--- a/Sprint 1/1010_Use-casetemplates/Use-case_templates_merchandise.docx
+++ b/Sprint 1/1010_Use-casetemplates/Use-case_templates_merchandise.docx
@@ -1,6 +1,6 @@
 
 <file path=word/document.xml><?xml version="1.0" encoding="utf-8"?>
-<w:document xmlns:wpc="http://schemas.microsoft.com/office/word/2010/wordprocessingCanvas" xmlns:mo="http://schemas.microsoft.com/office/mac/office/2008/main" xmlns:mc="http://schemas.openxmlformats.org/markup-compatibility/2006" xmlns:mv="urn:schemas-microsoft-com:mac:vml" xmlns:o="urn:schemas-microsoft-com:office:office" xmlns:r="http://schemas.openxmlformats.org/officeDocument/2006/relationships" xmlns:m="http://schemas.openxmlformats.org/officeDocument/2006/math" xmlns:v="urn:schemas-microsoft-com:vml" xmlns:wp14="http://schemas.microsoft.com/office/word/2010/wordprocessingDrawing" xmlns:wp="http://schemas.openxmlformats.org/drawingml/2006/wordprocessingDrawing" xmlns:w10="urn:schemas-microsoft-com:office:word" xmlns:w="http://schemas.openxmlformats.org/wordprocessingml/2006/main" xmlns:w14="http://schemas.microsoft.com/office/word/2010/wordml" xmlns:wpg="http://schemas.microsoft.com/office/word/2010/wordprocessingGroup" xmlns:wpi="http://schemas.microsoft.com/office/word/2010/wordprocessingInk" xmlns:wne="http://schemas.microsoft.com/office/word/2006/wordml" xmlns:wps="http://schemas.microsoft.com/office/word/2010/wordprocessingShape" mc:Ignorable="w14 wp14">
+<w:document xmlns:wpc="http://schemas.microsoft.com/office/word/2010/wordprocessingCanvas" xmlns:mc="http://schemas.openxmlformats.org/markup-compatibility/2006" xmlns:o="urn:schemas-microsoft-com:office:office" xmlns:r="http://schemas.openxmlformats.org/officeDocument/2006/relationships" xmlns:m="http://schemas.openxmlformats.org/officeDocument/2006/math" xmlns:v="urn:schemas-microsoft-com:vml" xmlns:wp14="http://schemas.microsoft.com/office/word/2010/wordprocessingDrawing" xmlns:wp="http://schemas.openxmlformats.org/drawingml/2006/wordprocessingDrawing" xmlns:w10="urn:schemas-microsoft-com:office:word" xmlns:w="http://schemas.openxmlformats.org/wordprocessingml/2006/main" xmlns:w14="http://schemas.microsoft.com/office/word/2010/wordml" xmlns:w15="http://schemas.microsoft.com/office/word/2012/wordml" xmlns:wpg="http://schemas.microsoft.com/office/word/2010/wordprocessingGroup" xmlns:wpi="http://schemas.microsoft.com/office/word/2010/wordprocessingInk" xmlns:wne="http://schemas.microsoft.com/office/word/2006/wordml" xmlns:wps="http://schemas.microsoft.com/office/word/2010/wordprocessingShape" mc:Ignorable="w14 w15 wp14">
   <w:body>
     <w:tbl>
       <w:tblPr>
@@ -178,7 +178,6 @@
                 <w:szCs w:val="24"/>
               </w:rPr>
             </w:pPr>
-            <w:proofErr w:type="spellStart"/>
             <w:r>
               <w:rPr>
                 <w:rFonts w:ascii="Arial" w:hAnsi="Arial" w:cs="Arial"/>
@@ -187,7 +186,6 @@
               </w:rPr>
               <w:t>Preconditie</w:t>
             </w:r>
-            <w:proofErr w:type="spellEnd"/>
           </w:p>
         </w:tc>
         <w:tc>
@@ -729,7 +727,6 @@
                 <w:szCs w:val="24"/>
               </w:rPr>
             </w:pPr>
-            <w:proofErr w:type="spellStart"/>
             <w:r>
               <w:rPr>
                 <w:rFonts w:ascii="Arial" w:hAnsi="Arial" w:cs="Arial"/>
@@ -738,7 +735,6 @@
               </w:rPr>
               <w:t>Preconditie</w:t>
             </w:r>
-            <w:proofErr w:type="spellEnd"/>
           </w:p>
         </w:tc>
         <w:tc>
@@ -1321,7 +1317,6 @@
                 <w:szCs w:val="24"/>
               </w:rPr>
             </w:pPr>
-            <w:proofErr w:type="spellStart"/>
             <w:r>
               <w:rPr>
                 <w:rFonts w:ascii="Arial" w:hAnsi="Arial" w:cs="Arial"/>
@@ -1330,7 +1325,6 @@
               </w:rPr>
               <w:t>Preconditie</w:t>
             </w:r>
-            <w:proofErr w:type="spellEnd"/>
           </w:p>
         </w:tc>
         <w:tc>
@@ -1809,7 +1803,6 @@
                 <w:szCs w:val="24"/>
               </w:rPr>
             </w:pPr>
-            <w:proofErr w:type="spellStart"/>
             <w:r>
               <w:rPr>
                 <w:rFonts w:ascii="Arial" w:hAnsi="Arial" w:cs="Arial"/>
@@ -1818,7 +1811,6 @@
               </w:rPr>
               <w:t>Preconditie</w:t>
             </w:r>
-            <w:proofErr w:type="spellEnd"/>
           </w:p>
         </w:tc>
         <w:tc>
@@ -1890,16 +1882,14 @@
               </w:rPr>
               <w:t>De medewerker drukt op de knop “</w:t>
             </w:r>
-            <w:proofErr w:type="spellStart"/>
-            <w:r>
-              <w:rPr>
-                <w:rFonts w:ascii="Arial" w:hAnsi="Arial" w:cs="Arial"/>
-                <w:sz w:val="24"/>
-                <w:szCs w:val="24"/>
-              </w:rPr>
-              <w:t>Archive</w:t>
-            </w:r>
-            <w:proofErr w:type="spellEnd"/>
+            <w:r>
+              <w:rPr>
+                <w:rFonts w:ascii="Arial" w:hAnsi="Arial" w:cs="Arial"/>
+                <w:sz w:val="24"/>
+                <w:szCs w:val="24"/>
+              </w:rPr>
+              <w:t>Delete</w:t>
+            </w:r>
             <w:r>
               <w:rPr>
                 <w:rFonts w:ascii="Arial" w:hAnsi="Arial" w:cs="Arial"/>
@@ -2240,7 +2230,6 @@
                 <w:szCs w:val="24"/>
               </w:rPr>
             </w:pPr>
-            <w:proofErr w:type="spellStart"/>
             <w:r>
               <w:rPr>
                 <w:rFonts w:ascii="Arial" w:hAnsi="Arial" w:cs="Arial"/>
@@ -2249,7 +2238,6 @@
               </w:rPr>
               <w:t>Preconditie</w:t>
             </w:r>
-            <w:proofErr w:type="spellEnd"/>
           </w:p>
         </w:tc>
         <w:tc>
@@ -2419,7 +2407,15 @@
                 <w:sz w:val="24"/>
                 <w:szCs w:val="24"/>
               </w:rPr>
-              <w:t xml:space="preserve">naar de betalingspagina. Hij betaalt via </w:t>
+              <w:t>naar de betalin</w:t>
+            </w:r>
+            <w:r>
+              <w:rPr>
+                <w:rFonts w:ascii="Arial" w:hAnsi="Arial" w:cs="Arial"/>
+                <w:sz w:val="24"/>
+                <w:szCs w:val="24"/>
+              </w:rPr>
+              <w:t xml:space="preserve">gspagina. Hij betaalt via </w:t>
             </w:r>
             <w:proofErr w:type="spellStart"/>
             <w:r>
@@ -2428,7 +2424,25 @@
                 <w:sz w:val="24"/>
                 <w:szCs w:val="24"/>
               </w:rPr>
-              <w:t>Ideal</w:t>
+              <w:t>Paypal</w:t>
+            </w:r>
+            <w:proofErr w:type="spellEnd"/>
+            <w:r>
+              <w:rPr>
+                <w:rFonts w:ascii="Arial" w:hAnsi="Arial" w:cs="Arial"/>
+                <w:sz w:val="24"/>
+                <w:szCs w:val="24"/>
+              </w:rPr>
+              <w:t xml:space="preserve"> of via de opties van </w:t>
+            </w:r>
+            <w:proofErr w:type="spellStart"/>
+            <w:r>
+              <w:rPr>
+                <w:rFonts w:ascii="Arial" w:hAnsi="Arial" w:cs="Arial"/>
+                <w:sz w:val="24"/>
+                <w:szCs w:val="24"/>
+              </w:rPr>
+              <w:t>TargetPay</w:t>
             </w:r>
             <w:proofErr w:type="spellEnd"/>
             <w:r>
@@ -2479,6 +2493,14 @@
                 <w:szCs w:val="24"/>
               </w:rPr>
             </w:pPr>
+            <w:r>
+              <w:rPr>
+                <w:rFonts w:ascii="Arial" w:hAnsi="Arial" w:cs="Arial"/>
+                <w:sz w:val="24"/>
+                <w:szCs w:val="24"/>
+              </w:rPr>
+              <w:t xml:space="preserve">De klant heeft de betaling niet succesvol uitgevoerd. </w:t>
+            </w:r>
           </w:p>
         </w:tc>
       </w:tr>
@@ -2573,7 +2595,16 @@
                 <w:sz w:val="24"/>
                 <w:szCs w:val="24"/>
               </w:rPr>
-              <w:t>klant heeft product(en) besteld. Hij  komt op de homepagina.</w:t>
+              <w:t xml:space="preserve">klant heeft product(en) besteld. Hij  komt op de </w:t>
+            </w:r>
+            <w:r>
+              <w:rPr>
+                <w:rFonts w:ascii="Arial" w:hAnsi="Arial" w:cs="Arial"/>
+                <w:sz w:val="24"/>
+                <w:szCs w:val="24"/>
+              </w:rPr>
+              <w:lastRenderedPageBreak/>
+              <w:t>homepagina.</w:t>
             </w:r>
           </w:p>
         </w:tc>
@@ -2625,8 +2656,6 @@
                 <w:highlight w:val="green"/>
               </w:rPr>
             </w:pPr>
-            <w:bookmarkStart w:id="0" w:name="_GoBack"/>
-            <w:bookmarkEnd w:id="0"/>
             <w:r>
               <w:rPr>
                 <w:rFonts w:ascii="Arial" w:hAnsi="Arial" w:cs="Arial"/>
@@ -2783,7 +2812,6 @@
                 <w:szCs w:val="24"/>
               </w:rPr>
             </w:pPr>
-            <w:proofErr w:type="spellStart"/>
             <w:r>
               <w:rPr>
                 <w:rFonts w:ascii="Arial" w:hAnsi="Arial" w:cs="Arial"/>
@@ -2792,7 +2820,6 @@
               </w:rPr>
               <w:t>Preconditie</w:t>
             </w:r>
-            <w:proofErr w:type="spellEnd"/>
           </w:p>
         </w:tc>
         <w:tc>
@@ -2936,30 +2963,8 @@
                 <w:szCs w:val="24"/>
               </w:rPr>
             </w:pPr>
-            <w:r>
-              <w:rPr>
-                <w:rFonts w:ascii="Arial" w:hAnsi="Arial" w:cs="Arial"/>
-                <w:sz w:val="24"/>
-                <w:szCs w:val="24"/>
-              </w:rPr>
-              <w:t xml:space="preserve">Als de </w:t>
-            </w:r>
-            <w:r>
-              <w:rPr>
-                <w:rFonts w:ascii="Arial" w:hAnsi="Arial" w:cs="Arial"/>
-                <w:sz w:val="24"/>
-                <w:szCs w:val="24"/>
-              </w:rPr>
-              <w:t xml:space="preserve">klant of de </w:t>
-            </w:r>
-            <w:r>
-              <w:rPr>
-                <w:rFonts w:ascii="Arial" w:hAnsi="Arial" w:cs="Arial"/>
-                <w:sz w:val="24"/>
-                <w:szCs w:val="24"/>
-              </w:rPr>
-              <w:t>medewerker niet is ingelogd kan hij niet uitloggen.</w:t>
-            </w:r>
+            <w:bookmarkStart w:id="0" w:name="_GoBack"/>
+            <w:bookmarkEnd w:id="0"/>
           </w:p>
         </w:tc>
       </w:tr>
@@ -3107,8 +3112,8 @@
       </w:pPr>
     </w:p>
     <w:sectPr>
-      <w:headerReference w:type="even" r:id="rId8"/>
-      <w:headerReference w:type="default" r:id="rId9"/>
+      <w:headerReference w:type="even" r:id="rId7"/>
+      <w:headerReference w:type="default" r:id="rId8"/>
       <w:pgSz w:w="11900" w:h="16840"/>
       <w:pgMar w:top="1417" w:right="1417" w:bottom="1417" w:left="1417" w:header="708" w:footer="708" w:gutter="0"/>
       <w:cols w:space="708"/>
@@ -3119,7 +3124,7 @@
 </file>
 
 <file path=word/endnotes.xml><?xml version="1.0" encoding="utf-8"?>
-<w:endnotes xmlns:wpc="http://schemas.microsoft.com/office/word/2010/wordprocessingCanvas" xmlns:mo="http://schemas.microsoft.com/office/mac/office/2008/main" xmlns:mc="http://schemas.openxmlformats.org/markup-compatibility/2006" xmlns:mv="urn:schemas-microsoft-com:mac:vml" xmlns:o="urn:schemas-microsoft-com:office:office" xmlns:r="http://schemas.openxmlformats.org/officeDocument/2006/relationships" xmlns:m="http://schemas.openxmlformats.org/officeDocument/2006/math" xmlns:v="urn:schemas-microsoft-com:vml" xmlns:wp14="http://schemas.microsoft.com/office/word/2010/wordprocessingDrawing" xmlns:wp="http://schemas.openxmlformats.org/drawingml/2006/wordprocessingDrawing" xmlns:w10="urn:schemas-microsoft-com:office:word" xmlns:w="http://schemas.openxmlformats.org/wordprocessingml/2006/main" xmlns:w14="http://schemas.microsoft.com/office/word/2010/wordml" xmlns:wpg="http://schemas.microsoft.com/office/word/2010/wordprocessingGroup" xmlns:wpi="http://schemas.microsoft.com/office/word/2010/wordprocessingInk" xmlns:wne="http://schemas.microsoft.com/office/word/2006/wordml" xmlns:wps="http://schemas.microsoft.com/office/word/2010/wordprocessingShape" mc:Ignorable="w14 wp14">
+<w:endnotes xmlns:wpc="http://schemas.microsoft.com/office/word/2010/wordprocessingCanvas" xmlns:mc="http://schemas.openxmlformats.org/markup-compatibility/2006" xmlns:o="urn:schemas-microsoft-com:office:office" xmlns:r="http://schemas.openxmlformats.org/officeDocument/2006/relationships" xmlns:m="http://schemas.openxmlformats.org/officeDocument/2006/math" xmlns:v="urn:schemas-microsoft-com:vml" xmlns:wp14="http://schemas.microsoft.com/office/word/2010/wordprocessingDrawing" xmlns:wp="http://schemas.openxmlformats.org/drawingml/2006/wordprocessingDrawing" xmlns:w10="urn:schemas-microsoft-com:office:word" xmlns:w="http://schemas.openxmlformats.org/wordprocessingml/2006/main" xmlns:w14="http://schemas.microsoft.com/office/word/2010/wordml" xmlns:w15="http://schemas.microsoft.com/office/word/2012/wordml" xmlns:wpg="http://schemas.microsoft.com/office/word/2010/wordprocessingGroup" xmlns:wpi="http://schemas.microsoft.com/office/word/2010/wordprocessingInk" xmlns:wne="http://schemas.microsoft.com/office/word/2006/wordml" xmlns:wps="http://schemas.microsoft.com/office/word/2010/wordprocessingShape" mc:Ignorable="w14 w15 wp14">
   <w:endnote w:type="separator" w:id="-1">
     <w:p>
       <w:pPr>
@@ -3144,7 +3149,7 @@
 </file>
 
 <file path=word/footnotes.xml><?xml version="1.0" encoding="utf-8"?>
-<w:footnotes xmlns:wpc="http://schemas.microsoft.com/office/word/2010/wordprocessingCanvas" xmlns:mo="http://schemas.microsoft.com/office/mac/office/2008/main" xmlns:mc="http://schemas.openxmlformats.org/markup-compatibility/2006" xmlns:mv="urn:schemas-microsoft-com:mac:vml" xmlns:o="urn:schemas-microsoft-com:office:office" xmlns:r="http://schemas.openxmlformats.org/officeDocument/2006/relationships" xmlns:m="http://schemas.openxmlformats.org/officeDocument/2006/math" xmlns:v="urn:schemas-microsoft-com:vml" xmlns:wp14="http://schemas.microsoft.com/office/word/2010/wordprocessingDrawing" xmlns:wp="http://schemas.openxmlformats.org/drawingml/2006/wordprocessingDrawing" xmlns:w10="urn:schemas-microsoft-com:office:word" xmlns:w="http://schemas.openxmlformats.org/wordprocessingml/2006/main" xmlns:w14="http://schemas.microsoft.com/office/word/2010/wordml" xmlns:wpg="http://schemas.microsoft.com/office/word/2010/wordprocessingGroup" xmlns:wpi="http://schemas.microsoft.com/office/word/2010/wordprocessingInk" xmlns:wne="http://schemas.microsoft.com/office/word/2006/wordml" xmlns:wps="http://schemas.microsoft.com/office/word/2010/wordprocessingShape" mc:Ignorable="w14 wp14">
+<w:footnotes xmlns:wpc="http://schemas.microsoft.com/office/word/2010/wordprocessingCanvas" xmlns:mc="http://schemas.openxmlformats.org/markup-compatibility/2006" xmlns:o="urn:schemas-microsoft-com:office:office" xmlns:r="http://schemas.openxmlformats.org/officeDocument/2006/relationships" xmlns:m="http://schemas.openxmlformats.org/officeDocument/2006/math" xmlns:v="urn:schemas-microsoft-com:vml" xmlns:wp14="http://schemas.microsoft.com/office/word/2010/wordprocessingDrawing" xmlns:wp="http://schemas.openxmlformats.org/drawingml/2006/wordprocessingDrawing" xmlns:w10="urn:schemas-microsoft-com:office:word" xmlns:w="http://schemas.openxmlformats.org/wordprocessingml/2006/main" xmlns:w14="http://schemas.microsoft.com/office/word/2010/wordml" xmlns:w15="http://schemas.microsoft.com/office/word/2012/wordml" xmlns:wpg="http://schemas.microsoft.com/office/word/2010/wordprocessingGroup" xmlns:wpi="http://schemas.microsoft.com/office/word/2010/wordprocessingInk" xmlns:wne="http://schemas.microsoft.com/office/word/2006/wordml" xmlns:wps="http://schemas.microsoft.com/office/word/2010/wordprocessingShape" mc:Ignorable="w14 w15 wp14">
   <w:footnote w:type="separator" w:id="-1">
     <w:p>
       <w:pPr>
@@ -3169,7 +3174,7 @@
 </file>
 
 <file path=word/header1.xml><?xml version="1.0" encoding="utf-8"?>
-<w:hdr xmlns:wpc="http://schemas.microsoft.com/office/word/2010/wordprocessingCanvas" xmlns:mo="http://schemas.microsoft.com/office/mac/office/2008/main" xmlns:mc="http://schemas.openxmlformats.org/markup-compatibility/2006" xmlns:mv="urn:schemas-microsoft-com:mac:vml" xmlns:o="urn:schemas-microsoft-com:office:office" xmlns:r="http://schemas.openxmlformats.org/officeDocument/2006/relationships" xmlns:m="http://schemas.openxmlformats.org/officeDocument/2006/math" xmlns:v="urn:schemas-microsoft-com:vml" xmlns:wp14="http://schemas.microsoft.com/office/word/2010/wordprocessingDrawing" xmlns:wp="http://schemas.openxmlformats.org/drawingml/2006/wordprocessingDrawing" xmlns:w10="urn:schemas-microsoft-com:office:word" xmlns:w="http://schemas.openxmlformats.org/wordprocessingml/2006/main" xmlns:w14="http://schemas.microsoft.com/office/word/2010/wordml" xmlns:wpg="http://schemas.microsoft.com/office/word/2010/wordprocessingGroup" xmlns:wpi="http://schemas.microsoft.com/office/word/2010/wordprocessingInk" xmlns:wne="http://schemas.microsoft.com/office/word/2006/wordml" xmlns:wps="http://schemas.microsoft.com/office/word/2010/wordprocessingShape" mc:Ignorable="w14 wp14">
+<w:hdr xmlns:wpc="http://schemas.microsoft.com/office/word/2010/wordprocessingCanvas" xmlns:mc="http://schemas.openxmlformats.org/markup-compatibility/2006" xmlns:o="urn:schemas-microsoft-com:office:office" xmlns:r="http://schemas.openxmlformats.org/officeDocument/2006/relationships" xmlns:m="http://schemas.openxmlformats.org/officeDocument/2006/math" xmlns:v="urn:schemas-microsoft-com:vml" xmlns:wp14="http://schemas.microsoft.com/office/word/2010/wordprocessingDrawing" xmlns:wp="http://schemas.openxmlformats.org/drawingml/2006/wordprocessingDrawing" xmlns:w10="urn:schemas-microsoft-com:office:word" xmlns:w="http://schemas.openxmlformats.org/wordprocessingml/2006/main" xmlns:w14="http://schemas.microsoft.com/office/word/2010/wordml" xmlns:w15="http://schemas.microsoft.com/office/word/2012/wordml" xmlns:wpg="http://schemas.microsoft.com/office/word/2010/wordprocessingGroup" xmlns:wpi="http://schemas.microsoft.com/office/word/2010/wordprocessingInk" xmlns:wne="http://schemas.microsoft.com/office/word/2006/wordml" xmlns:wps="http://schemas.microsoft.com/office/word/2010/wordprocessingShape" mc:Ignorable="w14 w15 wp14">
   <w:p>
     <w:pPr>
       <w:pStyle w:val="Koptekst"/>
@@ -3183,6 +3188,7 @@
         <w:temporary/>
         <w:showingPlcHdr/>
       </w:sdtPr>
+      <w:sdtEndPr/>
       <w:sdtContent>
         <w:r>
           <w:t>[Geef de tekst op]</w:t>
@@ -3201,6 +3207,7 @@
         <w:temporary/>
         <w:showingPlcHdr/>
       </w:sdtPr>
+      <w:sdtEndPr/>
       <w:sdtContent>
         <w:r>
           <w:t>[Geef de tekst op]</w:t>
@@ -3219,6 +3226,7 @@
         <w:temporary/>
         <w:showingPlcHdr/>
       </w:sdtPr>
+      <w:sdtEndPr/>
       <w:sdtContent>
         <w:r>
           <w:t>[Geef de tekst op]</w:t>
@@ -3235,18 +3243,21 @@
 </file>
 
 <file path=word/header2.xml><?xml version="1.0" encoding="utf-8"?>
-<w:hdr xmlns:wpc="http://schemas.microsoft.com/office/word/2010/wordprocessingCanvas" xmlns:mo="http://schemas.microsoft.com/office/mac/office/2008/main" xmlns:mc="http://schemas.openxmlformats.org/markup-compatibility/2006" xmlns:mv="urn:schemas-microsoft-com:mac:vml" xmlns:o="urn:schemas-microsoft-com:office:office" xmlns:r="http://schemas.openxmlformats.org/officeDocument/2006/relationships" xmlns:m="http://schemas.openxmlformats.org/officeDocument/2006/math" xmlns:v="urn:schemas-microsoft-com:vml" xmlns:wp14="http://schemas.microsoft.com/office/word/2010/wordprocessingDrawing" xmlns:wp="http://schemas.openxmlformats.org/drawingml/2006/wordprocessingDrawing" xmlns:w10="urn:schemas-microsoft-com:office:word" xmlns:w="http://schemas.openxmlformats.org/wordprocessingml/2006/main" xmlns:w14="http://schemas.microsoft.com/office/word/2010/wordml" xmlns:wpg="http://schemas.microsoft.com/office/word/2010/wordprocessingGroup" xmlns:wpi="http://schemas.microsoft.com/office/word/2010/wordprocessingInk" xmlns:wne="http://schemas.microsoft.com/office/word/2006/wordml" xmlns:wps="http://schemas.microsoft.com/office/word/2010/wordprocessingShape" mc:Ignorable="w14 wp14">
+<w:hdr xmlns:wpc="http://schemas.microsoft.com/office/word/2010/wordprocessingCanvas" xmlns:mc="http://schemas.openxmlformats.org/markup-compatibility/2006" xmlns:o="urn:schemas-microsoft-com:office:office" xmlns:r="http://schemas.openxmlformats.org/officeDocument/2006/relationships" xmlns:m="http://schemas.openxmlformats.org/officeDocument/2006/math" xmlns:v="urn:schemas-microsoft-com:vml" xmlns:wp14="http://schemas.microsoft.com/office/word/2010/wordprocessingDrawing" xmlns:wp="http://schemas.openxmlformats.org/drawingml/2006/wordprocessingDrawing" xmlns:w10="urn:schemas-microsoft-com:office:word" xmlns:w="http://schemas.openxmlformats.org/wordprocessingml/2006/main" xmlns:w14="http://schemas.microsoft.com/office/word/2010/wordml" xmlns:w15="http://schemas.microsoft.com/office/word/2012/wordml" xmlns:wpg="http://schemas.microsoft.com/office/word/2010/wordprocessingGroup" xmlns:wpi="http://schemas.microsoft.com/office/word/2010/wordprocessingInk" xmlns:wne="http://schemas.microsoft.com/office/word/2006/wordml" xmlns:wps="http://schemas.microsoft.com/office/word/2010/wordprocessingShape" mc:Ignorable="w14 w15 wp14">
   <w:p>
     <w:pPr>
       <w:pStyle w:val="Koptekst"/>
       <w:tabs>
         <w:tab w:val="clear" w:pos="4536"/>
       </w:tabs>
+      <w:rPr>
+        <w:lang w:val="en-US"/>
+      </w:rPr>
     </w:pPr>
     <w:r>
       <w:rPr>
         <w:noProof/>
-        <w:lang w:val="en-US" w:eastAsia="nl-NL"/>
+        <w:lang w:eastAsia="nl-NL"/>
       </w:rPr>
       <w:drawing>
         <wp:anchor distT="0" distB="0" distL="114300" distR="114300" simplePos="0" relativeHeight="251659264" behindDoc="0" locked="0" layoutInCell="1" allowOverlap="1" wp14:anchorId="1F0FEAA4" wp14:editId="40A94F6C">
@@ -3305,23 +3316,16 @@
         </wp:anchor>
       </w:drawing>
     </w:r>
-    <w:proofErr w:type="spellStart"/>
     <w:r>
-      <w:t>Use</w:t>
-    </w:r>
-    <w:proofErr w:type="spellEnd"/>
-    <w:r>
-      <w:t xml:space="preserve">-case template                                    Project </w:t>
-    </w:r>
-    <w:proofErr w:type="spellStart"/>
-    <w:r>
-      <w:t>Vlambeer</w:t>
-    </w:r>
-    <w:proofErr w:type="spellEnd"/>
-    <w:r>
-      <w:t xml:space="preserve">                               Evelien Rookmaker</w:t>
+      <w:rPr>
+        <w:lang w:val="en-US"/>
+      </w:rPr>
+      <w:t>Use-case template                                    Project Vlambeer                               Evelien Rookmaker</w:t>
     </w:r>
     <w:r>
+      <w:rPr>
+        <w:lang w:val="en-US"/>
+      </w:rPr>
       <w:tab/>
     </w:r>
   </w:p>
@@ -3356,7 +3360,7 @@
 </file>
 
 <file path=word/styles.xml><?xml version="1.0" encoding="utf-8"?>
-<w:styles xmlns:mc="http://schemas.openxmlformats.org/markup-compatibility/2006" xmlns:r="http://schemas.openxmlformats.org/officeDocument/2006/relationships" xmlns:w="http://schemas.openxmlformats.org/wordprocessingml/2006/main" xmlns:w14="http://schemas.microsoft.com/office/word/2010/wordml" mc:Ignorable="w14">
+<w:styles xmlns:mc="http://schemas.openxmlformats.org/markup-compatibility/2006" xmlns:r="http://schemas.openxmlformats.org/officeDocument/2006/relationships" xmlns:w="http://schemas.openxmlformats.org/wordprocessingml/2006/main" xmlns:w14="http://schemas.microsoft.com/office/word/2010/wordml" xmlns:w15="http://schemas.microsoft.com/office/word/2012/wordml" mc:Ignorable="w14 w15">
   <w:docDefaults>
     <w:rPrDefault>
       <w:rPr>
@@ -3368,146 +3372,371 @@
     </w:rPrDefault>
     <w:pPrDefault/>
   </w:docDefaults>
-  <w:latentStyles w:defLockedState="0" w:defUIPriority="99" w:defSemiHidden="1" w:defUnhideWhenUsed="1" w:defQFormat="0" w:count="276">
-    <w:lsdException w:name="Normal" w:semiHidden="0" w:uiPriority="0" w:unhideWhenUsed="0" w:qFormat="1"/>
-    <w:lsdException w:name="heading 1" w:semiHidden="0" w:uiPriority="9" w:unhideWhenUsed="0" w:qFormat="1"/>
-    <w:lsdException w:name="heading 2" w:uiPriority="9" w:qFormat="1"/>
-    <w:lsdException w:name="heading 3" w:uiPriority="9" w:qFormat="1"/>
-    <w:lsdException w:name="heading 4" w:uiPriority="9" w:qFormat="1"/>
-    <w:lsdException w:name="heading 5" w:uiPriority="9" w:qFormat="1"/>
-    <w:lsdException w:name="heading 6" w:uiPriority="9" w:qFormat="1"/>
-    <w:lsdException w:name="heading 7" w:uiPriority="9" w:qFormat="1"/>
-    <w:lsdException w:name="heading 8" w:uiPriority="9" w:qFormat="1"/>
-    <w:lsdException w:name="heading 9" w:uiPriority="9" w:qFormat="1"/>
-    <w:lsdException w:name="toc 1" w:uiPriority="39"/>
-    <w:lsdException w:name="toc 2" w:uiPriority="39"/>
-    <w:lsdException w:name="toc 3" w:uiPriority="39"/>
-    <w:lsdException w:name="toc 4" w:uiPriority="39"/>
-    <w:lsdException w:name="toc 5" w:uiPriority="39"/>
-    <w:lsdException w:name="toc 6" w:uiPriority="39"/>
-    <w:lsdException w:name="toc 7" w:uiPriority="39"/>
-    <w:lsdException w:name="toc 8" w:uiPriority="39"/>
-    <w:lsdException w:name="toc 9" w:uiPriority="39"/>
-    <w:lsdException w:name="caption" w:uiPriority="35" w:qFormat="1"/>
-    <w:lsdException w:name="Title" w:semiHidden="0" w:uiPriority="10" w:unhideWhenUsed="0" w:qFormat="1"/>
-    <w:lsdException w:name="Default Paragraph Font" w:uiPriority="1"/>
-    <w:lsdException w:name="Subtitle" w:semiHidden="0" w:uiPriority="11" w:unhideWhenUsed="0" w:qFormat="1"/>
-    <w:lsdException w:name="Strong" w:semiHidden="0" w:uiPriority="22" w:unhideWhenUsed="0" w:qFormat="1"/>
-    <w:lsdException w:name="Emphasis" w:semiHidden="0" w:uiPriority="20" w:unhideWhenUsed="0" w:qFormat="1"/>
-    <w:lsdException w:name="Table Grid" w:semiHidden="0" w:uiPriority="39" w:unhideWhenUsed="0"/>
-    <w:lsdException w:name="Placeholder Text" w:unhideWhenUsed="0"/>
-    <w:lsdException w:name="No Spacing" w:semiHidden="0" w:uiPriority="1" w:unhideWhenUsed="0" w:qFormat="1"/>
-    <w:lsdException w:name="Light Shading" w:semiHidden="0" w:uiPriority="60" w:unhideWhenUsed="0"/>
-    <w:lsdException w:name="Light List" w:semiHidden="0" w:uiPriority="61" w:unhideWhenUsed="0"/>
-    <w:lsdException w:name="Light Grid" w:semiHidden="0" w:uiPriority="62" w:unhideWhenUsed="0"/>
-    <w:lsdException w:name="Medium Shading 1" w:semiHidden="0" w:uiPriority="63" w:unhideWhenUsed="0"/>
-    <w:lsdException w:name="Medium Shading 2" w:semiHidden="0" w:uiPriority="64" w:unhideWhenUsed="0"/>
-    <w:lsdException w:name="Medium List 1" w:semiHidden="0" w:uiPriority="65" w:unhideWhenUsed="0"/>
-    <w:lsdException w:name="Medium List 2" w:semiHidden="0" w:uiPriority="66" w:unhideWhenUsed="0"/>
-    <w:lsdException w:name="Medium Grid 1" w:semiHidden="0" w:uiPriority="67" w:unhideWhenUsed="0"/>
-    <w:lsdException w:name="Medium Grid 2" w:semiHidden="0" w:uiPriority="68" w:unhideWhenUsed="0"/>
-    <w:lsdException w:name="Medium Grid 3" w:semiHidden="0" w:uiPriority="69" w:unhideWhenUsed="0"/>
-    <w:lsdException w:name="Dark List" w:semiHidden="0" w:uiPriority="70" w:unhideWhenUsed="0"/>
-    <w:lsdException w:name="Colorful Shading" w:semiHidden="0" w:uiPriority="71" w:unhideWhenUsed="0"/>
-    <w:lsdException w:name="Colorful List" w:semiHidden="0" w:uiPriority="72" w:unhideWhenUsed="0"/>
-    <w:lsdException w:name="Colorful Grid" w:semiHidden="0" w:uiPriority="73" w:unhideWhenUsed="0"/>
-    <w:lsdException w:name="Light Shading Accent 1" w:semiHidden="0" w:uiPriority="60" w:unhideWhenUsed="0"/>
-    <w:lsdException w:name="Light List Accent 1" w:semiHidden="0" w:uiPriority="61" w:unhideWhenUsed="0"/>
-    <w:lsdException w:name="Light Grid Accent 1" w:semiHidden="0" w:uiPriority="62" w:unhideWhenUsed="0"/>
-    <w:lsdException w:name="Medium Shading 1 Accent 1" w:semiHidden="0" w:uiPriority="63" w:unhideWhenUsed="0"/>
-    <w:lsdException w:name="Medium Shading 2 Accent 1" w:semiHidden="0" w:uiPriority="64" w:unhideWhenUsed="0"/>
-    <w:lsdException w:name="Medium List 1 Accent 1" w:semiHidden="0" w:uiPriority="65" w:unhideWhenUsed="0"/>
-    <w:lsdException w:name="Revision" w:unhideWhenUsed="0"/>
-    <w:lsdException w:name="List Paragraph" w:semiHidden="0" w:uiPriority="34" w:unhideWhenUsed="0" w:qFormat="1"/>
-    <w:lsdException w:name="Quote" w:semiHidden="0" w:uiPriority="29" w:unhideWhenUsed="0" w:qFormat="1"/>
-    <w:lsdException w:name="Intense Quote" w:semiHidden="0" w:uiPriority="30" w:unhideWhenUsed="0" w:qFormat="1"/>
-    <w:lsdException w:name="Medium List 2 Accent 1" w:semiHidden="0" w:uiPriority="66" w:unhideWhenUsed="0"/>
-    <w:lsdException w:name="Medium Grid 1 Accent 1" w:semiHidden="0" w:uiPriority="67" w:unhideWhenUsed="0"/>
-    <w:lsdException w:name="Medium Grid 2 Accent 1" w:semiHidden="0" w:uiPriority="68" w:unhideWhenUsed="0"/>
-    <w:lsdException w:name="Medium Grid 3 Accent 1" w:semiHidden="0" w:uiPriority="69" w:unhideWhenUsed="0"/>
-    <w:lsdException w:name="Dark List Accent 1" w:semiHidden="0" w:uiPriority="70" w:unhideWhenUsed="0"/>
-    <w:lsdException w:name="Colorful Shading Accent 1" w:semiHidden="0" w:uiPriority="71" w:unhideWhenUsed="0"/>
-    <w:lsdException w:name="Colorful List Accent 1" w:semiHidden="0" w:uiPriority="72" w:unhideWhenUsed="0"/>
-    <w:lsdException w:name="Colorful Grid Accent 1" w:semiHidden="0" w:uiPriority="73" w:unhideWhenUsed="0"/>
-    <w:lsdException w:name="Light Shading Accent 2" w:semiHidden="0" w:uiPriority="60" w:unhideWhenUsed="0"/>
-    <w:lsdException w:name="Light List Accent 2" w:semiHidden="0" w:uiPriority="61" w:unhideWhenUsed="0"/>
-    <w:lsdException w:name="Light Grid Accent 2" w:semiHidden="0" w:uiPriority="62" w:unhideWhenUsed="0"/>
-    <w:lsdException w:name="Medium Shading 1 Accent 2" w:semiHidden="0" w:uiPriority="63" w:unhideWhenUsed="0"/>
-    <w:lsdException w:name="Medium Shading 2 Accent 2" w:semiHidden="0" w:uiPriority="64" w:unhideWhenUsed="0"/>
-    <w:lsdException w:name="Medium List 1 Accent 2" w:semiHidden="0" w:uiPriority="65" w:unhideWhenUsed="0"/>
-    <w:lsdException w:name="Medium List 2 Accent 2" w:semiHidden="0" w:uiPriority="66" w:unhideWhenUsed="0"/>
-    <w:lsdException w:name="Medium Grid 1 Accent 2" w:semiHidden="0" w:uiPriority="67" w:unhideWhenUsed="0"/>
-    <w:lsdException w:name="Medium Grid 2 Accent 2" w:semiHidden="0" w:uiPriority="68" w:unhideWhenUsed="0"/>
-    <w:lsdException w:name="Medium Grid 3 Accent 2" w:semiHidden="0" w:uiPriority="69" w:unhideWhenUsed="0"/>
-    <w:lsdException w:name="Dark List Accent 2" w:semiHidden="0" w:uiPriority="70" w:unhideWhenUsed="0"/>
-    <w:lsdException w:name="Colorful Shading Accent 2" w:semiHidden="0" w:uiPriority="71" w:unhideWhenUsed="0"/>
-    <w:lsdException w:name="Colorful List Accent 2" w:semiHidden="0" w:uiPriority="72" w:unhideWhenUsed="0"/>
-    <w:lsdException w:name="Colorful Grid Accent 2" w:semiHidden="0" w:uiPriority="73" w:unhideWhenUsed="0"/>
-    <w:lsdException w:name="Light Shading Accent 3" w:semiHidden="0" w:uiPriority="60" w:unhideWhenUsed="0"/>
-    <w:lsdException w:name="Light List Accent 3" w:semiHidden="0" w:uiPriority="61" w:unhideWhenUsed="0"/>
-    <w:lsdException w:name="Light Grid Accent 3" w:semiHidden="0" w:uiPriority="62" w:unhideWhenUsed="0"/>
-    <w:lsdException w:name="Medium Shading 1 Accent 3" w:semiHidden="0" w:uiPriority="63" w:unhideWhenUsed="0"/>
-    <w:lsdException w:name="Medium Shading 2 Accent 3" w:semiHidden="0" w:uiPriority="64" w:unhideWhenUsed="0"/>
-    <w:lsdException w:name="Medium List 1 Accent 3" w:semiHidden="0" w:uiPriority="65" w:unhideWhenUsed="0"/>
-    <w:lsdException w:name="Medium List 2 Accent 3" w:semiHidden="0" w:uiPriority="66" w:unhideWhenUsed="0"/>
-    <w:lsdException w:name="Medium Grid 1 Accent 3" w:semiHidden="0" w:uiPriority="67" w:unhideWhenUsed="0"/>
-    <w:lsdException w:name="Medium Grid 2 Accent 3" w:semiHidden="0" w:uiPriority="68" w:unhideWhenUsed="0"/>
-    <w:lsdException w:name="Medium Grid 3 Accent 3" w:semiHidden="0" w:uiPriority="69" w:unhideWhenUsed="0"/>
-    <w:lsdException w:name="Dark List Accent 3" w:semiHidden="0" w:uiPriority="70" w:unhideWhenUsed="0"/>
-    <w:lsdException w:name="Colorful Shading Accent 3" w:semiHidden="0" w:uiPriority="71" w:unhideWhenUsed="0"/>
-    <w:lsdException w:name="Colorful List Accent 3" w:semiHidden="0" w:uiPriority="72" w:unhideWhenUsed="0"/>
-    <w:lsdException w:name="Colorful Grid Accent 3" w:semiHidden="0" w:uiPriority="73" w:unhideWhenUsed="0"/>
-    <w:lsdException w:name="Light Shading Accent 4" w:semiHidden="0" w:uiPriority="60" w:unhideWhenUsed="0"/>
-    <w:lsdException w:name="Light List Accent 4" w:semiHidden="0" w:uiPriority="61" w:unhideWhenUsed="0"/>
-    <w:lsdException w:name="Light Grid Accent 4" w:semiHidden="0" w:uiPriority="62" w:unhideWhenUsed="0"/>
-    <w:lsdException w:name="Medium Shading 1 Accent 4" w:semiHidden="0" w:uiPriority="63" w:unhideWhenUsed="0"/>
-    <w:lsdException w:name="Medium Shading 2 Accent 4" w:semiHidden="0" w:uiPriority="64" w:unhideWhenUsed="0"/>
-    <w:lsdException w:name="Medium List 1 Accent 4" w:semiHidden="0" w:uiPriority="65" w:unhideWhenUsed="0"/>
-    <w:lsdException w:name="Medium List 2 Accent 4" w:semiHidden="0" w:uiPriority="66" w:unhideWhenUsed="0"/>
-    <w:lsdException w:name="Medium Grid 1 Accent 4" w:semiHidden="0" w:uiPriority="67" w:unhideWhenUsed="0"/>
-    <w:lsdException w:name="Medium Grid 2 Accent 4" w:semiHidden="0" w:uiPriority="68" w:unhideWhenUsed="0"/>
-    <w:lsdException w:name="Medium Grid 3 Accent 4" w:semiHidden="0" w:uiPriority="69" w:unhideWhenUsed="0"/>
-    <w:lsdException w:name="Dark List Accent 4" w:semiHidden="0" w:uiPriority="70" w:unhideWhenUsed="0"/>
-    <w:lsdException w:name="Colorful Shading Accent 4" w:semiHidden="0" w:uiPriority="71" w:unhideWhenUsed="0"/>
-    <w:lsdException w:name="Colorful List Accent 4" w:semiHidden="0" w:uiPriority="72" w:unhideWhenUsed="0"/>
-    <w:lsdException w:name="Colorful Grid Accent 4" w:semiHidden="0" w:uiPriority="73" w:unhideWhenUsed="0"/>
-    <w:lsdException w:name="Light Shading Accent 5" w:semiHidden="0" w:uiPriority="60" w:unhideWhenUsed="0"/>
-    <w:lsdException w:name="Light List Accent 5" w:semiHidden="0" w:uiPriority="61" w:unhideWhenUsed="0"/>
-    <w:lsdException w:name="Light Grid Accent 5" w:semiHidden="0" w:uiPriority="62" w:unhideWhenUsed="0"/>
-    <w:lsdException w:name="Medium Shading 1 Accent 5" w:semiHidden="0" w:uiPriority="63" w:unhideWhenUsed="0"/>
-    <w:lsdException w:name="Medium Shading 2 Accent 5" w:semiHidden="0" w:uiPriority="64" w:unhideWhenUsed="0"/>
-    <w:lsdException w:name="Medium List 1 Accent 5" w:semiHidden="0" w:uiPriority="65" w:unhideWhenUsed="0"/>
-    <w:lsdException w:name="Medium List 2 Accent 5" w:semiHidden="0" w:uiPriority="66" w:unhideWhenUsed="0"/>
-    <w:lsdException w:name="Medium Grid 1 Accent 5" w:semiHidden="0" w:uiPriority="67" w:unhideWhenUsed="0"/>
-    <w:lsdException w:name="Medium Grid 2 Accent 5" w:semiHidden="0" w:uiPriority="68" w:unhideWhenUsed="0"/>
-    <w:lsdException w:name="Medium Grid 3 Accent 5" w:semiHidden="0" w:uiPriority="69" w:unhideWhenUsed="0"/>
-    <w:lsdException w:name="Dark List Accent 5" w:semiHidden="0" w:uiPriority="70" w:unhideWhenUsed="0"/>
-    <w:lsdException w:name="Colorful Shading Accent 5" w:semiHidden="0" w:uiPriority="71" w:unhideWhenUsed="0"/>
-    <w:lsdException w:name="Colorful List Accent 5" w:semiHidden="0" w:uiPriority="72" w:unhideWhenUsed="0"/>
-    <w:lsdException w:name="Colorful Grid Accent 5" w:semiHidden="0" w:uiPriority="73" w:unhideWhenUsed="0"/>
-    <w:lsdException w:name="Light Shading Accent 6" w:semiHidden="0" w:uiPriority="60" w:unhideWhenUsed="0"/>
-    <w:lsdException w:name="Light List Accent 6" w:semiHidden="0" w:uiPriority="61" w:unhideWhenUsed="0"/>
-    <w:lsdException w:name="Light Grid Accent 6" w:semiHidden="0" w:uiPriority="62" w:unhideWhenUsed="0"/>
-    <w:lsdException w:name="Medium Shading 1 Accent 6" w:semiHidden="0" w:uiPriority="63" w:unhideWhenUsed="0"/>
-    <w:lsdException w:name="Medium Shading 2 Accent 6" w:semiHidden="0" w:uiPriority="64" w:unhideWhenUsed="0"/>
-    <w:lsdException w:name="Medium List 1 Accent 6" w:semiHidden="0" w:uiPriority="65" w:unhideWhenUsed="0"/>
-    <w:lsdException w:name="Medium List 2 Accent 6" w:semiHidden="0" w:uiPriority="66" w:unhideWhenUsed="0"/>
-    <w:lsdException w:name="Medium Grid 1 Accent 6" w:semiHidden="0" w:uiPriority="67" w:unhideWhenUsed="0"/>
-    <w:lsdException w:name="Medium Grid 2 Accent 6" w:semiHidden="0" w:uiPriority="68" w:unhideWhenUsed="0"/>
-    <w:lsdException w:name="Medium Grid 3 Accent 6" w:semiHidden="0" w:uiPriority="69" w:unhideWhenUsed="0"/>
-    <w:lsdException w:name="Dark List Accent 6" w:semiHidden="0" w:uiPriority="70" w:unhideWhenUsed="0"/>
-    <w:lsdException w:name="Colorful Shading Accent 6" w:semiHidden="0" w:uiPriority="71" w:unhideWhenUsed="0"/>
-    <w:lsdException w:name="Colorful List Accent 6" w:semiHidden="0" w:uiPriority="72" w:unhideWhenUsed="0"/>
-    <w:lsdException w:name="Colorful Grid Accent 6" w:semiHidden="0" w:uiPriority="73" w:unhideWhenUsed="0"/>
-    <w:lsdException w:name="Subtle Emphasis" w:semiHidden="0" w:uiPriority="19" w:unhideWhenUsed="0" w:qFormat="1"/>
-    <w:lsdException w:name="Intense Emphasis" w:semiHidden="0" w:uiPriority="21" w:unhideWhenUsed="0" w:qFormat="1"/>
-    <w:lsdException w:name="Subtle Reference" w:semiHidden="0" w:uiPriority="31" w:unhideWhenUsed="0" w:qFormat="1"/>
-    <w:lsdException w:name="Intense Reference" w:semiHidden="0" w:uiPriority="32" w:unhideWhenUsed="0" w:qFormat="1"/>
-    <w:lsdException w:name="Book Title" w:semiHidden="0" w:uiPriority="33" w:unhideWhenUsed="0" w:qFormat="1"/>
-    <w:lsdException w:name="Bibliography" w:uiPriority="37"/>
-    <w:lsdException w:name="TOC Heading" w:uiPriority="39" w:qFormat="1"/>
+  <w:latentStyles w:defLockedState="0" w:defUIPriority="99" w:defSemiHidden="0" w:defUnhideWhenUsed="0" w:defQFormat="0" w:count="371">
+    <w:lsdException w:name="Normal" w:uiPriority="0" w:qFormat="1"/>
+    <w:lsdException w:name="heading 1" w:uiPriority="9" w:qFormat="1"/>
+    <w:lsdException w:name="heading 2" w:semiHidden="1" w:uiPriority="9" w:unhideWhenUsed="1" w:qFormat="1"/>
+    <w:lsdException w:name="heading 3" w:semiHidden="1" w:uiPriority="9" w:unhideWhenUsed="1" w:qFormat="1"/>
+    <w:lsdException w:name="heading 4" w:semiHidden="1" w:uiPriority="9" w:unhideWhenUsed="1" w:qFormat="1"/>
+    <w:lsdException w:name="heading 5" w:semiHidden="1" w:uiPriority="9" w:unhideWhenUsed="1" w:qFormat="1"/>
+    <w:lsdException w:name="heading 6" w:semiHidden="1" w:uiPriority="9" w:unhideWhenUsed="1" w:qFormat="1"/>
+    <w:lsdException w:name="heading 7" w:semiHidden="1" w:uiPriority="9" w:unhideWhenUsed="1" w:qFormat="1"/>
+    <w:lsdException w:name="heading 8" w:semiHidden="1" w:uiPriority="9" w:unhideWhenUsed="1" w:qFormat="1"/>
+    <w:lsdException w:name="heading 9" w:semiHidden="1" w:uiPriority="9" w:unhideWhenUsed="1" w:qFormat="1"/>
+    <w:lsdException w:name="index 1" w:semiHidden="1" w:unhideWhenUsed="1"/>
+    <w:lsdException w:name="index 2" w:semiHidden="1" w:unhideWhenUsed="1"/>
+    <w:lsdException w:name="index 3" w:semiHidden="1" w:unhideWhenUsed="1"/>
+    <w:lsdException w:name="index 4" w:semiHidden="1" w:unhideWhenUsed="1"/>
+    <w:lsdException w:name="index 5" w:semiHidden="1" w:unhideWhenUsed="1"/>
+    <w:lsdException w:name="index 6" w:semiHidden="1" w:unhideWhenUsed="1"/>
+    <w:lsdException w:name="index 7" w:semiHidden="1" w:unhideWhenUsed="1"/>
+    <w:lsdException w:name="index 8" w:semiHidden="1" w:unhideWhenUsed="1"/>
+    <w:lsdException w:name="index 9" w:semiHidden="1" w:unhideWhenUsed="1"/>
+    <w:lsdException w:name="toc 1" w:semiHidden="1" w:uiPriority="39" w:unhideWhenUsed="1"/>
+    <w:lsdException w:name="toc 2" w:semiHidden="1" w:uiPriority="39" w:unhideWhenUsed="1"/>
+    <w:lsdException w:name="toc 3" w:semiHidden="1" w:uiPriority="39" w:unhideWhenUsed="1"/>
+    <w:lsdException w:name="toc 4" w:semiHidden="1" w:uiPriority="39" w:unhideWhenUsed="1"/>
+    <w:lsdException w:name="toc 5" w:semiHidden="1" w:uiPriority="39" w:unhideWhenUsed="1"/>
+    <w:lsdException w:name="toc 6" w:semiHidden="1" w:uiPriority="39" w:unhideWhenUsed="1"/>
+    <w:lsdException w:name="toc 7" w:semiHidden="1" w:uiPriority="39" w:unhideWhenUsed="1"/>
+    <w:lsdException w:name="toc 8" w:semiHidden="1" w:uiPriority="39" w:unhideWhenUsed="1"/>
+    <w:lsdException w:name="toc 9" w:semiHidden="1" w:uiPriority="39" w:unhideWhenUsed="1"/>
+    <w:lsdException w:name="Normal Indent" w:semiHidden="1" w:unhideWhenUsed="1"/>
+    <w:lsdException w:name="footnote text" w:semiHidden="1" w:unhideWhenUsed="1"/>
+    <w:lsdException w:name="annotation text" w:semiHidden="1" w:unhideWhenUsed="1"/>
+    <w:lsdException w:name="header" w:semiHidden="1" w:unhideWhenUsed="1"/>
+    <w:lsdException w:name="footer" w:semiHidden="1" w:unhideWhenUsed="1"/>
+    <w:lsdException w:name="index heading" w:semiHidden="1" w:unhideWhenUsed="1"/>
+    <w:lsdException w:name="caption" w:semiHidden="1" w:uiPriority="35" w:unhideWhenUsed="1" w:qFormat="1"/>
+    <w:lsdException w:name="table of figures" w:semiHidden="1" w:unhideWhenUsed="1"/>
+    <w:lsdException w:name="envelope address" w:semiHidden="1" w:unhideWhenUsed="1"/>
+    <w:lsdException w:name="envelope return" w:semiHidden="1" w:unhideWhenUsed="1"/>
+    <w:lsdException w:name="footnote reference" w:semiHidden="1" w:unhideWhenUsed="1"/>
+    <w:lsdException w:name="annotation reference" w:semiHidden="1" w:unhideWhenUsed="1"/>
+    <w:lsdException w:name="line number" w:semiHidden="1" w:unhideWhenUsed="1"/>
+    <w:lsdException w:name="page number" w:semiHidden="1" w:unhideWhenUsed="1"/>
+    <w:lsdException w:name="endnote reference" w:semiHidden="1" w:unhideWhenUsed="1"/>
+    <w:lsdException w:name="endnote text" w:semiHidden="1" w:unhideWhenUsed="1"/>
+    <w:lsdException w:name="table of authorities" w:semiHidden="1" w:unhideWhenUsed="1"/>
+    <w:lsdException w:name="macro" w:semiHidden="1" w:unhideWhenUsed="1"/>
+    <w:lsdException w:name="toa heading" w:semiHidden="1" w:unhideWhenUsed="1"/>
+    <w:lsdException w:name="List" w:semiHidden="1" w:unhideWhenUsed="1"/>
+    <w:lsdException w:name="List Bullet" w:semiHidden="1" w:unhideWhenUsed="1"/>
+    <w:lsdException w:name="List Number" w:semiHidden="1" w:unhideWhenUsed="1"/>
+    <w:lsdException w:name="List 2" w:semiHidden="1" w:unhideWhenUsed="1"/>
+    <w:lsdException w:name="List 3" w:semiHidden="1" w:unhideWhenUsed="1"/>
+    <w:lsdException w:name="List 4" w:semiHidden="1" w:unhideWhenUsed="1"/>
+    <w:lsdException w:name="List 5" w:semiHidden="1" w:unhideWhenUsed="1"/>
+    <w:lsdException w:name="List Bullet 2" w:semiHidden="1" w:unhideWhenUsed="1"/>
+    <w:lsdException w:name="List Bullet 3" w:semiHidden="1" w:unhideWhenUsed="1"/>
+    <w:lsdException w:name="List Bullet 4" w:semiHidden="1" w:unhideWhenUsed="1"/>
+    <w:lsdException w:name="List Bullet 5" w:semiHidden="1" w:unhideWhenUsed="1"/>
+    <w:lsdException w:name="List Number 2" w:semiHidden="1" w:unhideWhenUsed="1"/>
+    <w:lsdException w:name="List Number 3" w:semiHidden="1" w:unhideWhenUsed="1"/>
+    <w:lsdException w:name="List Number 4" w:semiHidden="1" w:unhideWhenUsed="1"/>
+    <w:lsdException w:name="List Number 5" w:semiHidden="1" w:unhideWhenUsed="1"/>
+    <w:lsdException w:name="Title" w:uiPriority="10" w:qFormat="1"/>
+    <w:lsdException w:name="Closing" w:semiHidden="1" w:unhideWhenUsed="1"/>
+    <w:lsdException w:name="Signature" w:semiHidden="1" w:unhideWhenUsed="1"/>
+    <w:lsdException w:name="Default Paragraph Font" w:semiHidden="1" w:uiPriority="1" w:unhideWhenUsed="1"/>
+    <w:lsdException w:name="Body Text" w:semiHidden="1" w:unhideWhenUsed="1"/>
+    <w:lsdException w:name="Body Text Indent" w:semiHidden="1" w:unhideWhenUsed="1"/>
+    <w:lsdException w:name="List Continue" w:semiHidden="1" w:unhideWhenUsed="1"/>
+    <w:lsdException w:name="List Continue 2" w:semiHidden="1" w:unhideWhenUsed="1"/>
+    <w:lsdException w:name="List Continue 3" w:semiHidden="1" w:unhideWhenUsed="1"/>
+    <w:lsdException w:name="List Continue 4" w:semiHidden="1" w:unhideWhenUsed="1"/>
+    <w:lsdException w:name="List Continue 5" w:semiHidden="1" w:unhideWhenUsed="1"/>
+    <w:lsdException w:name="Message Header" w:semiHidden="1" w:unhideWhenUsed="1"/>
+    <w:lsdException w:name="Subtitle" w:uiPriority="11" w:qFormat="1"/>
+    <w:lsdException w:name="Salutation" w:semiHidden="1" w:unhideWhenUsed="1"/>
+    <w:lsdException w:name="Date" w:semiHidden="1" w:unhideWhenUsed="1"/>
+    <w:lsdException w:name="Body Text First Indent" w:semiHidden="1" w:unhideWhenUsed="1"/>
+    <w:lsdException w:name="Body Text First Indent 2" w:semiHidden="1" w:unhideWhenUsed="1"/>
+    <w:lsdException w:name="Note Heading" w:semiHidden="1" w:unhideWhenUsed="1"/>
+    <w:lsdException w:name="Body Text 2" w:semiHidden="1" w:unhideWhenUsed="1"/>
+    <w:lsdException w:name="Body Text 3" w:semiHidden="1" w:unhideWhenUsed="1"/>
+    <w:lsdException w:name="Body Text Indent 2" w:semiHidden="1" w:unhideWhenUsed="1"/>
+    <w:lsdException w:name="Body Text Indent 3" w:semiHidden="1" w:unhideWhenUsed="1"/>
+    <w:lsdException w:name="Block Text" w:semiHidden="1" w:unhideWhenUsed="1"/>
+    <w:lsdException w:name="Hyperlink" w:semiHidden="1" w:unhideWhenUsed="1"/>
+    <w:lsdException w:name="FollowedHyperlink" w:semiHidden="1" w:unhideWhenUsed="1"/>
+    <w:lsdException w:name="Strong" w:uiPriority="22" w:qFormat="1"/>
+    <w:lsdException w:name="Emphasis" w:uiPriority="20" w:qFormat="1"/>
+    <w:lsdException w:name="Document Map" w:semiHidden="1" w:unhideWhenUsed="1"/>
+    <w:lsdException w:name="Plain Text" w:semiHidden="1" w:unhideWhenUsed="1"/>
+    <w:lsdException w:name="E-mail Signature" w:semiHidden="1" w:unhideWhenUsed="1"/>
+    <w:lsdException w:name="HTML Top of Form" w:semiHidden="1" w:unhideWhenUsed="1"/>
+    <w:lsdException w:name="HTML Bottom of Form" w:semiHidden="1" w:unhideWhenUsed="1"/>
+    <w:lsdException w:name="Normal (Web)" w:semiHidden="1" w:unhideWhenUsed="1"/>
+    <w:lsdException w:name="HTML Acronym" w:semiHidden="1" w:unhideWhenUsed="1"/>
+    <w:lsdException w:name="HTML Address" w:semiHidden="1" w:unhideWhenUsed="1"/>
+    <w:lsdException w:name="HTML Cite" w:semiHidden="1" w:unhideWhenUsed="1"/>
+    <w:lsdException w:name="HTML Code" w:semiHidden="1" w:unhideWhenUsed="1"/>
+    <w:lsdException w:name="HTML Definition" w:semiHidden="1" w:unhideWhenUsed="1"/>
+    <w:lsdException w:name="HTML Keyboard" w:semiHidden="1" w:unhideWhenUsed="1"/>
+    <w:lsdException w:name="HTML Preformatted" w:semiHidden="1" w:unhideWhenUsed="1"/>
+    <w:lsdException w:name="HTML Sample" w:semiHidden="1" w:unhideWhenUsed="1"/>
+    <w:lsdException w:name="HTML Typewriter" w:semiHidden="1" w:unhideWhenUsed="1"/>
+    <w:lsdException w:name="HTML Variable" w:semiHidden="1" w:unhideWhenUsed="1"/>
+    <w:lsdException w:name="Normal Table" w:semiHidden="1" w:unhideWhenUsed="1"/>
+    <w:lsdException w:name="annotation subject" w:semiHidden="1" w:unhideWhenUsed="1"/>
+    <w:lsdException w:name="No List" w:semiHidden="1" w:unhideWhenUsed="1"/>
+    <w:lsdException w:name="Outline List 1" w:semiHidden="1" w:unhideWhenUsed="1"/>
+    <w:lsdException w:name="Outline List 2" w:semiHidden="1" w:unhideWhenUsed="1"/>
+    <w:lsdException w:name="Outline List 3" w:semiHidden="1" w:unhideWhenUsed="1"/>
+    <w:lsdException w:name="Table Simple 1" w:semiHidden="1" w:unhideWhenUsed="1"/>
+    <w:lsdException w:name="Table Simple 2" w:semiHidden="1" w:unhideWhenUsed="1"/>
+    <w:lsdException w:name="Table Simple 3" w:semiHidden="1" w:unhideWhenUsed="1"/>
+    <w:lsdException w:name="Table Classic 1" w:semiHidden="1" w:unhideWhenUsed="1"/>
+    <w:lsdException w:name="Table Classic 2" w:semiHidden="1" w:unhideWhenUsed="1"/>
+    <w:lsdException w:name="Table Classic 3" w:semiHidden="1" w:unhideWhenUsed="1"/>
+    <w:lsdException w:name="Table Classic 4" w:semiHidden="1" w:unhideWhenUsed="1"/>
+    <w:lsdException w:name="Table Colorful 1" w:semiHidden="1" w:unhideWhenUsed="1"/>
+    <w:lsdException w:name="Table Colorful 2" w:semiHidden="1" w:unhideWhenUsed="1"/>
+    <w:lsdException w:name="Table Colorful 3" w:semiHidden="1" w:unhideWhenUsed="1"/>
+    <w:lsdException w:name="Table Columns 1" w:semiHidden="1" w:unhideWhenUsed="1"/>
+    <w:lsdException w:name="Table Columns 2" w:semiHidden="1" w:unhideWhenUsed="1"/>
+    <w:lsdException w:name="Table Columns 3" w:semiHidden="1" w:unhideWhenUsed="1"/>
+    <w:lsdException w:name="Table Columns 4" w:semiHidden="1" w:unhideWhenUsed="1"/>
+    <w:lsdException w:name="Table Columns 5" w:semiHidden="1" w:unhideWhenUsed="1"/>
+    <w:lsdException w:name="Table Grid 1" w:semiHidden="1" w:unhideWhenUsed="1"/>
+    <w:lsdException w:name="Table Grid 2" w:semiHidden="1" w:unhideWhenUsed="1"/>
+    <w:lsdException w:name="Table Grid 3" w:semiHidden="1" w:unhideWhenUsed="1"/>
+    <w:lsdException w:name="Table Grid 4" w:semiHidden="1" w:unhideWhenUsed="1"/>
+    <w:lsdException w:name="Table Grid 5" w:semiHidden="1" w:unhideWhenUsed="1"/>
+    <w:lsdException w:name="Table Grid 6" w:semiHidden="1" w:unhideWhenUsed="1"/>
+    <w:lsdException w:name="Table Grid 7" w:semiHidden="1" w:unhideWhenUsed="1"/>
+    <w:lsdException w:name="Table Grid 8" w:semiHidden="1" w:unhideWhenUsed="1"/>
+    <w:lsdException w:name="Table List 1" w:semiHidden="1" w:unhideWhenUsed="1"/>
+    <w:lsdException w:name="Table List 2" w:semiHidden="1" w:unhideWhenUsed="1"/>
+    <w:lsdException w:name="Table List 3" w:semiHidden="1" w:unhideWhenUsed="1"/>
+    <w:lsdException w:name="Table List 4" w:semiHidden="1" w:unhideWhenUsed="1"/>
+    <w:lsdException w:name="Table List 5" w:semiHidden="1" w:unhideWhenUsed="1"/>
+    <w:lsdException w:name="Table List 6" w:semiHidden="1" w:unhideWhenUsed="1"/>
+    <w:lsdException w:name="Table List 7" w:semiHidden="1" w:unhideWhenUsed="1"/>
+    <w:lsdException w:name="Table List 8" w:semiHidden="1" w:unhideWhenUsed="1"/>
+    <w:lsdException w:name="Table 3D effects 1" w:semiHidden="1" w:unhideWhenUsed="1"/>
+    <w:lsdException w:name="Table 3D effects 2" w:semiHidden="1" w:unhideWhenUsed="1"/>
+    <w:lsdException w:name="Table 3D effects 3" w:semiHidden="1" w:unhideWhenUsed="1"/>
+    <w:lsdException w:name="Table Contemporary" w:semiHidden="1" w:unhideWhenUsed="1"/>
+    <w:lsdException w:name="Table Elegant" w:semiHidden="1" w:unhideWhenUsed="1"/>
+    <w:lsdException w:name="Table Professional" w:semiHidden="1" w:unhideWhenUsed="1"/>
+    <w:lsdException w:name="Table Subtle 1" w:semiHidden="1" w:unhideWhenUsed="1"/>
+    <w:lsdException w:name="Table Subtle 2" w:semiHidden="1" w:unhideWhenUsed="1"/>
+    <w:lsdException w:name="Table Web 1" w:semiHidden="1" w:unhideWhenUsed="1"/>
+    <w:lsdException w:name="Table Web 2" w:semiHidden="1" w:unhideWhenUsed="1"/>
+    <w:lsdException w:name="Table Web 3" w:semiHidden="1" w:unhideWhenUsed="1"/>
+    <w:lsdException w:name="Balloon Text" w:semiHidden="1" w:unhideWhenUsed="1"/>
+    <w:lsdException w:name="Table Grid" w:uiPriority="39"/>
+    <w:lsdException w:name="Table Theme" w:semiHidden="1" w:unhideWhenUsed="1"/>
+    <w:lsdException w:name="Placeholder Text" w:semiHidden="1"/>
+    <w:lsdException w:name="No Spacing" w:uiPriority="1" w:qFormat="1"/>
+    <w:lsdException w:name="Light Shading" w:uiPriority="60"/>
+    <w:lsdException w:name="Light List" w:uiPriority="61"/>
+    <w:lsdException w:name="Light Grid" w:uiPriority="62"/>
+    <w:lsdException w:name="Medium Shading 1" w:uiPriority="63"/>
+    <w:lsdException w:name="Medium Shading 2" w:uiPriority="64"/>
+    <w:lsdException w:name="Medium List 1" w:uiPriority="65"/>
+    <w:lsdException w:name="Medium List 2" w:uiPriority="66"/>
+    <w:lsdException w:name="Medium Grid 1" w:uiPriority="67"/>
+    <w:lsdException w:name="Medium Grid 2" w:uiPriority="68"/>
+    <w:lsdException w:name="Medium Grid 3" w:uiPriority="69"/>
+    <w:lsdException w:name="Dark List" w:uiPriority="70"/>
+    <w:lsdException w:name="Colorful Shading" w:uiPriority="71"/>
+    <w:lsdException w:name="Colorful List" w:uiPriority="72"/>
+    <w:lsdException w:name="Colorful Grid" w:uiPriority="73"/>
+    <w:lsdException w:name="Light Shading Accent 1" w:uiPriority="60"/>
+    <w:lsdException w:name="Light List Accent 1" w:uiPriority="61"/>
+    <w:lsdException w:name="Light Grid Accent 1" w:uiPriority="62"/>
+    <w:lsdException w:name="Medium Shading 1 Accent 1" w:uiPriority="63"/>
+    <w:lsdException w:name="Medium Shading 2 Accent 1" w:uiPriority="64"/>
+    <w:lsdException w:name="Medium List 1 Accent 1" w:uiPriority="65"/>
+    <w:lsdException w:name="Revision" w:semiHidden="1"/>
+    <w:lsdException w:name="List Paragraph" w:uiPriority="34" w:qFormat="1"/>
+    <w:lsdException w:name="Quote" w:uiPriority="29" w:qFormat="1"/>
+    <w:lsdException w:name="Intense Quote" w:uiPriority="30" w:qFormat="1"/>
+    <w:lsdException w:name="Medium List 2 Accent 1" w:uiPriority="66"/>
+    <w:lsdException w:name="Medium Grid 1 Accent 1" w:uiPriority="67"/>
+    <w:lsdException w:name="Medium Grid 2 Accent 1" w:uiPriority="68"/>
+    <w:lsdException w:name="Medium Grid 3 Accent 1" w:uiPriority="69"/>
+    <w:lsdException w:name="Dark List Accent 1" w:uiPriority="70"/>
+    <w:lsdException w:name="Colorful Shading Accent 1" w:uiPriority="71"/>
+    <w:lsdException w:name="Colorful List Accent 1" w:uiPriority="72"/>
+    <w:lsdException w:name="Colorful Grid Accent 1" w:uiPriority="73"/>
+    <w:lsdException w:name="Light Shading Accent 2" w:uiPriority="60"/>
+    <w:lsdException w:name="Light List Accent 2" w:uiPriority="61"/>
+    <w:lsdException w:name="Light Grid Accent 2" w:uiPriority="62"/>
+    <w:lsdException w:name="Medium Shading 1 Accent 2" w:uiPriority="63"/>
+    <w:lsdException w:name="Medium Shading 2 Accent 2" w:uiPriority="64"/>
+    <w:lsdException w:name="Medium List 1 Accent 2" w:uiPriority="65"/>
+    <w:lsdException w:name="Medium List 2 Accent 2" w:uiPriority="66"/>
+    <w:lsdException w:name="Medium Grid 1 Accent 2" w:uiPriority="67"/>
+    <w:lsdException w:name="Medium Grid 2 Accent 2" w:uiPriority="68"/>
+    <w:lsdException w:name="Medium Grid 3 Accent 2" w:uiPriority="69"/>
+    <w:lsdException w:name="Dark List Accent 2" w:uiPriority="70"/>
+    <w:lsdException w:name="Colorful Shading Accent 2" w:uiPriority="71"/>
+    <w:lsdException w:name="Colorful List Accent 2" w:uiPriority="72"/>
+    <w:lsdException w:name="Colorful Grid Accent 2" w:uiPriority="73"/>
+    <w:lsdException w:name="Light Shading Accent 3" w:uiPriority="60"/>
+    <w:lsdException w:name="Light List Accent 3" w:uiPriority="61"/>
+    <w:lsdException w:name="Light Grid Accent 3" w:uiPriority="62"/>
+    <w:lsdException w:name="Medium Shading 1 Accent 3" w:uiPriority="63"/>
+    <w:lsdException w:name="Medium Shading 2 Accent 3" w:uiPriority="64"/>
+    <w:lsdException w:name="Medium List 1 Accent 3" w:uiPriority="65"/>
+    <w:lsdException w:name="Medium List 2 Accent 3" w:uiPriority="66"/>
+    <w:lsdException w:name="Medium Grid 1 Accent 3" w:uiPriority="67"/>
+    <w:lsdException w:name="Medium Grid 2 Accent 3" w:uiPriority="68"/>
+    <w:lsdException w:name="Medium Grid 3 Accent 3" w:uiPriority="69"/>
+    <w:lsdException w:name="Dark List Accent 3" w:uiPriority="70"/>
+    <w:lsdException w:name="Colorful Shading Accent 3" w:uiPriority="71"/>
+    <w:lsdException w:name="Colorful List Accent 3" w:uiPriority="72"/>
+    <w:lsdException w:name="Colorful Grid Accent 3" w:uiPriority="73"/>
+    <w:lsdException w:name="Light Shading Accent 4" w:uiPriority="60"/>
+    <w:lsdException w:name="Light List Accent 4" w:uiPriority="61"/>
+    <w:lsdException w:name="Light Grid Accent 4" w:uiPriority="62"/>
+    <w:lsdException w:name="Medium Shading 1 Accent 4" w:uiPriority="63"/>
+    <w:lsdException w:name="Medium Shading 2 Accent 4" w:uiPriority="64"/>
+    <w:lsdException w:name="Medium List 1 Accent 4" w:uiPriority="65"/>
+    <w:lsdException w:name="Medium List 2 Accent 4" w:uiPriority="66"/>
+    <w:lsdException w:name="Medium Grid 1 Accent 4" w:uiPriority="67"/>
+    <w:lsdException w:name="Medium Grid 2 Accent 4" w:uiPriority="68"/>
+    <w:lsdException w:name="Medium Grid 3 Accent 4" w:uiPriority="69"/>
+    <w:lsdException w:name="Dark List Accent 4" w:uiPriority="70"/>
+    <w:lsdException w:name="Colorful Shading Accent 4" w:uiPriority="71"/>
+    <w:lsdException w:name="Colorful List Accent 4" w:uiPriority="72"/>
+    <w:lsdException w:name="Colorful Grid Accent 4" w:uiPriority="73"/>
+    <w:lsdException w:name="Light Shading Accent 5" w:uiPriority="60"/>
+    <w:lsdException w:name="Light List Accent 5" w:uiPriority="61"/>
+    <w:lsdException w:name="Light Grid Accent 5" w:uiPriority="62"/>
+    <w:lsdException w:name="Medium Shading 1 Accent 5" w:uiPriority="63"/>
+    <w:lsdException w:name="Medium Shading 2 Accent 5" w:uiPriority="64"/>
+    <w:lsdException w:name="Medium List 1 Accent 5" w:uiPriority="65"/>
+    <w:lsdException w:name="Medium List 2 Accent 5" w:uiPriority="66"/>
+    <w:lsdException w:name="Medium Grid 1 Accent 5" w:uiPriority="67"/>
+    <w:lsdException w:name="Medium Grid 2 Accent 5" w:uiPriority="68"/>
+    <w:lsdException w:name="Medium Grid 3 Accent 5" w:uiPriority="69"/>
+    <w:lsdException w:name="Dark List Accent 5" w:uiPriority="70"/>
+    <w:lsdException w:name="Colorful Shading Accent 5" w:uiPriority="71"/>
+    <w:lsdException w:name="Colorful List Accent 5" w:uiPriority="72"/>
+    <w:lsdException w:name="Colorful Grid Accent 5" w:uiPriority="73"/>
+    <w:lsdException w:name="Light Shading Accent 6" w:uiPriority="60"/>
+    <w:lsdException w:name="Light List Accent 6" w:uiPriority="61"/>
+    <w:lsdException w:name="Light Grid Accent 6" w:uiPriority="62"/>
+    <w:lsdException w:name="Medium Shading 1 Accent 6" w:uiPriority="63"/>
+    <w:lsdException w:name="Medium Shading 2 Accent 6" w:uiPriority="64"/>
+    <w:lsdException w:name="Medium List 1 Accent 6" w:uiPriority="65"/>
+    <w:lsdException w:name="Medium List 2 Accent 6" w:uiPriority="66"/>
+    <w:lsdException w:name="Medium Grid 1 Accent 6" w:uiPriority="67"/>
+    <w:lsdException w:name="Medium Grid 2 Accent 6" w:uiPriority="68"/>
+    <w:lsdException w:name="Medium Grid 3 Accent 6" w:uiPriority="69"/>
+    <w:lsdException w:name="Dark List Accent 6" w:uiPriority="70"/>
+    <w:lsdException w:name="Colorful Shading Accent 6" w:uiPriority="71"/>
+    <w:lsdException w:name="Colorful List Accent 6" w:uiPriority="72"/>
+    <w:lsdException w:name="Colorful Grid Accent 6" w:uiPriority="73"/>
+    <w:lsdException w:name="Subtle Emphasis" w:uiPriority="19" w:qFormat="1"/>
+    <w:lsdException w:name="Intense Emphasis" w:uiPriority="21" w:qFormat="1"/>
+    <w:lsdException w:name="Subtle Reference" w:uiPriority="31" w:qFormat="1"/>
+    <w:lsdException w:name="Intense Reference" w:uiPriority="32" w:qFormat="1"/>
+    <w:lsdException w:name="Book Title" w:uiPriority="33" w:qFormat="1"/>
+    <w:lsdException w:name="Bibliography" w:semiHidden="1" w:uiPriority="37" w:unhideWhenUsed="1"/>
+    <w:lsdException w:name="TOC Heading" w:semiHidden="1" w:uiPriority="39" w:unhideWhenUsed="1" w:qFormat="1"/>
+    <w:lsdException w:name="Grid Table 4" w:uiPriority="49"/>
+    <w:lsdException w:name="Grid Table 5 Dark" w:uiPriority="50"/>
+    <w:lsdException w:name="Grid Table 6 Colorful" w:uiPriority="51"/>
+    <w:lsdException w:name="Grid Table 7 Colorful" w:uiPriority="52"/>
+    <w:lsdException w:name="Grid Table 1 Light Accent 1" w:uiPriority="46"/>
+    <w:lsdException w:name="Grid Table 2 Accent 1" w:uiPriority="47"/>
+    <w:lsdException w:name="Grid Table 3 Accent 1" w:uiPriority="48"/>
+    <w:lsdException w:name="Grid Table 4 Accent 1" w:uiPriority="49"/>
+    <w:lsdException w:name="Grid Table 5 Dark Accent 1" w:uiPriority="50"/>
+    <w:lsdException w:name="Grid Table 6 Colorful Accent 1" w:uiPriority="51"/>
+    <w:lsdException w:name="Grid Table 7 Colorful Accent 1" w:uiPriority="52"/>
+    <w:lsdException w:name="Grid Table 1 Light Accent 2" w:uiPriority="46"/>
+    <w:lsdException w:name="Grid Table 2 Accent 2" w:uiPriority="47"/>
+    <w:lsdException w:name="Grid Table 3 Accent 2" w:uiPriority="48"/>
+    <w:lsdException w:name="Grid Table 4 Accent 2" w:uiPriority="49"/>
+    <w:lsdException w:name="Grid Table 5 Dark Accent 2" w:uiPriority="50"/>
+    <w:lsdException w:name="Grid Table 6 Colorful Accent 2" w:uiPriority="51"/>
+    <w:lsdException w:name="Grid Table 7 Colorful Accent 2" w:uiPriority="52"/>
+    <w:lsdException w:name="Grid Table 1 Light Accent 3" w:uiPriority="46"/>
+    <w:lsdException w:name="Grid Table 2 Accent 3" w:uiPriority="47"/>
+    <w:lsdException w:name="Grid Table 3 Accent 3" w:uiPriority="48"/>
+    <w:lsdException w:name="Grid Table 4 Accent 3" w:uiPriority="49"/>
+    <w:lsdException w:name="Grid Table 5 Dark Accent 3" w:uiPriority="50"/>
+    <w:lsdException w:name="Grid Table 6 Colorful Accent 3" w:uiPriority="51"/>
+    <w:lsdException w:name="Grid Table 7 Colorful Accent 3" w:uiPriority="52"/>
+    <w:lsdException w:name="Grid Table 1 Light Accent 4" w:uiPriority="46"/>
+    <w:lsdException w:name="Grid Table 2 Accent 4" w:uiPriority="47"/>
+    <w:lsdException w:name="Grid Table 3 Accent 4" w:uiPriority="48"/>
+    <w:lsdException w:name="Grid Table 4 Accent 4" w:uiPriority="49"/>
+    <w:lsdException w:name="Grid Table 5 Dark Accent 4" w:uiPriority="50"/>
+    <w:lsdException w:name="Grid Table 6 Colorful Accent 4" w:uiPriority="51"/>
+    <w:lsdException w:name="Grid Table 7 Colorful Accent 4" w:uiPriority="52"/>
+    <w:lsdException w:name="Grid Table 1 Light Accent 5" w:uiPriority="46"/>
+    <w:lsdException w:name="Grid Table 2 Accent 5" w:uiPriority="47"/>
+    <w:lsdException w:name="Grid Table 3 Accent 5" w:uiPriority="48"/>
+    <w:lsdException w:name="Grid Table 4 Accent 5" w:uiPriority="49"/>
+    <w:lsdException w:name="Grid Table 5 Dark Accent 5" w:uiPriority="50"/>
+    <w:lsdException w:name="Grid Table 6 Colorful Accent 5" w:uiPriority="51"/>
+    <w:lsdException w:name="Grid Table 7 Colorful Accent 5" w:uiPriority="52"/>
+    <w:lsdException w:name="Grid Table 1 Light Accent 6" w:uiPriority="46"/>
+    <w:lsdException w:name="Grid Table 2 Accent 6" w:uiPriority="47"/>
+    <w:lsdException w:name="Grid Table 3 Accent 6" w:uiPriority="48"/>
+    <w:lsdException w:name="Grid Table 4 Accent 6" w:uiPriority="49"/>
+    <w:lsdException w:name="Grid Table 5 Dark Accent 6" w:uiPriority="50"/>
+    <w:lsdException w:name="Grid Table 6 Colorful Accent 6" w:uiPriority="51"/>
+    <w:lsdException w:name="Grid Table 7 Colorful Accent 6" w:uiPriority="52"/>
+    <w:lsdException w:name="List Table 1 Light" w:uiPriority="46"/>
+    <w:lsdException w:name="List Table 2" w:uiPriority="47"/>
+    <w:lsdException w:name="List Table 3" w:uiPriority="48"/>
+    <w:lsdException w:name="List Table 4" w:uiPriority="49"/>
+    <w:lsdException w:name="List Table 5 Dark" w:uiPriority="50"/>
+    <w:lsdException w:name="List Table 6 Colorful" w:uiPriority="51"/>
+    <w:lsdException w:name="List Table 7 Colorful" w:uiPriority="52"/>
+    <w:lsdException w:name="List Table 1 Light Accent 1" w:uiPriority="46"/>
+    <w:lsdException w:name="List Table 2 Accent 1" w:uiPriority="47"/>
+    <w:lsdException w:name="List Table 3 Accent 1" w:uiPriority="48"/>
+    <w:lsdException w:name="List Table 4 Accent 1" w:uiPriority="49"/>
+    <w:lsdException w:name="List Table 5 Dark Accent 1" w:uiPriority="50"/>
+    <w:lsdException w:name="List Table 6 Colorful Accent 1" w:uiPriority="51"/>
+    <w:lsdException w:name="List Table 7 Colorful Accent 1" w:uiPriority="52"/>
+    <w:lsdException w:name="List Table 1 Light Accent 2" w:uiPriority="46"/>
+    <w:lsdException w:name="List Table 2 Accent 2" w:uiPriority="47"/>
+    <w:lsdException w:name="List Table 3 Accent 2" w:uiPriority="48"/>
+    <w:lsdException w:name="List Table 4 Accent 2" w:uiPriority="49"/>
+    <w:lsdException w:name="List Table 5 Dark Accent 2" w:uiPriority="50"/>
+    <w:lsdException w:name="List Table 6 Colorful Accent 2" w:uiPriority="51"/>
+    <w:lsdException w:name="List Table 7 Colorful Accent 2" w:uiPriority="52"/>
+    <w:lsdException w:name="List Table 1 Light Accent 3" w:uiPriority="46"/>
+    <w:lsdException w:name="List Table 2 Accent 3" w:uiPriority="47"/>
+    <w:lsdException w:name="List Table 3 Accent 3" w:uiPriority="48"/>
+    <w:lsdException w:name="List Table 4 Accent 3" w:uiPriority="49"/>
+    <w:lsdException w:name="List Table 5 Dark Accent 3" w:uiPriority="50"/>
+    <w:lsdException w:name="List Table 6 Colorful Accent 3" w:uiPriority="51"/>
+    <w:lsdException w:name="List Table 7 Colorful Accent 3" w:uiPriority="52"/>
+    <w:lsdException w:name="List Table 1 Light Accent 4" w:uiPriority="46"/>
+    <w:lsdException w:name="List Table 2 Accent 4" w:uiPriority="47"/>
+    <w:lsdException w:name="List Table 3 Accent 4" w:uiPriority="48"/>
+    <w:lsdException w:name="List Table 4 Accent 4" w:uiPriority="49"/>
+    <w:lsdException w:name="List Table 5 Dark Accent 4" w:uiPriority="50"/>
+    <w:lsdException w:name="List Table 6 Colorful Accent 4" w:uiPriority="51"/>
+    <w:lsdException w:name="List Table 7 Colorful Accent 4" w:uiPriority="52"/>
+    <w:lsdException w:name="List Table 1 Light Accent 5" w:uiPriority="46"/>
+    <w:lsdException w:name="List Table 2 Accent 5" w:uiPriority="47"/>
+    <w:lsdException w:name="List Table 3 Accent 5" w:uiPriority="48"/>
+    <w:lsdException w:name="List Table 4 Accent 5" w:uiPriority="49"/>
+    <w:lsdException w:name="List Table 5 Dark Accent 5" w:uiPriority="50"/>
+    <w:lsdException w:name="List Table 6 Colorful Accent 5" w:uiPriority="51"/>
+    <w:lsdException w:name="List Table 7 Colorful Accent 5" w:uiPriority="52"/>
+    <w:lsdException w:name="List Table 1 Light Accent 6" w:uiPriority="46"/>
+    <w:lsdException w:name="List Table 2 Accent 6" w:uiPriority="47"/>
+    <w:lsdException w:name="List Table 3 Accent 6" w:uiPriority="48"/>
+    <w:lsdException w:name="List Table 4 Accent 6" w:uiPriority="49"/>
+    <w:lsdException w:name="List Table 5 Dark Accent 6" w:uiPriority="50"/>
+    <w:lsdException w:name="List Table 6 Colorful Accent 6" w:uiPriority="51"/>
+    <w:lsdException w:name="List Table 7 Colorful Accent 6" w:uiPriority="52"/>
   </w:latentStyles>
-  <w:style w:type="paragraph" w:default="1" w:styleId="Normaal">
+  <w:style w:type="paragraph" w:default="1" w:styleId="Standaard">
     <w:name w:val="Normal"/>
     <w:qFormat/>
     <w:rsid w:val="00FC30BA"/>
@@ -3550,7 +3779,7 @@
   </w:style>
   <w:style w:type="paragraph" w:styleId="Geenafstand">
     <w:name w:val="No Spacing"/>
-    <w:link w:val="GeenafstandTeken"/>
+    <w:link w:val="GeenafstandChar"/>
     <w:uiPriority w:val="1"/>
     <w:qFormat/>
     <w:rsid w:val="00FC30BA"/>
@@ -3573,7 +3802,6 @@
       <w:lang w:eastAsia="en-US"/>
     </w:rPr>
     <w:tblPr>
-      <w:tblInd w:w="0" w:type="dxa"/>
       <w:tblBorders>
         <w:top w:val="single" w:sz="4" w:space="0" w:color="auto"/>
         <w:left w:val="single" w:sz="4" w:space="0" w:color="auto"/>
@@ -3582,16 +3810,10 @@
         <w:insideH w:val="single" w:sz="4" w:space="0" w:color="auto"/>
         <w:insideV w:val="single" w:sz="4" w:space="0" w:color="auto"/>
       </w:tblBorders>
-      <w:tblCellMar>
-        <w:top w:w="0" w:type="dxa"/>
-        <w:left w:w="108" w:type="dxa"/>
-        <w:bottom w:w="0" w:type="dxa"/>
-        <w:right w:w="108" w:type="dxa"/>
-      </w:tblCellMar>
     </w:tblPr>
   </w:style>
-  <w:style w:type="character" w:customStyle="1" w:styleId="GeenafstandTeken">
-    <w:name w:val="Geen afstand Teken"/>
+  <w:style w:type="character" w:customStyle="1" w:styleId="GeenafstandChar">
+    <w:name w:val="Geen afstand Char"/>
     <w:basedOn w:val="Standaardalinea-lettertype"/>
     <w:link w:val="Geenafstand"/>
     <w:rsid w:val="00FC30BA"/>
@@ -3604,8 +3826,8 @@
   </w:style>
   <w:style w:type="paragraph" w:styleId="Koptekst">
     <w:name w:val="header"/>
-    <w:basedOn w:val="Normaal"/>
-    <w:link w:val="KoptekstTeken"/>
+    <w:basedOn w:val="Standaard"/>
+    <w:link w:val="KoptekstChar"/>
     <w:uiPriority w:val="99"/>
     <w:unhideWhenUsed/>
     <w:rsid w:val="00FC30BA"/>
@@ -3617,8 +3839,8 @@
       <w:spacing w:after="0" w:line="240" w:lineRule="auto"/>
     </w:pPr>
   </w:style>
-  <w:style w:type="character" w:customStyle="1" w:styleId="KoptekstTeken">
-    <w:name w:val="Koptekst Teken"/>
+  <w:style w:type="character" w:customStyle="1" w:styleId="KoptekstChar">
+    <w:name w:val="Koptekst Char"/>
     <w:basedOn w:val="Standaardalinea-lettertype"/>
     <w:link w:val="Koptekst"/>
     <w:uiPriority w:val="99"/>
@@ -3632,8 +3854,8 @@
   </w:style>
   <w:style w:type="paragraph" w:styleId="Voettekst">
     <w:name w:val="footer"/>
-    <w:basedOn w:val="Normaal"/>
-    <w:link w:val="VoettekstTeken"/>
+    <w:basedOn w:val="Standaard"/>
+    <w:link w:val="VoettekstChar"/>
     <w:uiPriority w:val="99"/>
     <w:unhideWhenUsed/>
     <w:rsid w:val="00FC30BA"/>
@@ -3645,314 +3867,8 @@
       <w:spacing w:after="0" w:line="240" w:lineRule="auto"/>
     </w:pPr>
   </w:style>
-  <w:style w:type="character" w:customStyle="1" w:styleId="VoettekstTeken">
-    <w:name w:val="Voettekst Teken"/>
-    <w:basedOn w:val="Standaardalinea-lettertype"/>
-    <w:link w:val="Voettekst"/>
-    <w:uiPriority w:val="99"/>
-    <w:rsid w:val="00FC30BA"/>
-    <w:rPr>
-      <w:rFonts w:eastAsiaTheme="minorHAnsi"/>
-      <w:sz w:val="22"/>
-      <w:szCs w:val="22"/>
-      <w:lang w:eastAsia="en-US"/>
-    </w:rPr>
-  </w:style>
-</w:styles>
-</file>
-
-<file path=word/stylesWithEffects.xml><?xml version="1.0" encoding="utf-8"?>
-<w:styles xmlns:wpc="http://schemas.microsoft.com/office/word/2010/wordprocessingCanvas" xmlns:mo="http://schemas.microsoft.com/office/mac/office/2008/main" xmlns:mc="http://schemas.openxmlformats.org/markup-compatibility/2006" xmlns:mv="urn:schemas-microsoft-com:mac:vml" xmlns:o="urn:schemas-microsoft-com:office:office" xmlns:r="http://schemas.openxmlformats.org/officeDocument/2006/relationships" xmlns:m="http://schemas.openxmlformats.org/officeDocument/2006/math" xmlns:v="urn:schemas-microsoft-com:vml" xmlns:wp14="http://schemas.microsoft.com/office/word/2010/wordprocessingDrawing" xmlns:wp="http://schemas.openxmlformats.org/drawingml/2006/wordprocessingDrawing" xmlns:w10="urn:schemas-microsoft-com:office:word" xmlns:w="http://schemas.openxmlformats.org/wordprocessingml/2006/main" xmlns:w14="http://schemas.microsoft.com/office/word/2010/wordml" xmlns:wpg="http://schemas.microsoft.com/office/word/2010/wordprocessingGroup" xmlns:wpi="http://schemas.microsoft.com/office/word/2010/wordprocessingInk" xmlns:wne="http://schemas.microsoft.com/office/word/2006/wordml" xmlns:wps="http://schemas.microsoft.com/office/word/2010/wordprocessingShape" mc:Ignorable="w14 wp14">
-  <w:docDefaults>
-    <w:rPrDefault>
-      <w:rPr>
-        <w:rFonts w:asciiTheme="minorHAnsi" w:eastAsiaTheme="minorEastAsia" w:hAnsiTheme="minorHAnsi" w:cstheme="minorBidi"/>
-        <w:sz w:val="24"/>
-        <w:szCs w:val="24"/>
-        <w:lang w:val="nl-NL" w:eastAsia="nl-NL" w:bidi="ar-SA"/>
-      </w:rPr>
-    </w:rPrDefault>
-    <w:pPrDefault/>
-  </w:docDefaults>
-  <w:latentStyles w:defLockedState="0" w:defUIPriority="99" w:defSemiHidden="1" w:defUnhideWhenUsed="1" w:defQFormat="0" w:count="276">
-    <w:lsdException w:name="Normal" w:semiHidden="0" w:uiPriority="0" w:unhideWhenUsed="0" w:qFormat="1"/>
-    <w:lsdException w:name="heading 1" w:semiHidden="0" w:uiPriority="9" w:unhideWhenUsed="0" w:qFormat="1"/>
-    <w:lsdException w:name="heading 2" w:uiPriority="9" w:qFormat="1"/>
-    <w:lsdException w:name="heading 3" w:uiPriority="9" w:qFormat="1"/>
-    <w:lsdException w:name="heading 4" w:uiPriority="9" w:qFormat="1"/>
-    <w:lsdException w:name="heading 5" w:uiPriority="9" w:qFormat="1"/>
-    <w:lsdException w:name="heading 6" w:uiPriority="9" w:qFormat="1"/>
-    <w:lsdException w:name="heading 7" w:uiPriority="9" w:qFormat="1"/>
-    <w:lsdException w:name="heading 8" w:uiPriority="9" w:qFormat="1"/>
-    <w:lsdException w:name="heading 9" w:uiPriority="9" w:qFormat="1"/>
-    <w:lsdException w:name="toc 1" w:uiPriority="39"/>
-    <w:lsdException w:name="toc 2" w:uiPriority="39"/>
-    <w:lsdException w:name="toc 3" w:uiPriority="39"/>
-    <w:lsdException w:name="toc 4" w:uiPriority="39"/>
-    <w:lsdException w:name="toc 5" w:uiPriority="39"/>
-    <w:lsdException w:name="toc 6" w:uiPriority="39"/>
-    <w:lsdException w:name="toc 7" w:uiPriority="39"/>
-    <w:lsdException w:name="toc 8" w:uiPriority="39"/>
-    <w:lsdException w:name="toc 9" w:uiPriority="39"/>
-    <w:lsdException w:name="caption" w:uiPriority="35" w:qFormat="1"/>
-    <w:lsdException w:name="Title" w:semiHidden="0" w:uiPriority="10" w:unhideWhenUsed="0" w:qFormat="1"/>
-    <w:lsdException w:name="Default Paragraph Font" w:uiPriority="1"/>
-    <w:lsdException w:name="Subtitle" w:semiHidden="0" w:uiPriority="11" w:unhideWhenUsed="0" w:qFormat="1"/>
-    <w:lsdException w:name="Strong" w:semiHidden="0" w:uiPriority="22" w:unhideWhenUsed="0" w:qFormat="1"/>
-    <w:lsdException w:name="Emphasis" w:semiHidden="0" w:uiPriority="20" w:unhideWhenUsed="0" w:qFormat="1"/>
-    <w:lsdException w:name="Table Grid" w:semiHidden="0" w:uiPriority="39" w:unhideWhenUsed="0"/>
-    <w:lsdException w:name="Placeholder Text" w:unhideWhenUsed="0"/>
-    <w:lsdException w:name="No Spacing" w:semiHidden="0" w:uiPriority="1" w:unhideWhenUsed="0" w:qFormat="1"/>
-    <w:lsdException w:name="Light Shading" w:semiHidden="0" w:uiPriority="60" w:unhideWhenUsed="0"/>
-    <w:lsdException w:name="Light List" w:semiHidden="0" w:uiPriority="61" w:unhideWhenUsed="0"/>
-    <w:lsdException w:name="Light Grid" w:semiHidden="0" w:uiPriority="62" w:unhideWhenUsed="0"/>
-    <w:lsdException w:name="Medium Shading 1" w:semiHidden="0" w:uiPriority="63" w:unhideWhenUsed="0"/>
-    <w:lsdException w:name="Medium Shading 2" w:semiHidden="0" w:uiPriority="64" w:unhideWhenUsed="0"/>
-    <w:lsdException w:name="Medium List 1" w:semiHidden="0" w:uiPriority="65" w:unhideWhenUsed="0"/>
-    <w:lsdException w:name="Medium List 2" w:semiHidden="0" w:uiPriority="66" w:unhideWhenUsed="0"/>
-    <w:lsdException w:name="Medium Grid 1" w:semiHidden="0" w:uiPriority="67" w:unhideWhenUsed="0"/>
-    <w:lsdException w:name="Medium Grid 2" w:semiHidden="0" w:uiPriority="68" w:unhideWhenUsed="0"/>
-    <w:lsdException w:name="Medium Grid 3" w:semiHidden="0" w:uiPriority="69" w:unhideWhenUsed="0"/>
-    <w:lsdException w:name="Dark List" w:semiHidden="0" w:uiPriority="70" w:unhideWhenUsed="0"/>
-    <w:lsdException w:name="Colorful Shading" w:semiHidden="0" w:uiPriority="71" w:unhideWhenUsed="0"/>
-    <w:lsdException w:name="Colorful List" w:semiHidden="0" w:uiPriority="72" w:unhideWhenUsed="0"/>
-    <w:lsdException w:name="Colorful Grid" w:semiHidden="0" w:uiPriority="73" w:unhideWhenUsed="0"/>
-    <w:lsdException w:name="Light Shading Accent 1" w:semiHidden="0" w:uiPriority="60" w:unhideWhenUsed="0"/>
-    <w:lsdException w:name="Light List Accent 1" w:semiHidden="0" w:uiPriority="61" w:unhideWhenUsed="0"/>
-    <w:lsdException w:name="Light Grid Accent 1" w:semiHidden="0" w:uiPriority="62" w:unhideWhenUsed="0"/>
-    <w:lsdException w:name="Medium Shading 1 Accent 1" w:semiHidden="0" w:uiPriority="63" w:unhideWhenUsed="0"/>
-    <w:lsdException w:name="Medium Shading 2 Accent 1" w:semiHidden="0" w:uiPriority="64" w:unhideWhenUsed="0"/>
-    <w:lsdException w:name="Medium List 1 Accent 1" w:semiHidden="0" w:uiPriority="65" w:unhideWhenUsed="0"/>
-    <w:lsdException w:name="Revision" w:unhideWhenUsed="0"/>
-    <w:lsdException w:name="List Paragraph" w:semiHidden="0" w:uiPriority="34" w:unhideWhenUsed="0" w:qFormat="1"/>
-    <w:lsdException w:name="Quote" w:semiHidden="0" w:uiPriority="29" w:unhideWhenUsed="0" w:qFormat="1"/>
-    <w:lsdException w:name="Intense Quote" w:semiHidden="0" w:uiPriority="30" w:unhideWhenUsed="0" w:qFormat="1"/>
-    <w:lsdException w:name="Medium List 2 Accent 1" w:semiHidden="0" w:uiPriority="66" w:unhideWhenUsed="0"/>
-    <w:lsdException w:name="Medium Grid 1 Accent 1" w:semiHidden="0" w:uiPriority="67" w:unhideWhenUsed="0"/>
-    <w:lsdException w:name="Medium Grid 2 Accent 1" w:semiHidden="0" w:uiPriority="68" w:unhideWhenUsed="0"/>
-    <w:lsdException w:name="Medium Grid 3 Accent 1" w:semiHidden="0" w:uiPriority="69" w:unhideWhenUsed="0"/>
-    <w:lsdException w:name="Dark List Accent 1" w:semiHidden="0" w:uiPriority="70" w:unhideWhenUsed="0"/>
-    <w:lsdException w:name="Colorful Shading Accent 1" w:semiHidden="0" w:uiPriority="71" w:unhideWhenUsed="0"/>
-    <w:lsdException w:name="Colorful List Accent 1" w:semiHidden="0" w:uiPriority="72" w:unhideWhenUsed="0"/>
-    <w:lsdException w:name="Colorful Grid Accent 1" w:semiHidden="0" w:uiPriority="73" w:unhideWhenUsed="0"/>
-    <w:lsdException w:name="Light Shading Accent 2" w:semiHidden="0" w:uiPriority="60" w:unhideWhenUsed="0"/>
-    <w:lsdException w:name="Light List Accent 2" w:semiHidden="0" w:uiPriority="61" w:unhideWhenUsed="0"/>
-    <w:lsdException w:name="Light Grid Accent 2" w:semiHidden="0" w:uiPriority="62" w:unhideWhenUsed="0"/>
-    <w:lsdException w:name="Medium Shading 1 Accent 2" w:semiHidden="0" w:uiPriority="63" w:unhideWhenUsed="0"/>
-    <w:lsdException w:name="Medium Shading 2 Accent 2" w:semiHidden="0" w:uiPriority="64" w:unhideWhenUsed="0"/>
-    <w:lsdException w:name="Medium List 1 Accent 2" w:semiHidden="0" w:uiPriority="65" w:unhideWhenUsed="0"/>
-    <w:lsdException w:name="Medium List 2 Accent 2" w:semiHidden="0" w:uiPriority="66" w:unhideWhenUsed="0"/>
-    <w:lsdException w:name="Medium Grid 1 Accent 2" w:semiHidden="0" w:uiPriority="67" w:unhideWhenUsed="0"/>
-    <w:lsdException w:name="Medium Grid 2 Accent 2" w:semiHidden="0" w:uiPriority="68" w:unhideWhenUsed="0"/>
-    <w:lsdException w:name="Medium Grid 3 Accent 2" w:semiHidden="0" w:uiPriority="69" w:unhideWhenUsed="0"/>
-    <w:lsdException w:name="Dark List Accent 2" w:semiHidden="0" w:uiPriority="70" w:unhideWhenUsed="0"/>
-    <w:lsdException w:name="Colorful Shading Accent 2" w:semiHidden="0" w:uiPriority="71" w:unhideWhenUsed="0"/>
-    <w:lsdException w:name="Colorful List Accent 2" w:semiHidden="0" w:uiPriority="72" w:unhideWhenUsed="0"/>
-    <w:lsdException w:name="Colorful Grid Accent 2" w:semiHidden="0" w:uiPriority="73" w:unhideWhenUsed="0"/>
-    <w:lsdException w:name="Light Shading Accent 3" w:semiHidden="0" w:uiPriority="60" w:unhideWhenUsed="0"/>
-    <w:lsdException w:name="Light List Accent 3" w:semiHidden="0" w:uiPriority="61" w:unhideWhenUsed="0"/>
-    <w:lsdException w:name="Light Grid Accent 3" w:semiHidden="0" w:uiPriority="62" w:unhideWhenUsed="0"/>
-    <w:lsdException w:name="Medium Shading 1 Accent 3" w:semiHidden="0" w:uiPriority="63" w:unhideWhenUsed="0"/>
-    <w:lsdException w:name="Medium Shading 2 Accent 3" w:semiHidden="0" w:uiPriority="64" w:unhideWhenUsed="0"/>
-    <w:lsdException w:name="Medium List 1 Accent 3" w:semiHidden="0" w:uiPriority="65" w:unhideWhenUsed="0"/>
-    <w:lsdException w:name="Medium List 2 Accent 3" w:semiHidden="0" w:uiPriority="66" w:unhideWhenUsed="0"/>
-    <w:lsdException w:name="Medium Grid 1 Accent 3" w:semiHidden="0" w:uiPriority="67" w:unhideWhenUsed="0"/>
-    <w:lsdException w:name="Medium Grid 2 Accent 3" w:semiHidden="0" w:uiPriority="68" w:unhideWhenUsed="0"/>
-    <w:lsdException w:name="Medium Grid 3 Accent 3" w:semiHidden="0" w:uiPriority="69" w:unhideWhenUsed="0"/>
-    <w:lsdException w:name="Dark List Accent 3" w:semiHidden="0" w:uiPriority="70" w:unhideWhenUsed="0"/>
-    <w:lsdException w:name="Colorful Shading Accent 3" w:semiHidden="0" w:uiPriority="71" w:unhideWhenUsed="0"/>
-    <w:lsdException w:name="Colorful List Accent 3" w:semiHidden="0" w:uiPriority="72" w:unhideWhenUsed="0"/>
-    <w:lsdException w:name="Colorful Grid Accent 3" w:semiHidden="0" w:uiPriority="73" w:unhideWhenUsed="0"/>
-    <w:lsdException w:name="Light Shading Accent 4" w:semiHidden="0" w:uiPriority="60" w:unhideWhenUsed="0"/>
-    <w:lsdException w:name="Light List Accent 4" w:semiHidden="0" w:uiPriority="61" w:unhideWhenUsed="0"/>
-    <w:lsdException w:name="Light Grid Accent 4" w:semiHidden="0" w:uiPriority="62" w:unhideWhenUsed="0"/>
-    <w:lsdException w:name="Medium Shading 1 Accent 4" w:semiHidden="0" w:uiPriority="63" w:unhideWhenUsed="0"/>
-    <w:lsdException w:name="Medium Shading 2 Accent 4" w:semiHidden="0" w:uiPriority="64" w:unhideWhenUsed="0"/>
-    <w:lsdException w:name="Medium List 1 Accent 4" w:semiHidden="0" w:uiPriority="65" w:unhideWhenUsed="0"/>
-    <w:lsdException w:name="Medium List 2 Accent 4" w:semiHidden="0" w:uiPriority="66" w:unhideWhenUsed="0"/>
-    <w:lsdException w:name="Medium Grid 1 Accent 4" w:semiHidden="0" w:uiPriority="67" w:unhideWhenUsed="0"/>
-    <w:lsdException w:name="Medium Grid 2 Accent 4" w:semiHidden="0" w:uiPriority="68" w:unhideWhenUsed="0"/>
-    <w:lsdException w:name="Medium Grid 3 Accent 4" w:semiHidden="0" w:uiPriority="69" w:unhideWhenUsed="0"/>
-    <w:lsdException w:name="Dark List Accent 4" w:semiHidden="0" w:uiPriority="70" w:unhideWhenUsed="0"/>
-    <w:lsdException w:name="Colorful Shading Accent 4" w:semiHidden="0" w:uiPriority="71" w:unhideWhenUsed="0"/>
-    <w:lsdException w:name="Colorful List Accent 4" w:semiHidden="0" w:uiPriority="72" w:unhideWhenUsed="0"/>
-    <w:lsdException w:name="Colorful Grid Accent 4" w:semiHidden="0" w:uiPriority="73" w:unhideWhenUsed="0"/>
-    <w:lsdException w:name="Light Shading Accent 5" w:semiHidden="0" w:uiPriority="60" w:unhideWhenUsed="0"/>
-    <w:lsdException w:name="Light List Accent 5" w:semiHidden="0" w:uiPriority="61" w:unhideWhenUsed="0"/>
-    <w:lsdException w:name="Light Grid Accent 5" w:semiHidden="0" w:uiPriority="62" w:unhideWhenUsed="0"/>
-    <w:lsdException w:name="Medium Shading 1 Accent 5" w:semiHidden="0" w:uiPriority="63" w:unhideWhenUsed="0"/>
-    <w:lsdException w:name="Medium Shading 2 Accent 5" w:semiHidden="0" w:uiPriority="64" w:unhideWhenUsed="0"/>
-    <w:lsdException w:name="Medium List 1 Accent 5" w:semiHidden="0" w:uiPriority="65" w:unhideWhenUsed="0"/>
-    <w:lsdException w:name="Medium List 2 Accent 5" w:semiHidden="0" w:uiPriority="66" w:unhideWhenUsed="0"/>
-    <w:lsdException w:name="Medium Grid 1 Accent 5" w:semiHidden="0" w:uiPriority="67" w:unhideWhenUsed="0"/>
-    <w:lsdException w:name="Medium Grid 2 Accent 5" w:semiHidden="0" w:uiPriority="68" w:unhideWhenUsed="0"/>
-    <w:lsdException w:name="Medium Grid 3 Accent 5" w:semiHidden="0" w:uiPriority="69" w:unhideWhenUsed="0"/>
-    <w:lsdException w:name="Dark List Accent 5" w:semiHidden="0" w:uiPriority="70" w:unhideWhenUsed="0"/>
-    <w:lsdException w:name="Colorful Shading Accent 5" w:semiHidden="0" w:uiPriority="71" w:unhideWhenUsed="0"/>
-    <w:lsdException w:name="Colorful List Accent 5" w:semiHidden="0" w:uiPriority="72" w:unhideWhenUsed="0"/>
-    <w:lsdException w:name="Colorful Grid Accent 5" w:semiHidden="0" w:uiPriority="73" w:unhideWhenUsed="0"/>
-    <w:lsdException w:name="Light Shading Accent 6" w:semiHidden="0" w:uiPriority="60" w:unhideWhenUsed="0"/>
-    <w:lsdException w:name="Light List Accent 6" w:semiHidden="0" w:uiPriority="61" w:unhideWhenUsed="0"/>
-    <w:lsdException w:name="Light Grid Accent 6" w:semiHidden="0" w:uiPriority="62" w:unhideWhenUsed="0"/>
-    <w:lsdException w:name="Medium Shading 1 Accent 6" w:semiHidden="0" w:uiPriority="63" w:unhideWhenUsed="0"/>
-    <w:lsdException w:name="Medium Shading 2 Accent 6" w:semiHidden="0" w:uiPriority="64" w:unhideWhenUsed="0"/>
-    <w:lsdException w:name="Medium List 1 Accent 6" w:semiHidden="0" w:uiPriority="65" w:unhideWhenUsed="0"/>
-    <w:lsdException w:name="Medium List 2 Accent 6" w:semiHidden="0" w:uiPriority="66" w:unhideWhenUsed="0"/>
-    <w:lsdException w:name="Medium Grid 1 Accent 6" w:semiHidden="0" w:uiPriority="67" w:unhideWhenUsed="0"/>
-    <w:lsdException w:name="Medium Grid 2 Accent 6" w:semiHidden="0" w:uiPriority="68" w:unhideWhenUsed="0"/>
-    <w:lsdException w:name="Medium Grid 3 Accent 6" w:semiHidden="0" w:uiPriority="69" w:unhideWhenUsed="0"/>
-    <w:lsdException w:name="Dark List Accent 6" w:semiHidden="0" w:uiPriority="70" w:unhideWhenUsed="0"/>
-    <w:lsdException w:name="Colorful Shading Accent 6" w:semiHidden="0" w:uiPriority="71" w:unhideWhenUsed="0"/>
-    <w:lsdException w:name="Colorful List Accent 6" w:semiHidden="0" w:uiPriority="72" w:unhideWhenUsed="0"/>
-    <w:lsdException w:name="Colorful Grid Accent 6" w:semiHidden="0" w:uiPriority="73" w:unhideWhenUsed="0"/>
-    <w:lsdException w:name="Subtle Emphasis" w:semiHidden="0" w:uiPriority="19" w:unhideWhenUsed="0" w:qFormat="1"/>
-    <w:lsdException w:name="Intense Emphasis" w:semiHidden="0" w:uiPriority="21" w:unhideWhenUsed="0" w:qFormat="1"/>
-    <w:lsdException w:name="Subtle Reference" w:semiHidden="0" w:uiPriority="31" w:unhideWhenUsed="0" w:qFormat="1"/>
-    <w:lsdException w:name="Intense Reference" w:semiHidden="0" w:uiPriority="32" w:unhideWhenUsed="0" w:qFormat="1"/>
-    <w:lsdException w:name="Book Title" w:semiHidden="0" w:uiPriority="33" w:unhideWhenUsed="0" w:qFormat="1"/>
-    <w:lsdException w:name="Bibliography" w:uiPriority="37"/>
-    <w:lsdException w:name="TOC Heading" w:uiPriority="39" w:qFormat="1"/>
-  </w:latentStyles>
-  <w:style w:type="paragraph" w:default="1" w:styleId="Normaal">
-    <w:name w:val="Normal"/>
-    <w:qFormat/>
-    <w:rsid w:val="00FC30BA"/>
-    <w:pPr>
-      <w:spacing w:after="160" w:line="259" w:lineRule="auto"/>
-    </w:pPr>
-    <w:rPr>
-      <w:rFonts w:eastAsiaTheme="minorHAnsi"/>
-      <w:sz w:val="22"/>
-      <w:szCs w:val="22"/>
-      <w:lang w:eastAsia="en-US"/>
-    </w:rPr>
-  </w:style>
-  <w:style w:type="character" w:default="1" w:styleId="Standaardalinea-lettertype">
-    <w:name w:val="Default Paragraph Font"/>
-    <w:uiPriority w:val="1"/>
-    <w:semiHidden/>
-    <w:unhideWhenUsed/>
-  </w:style>
-  <w:style w:type="table" w:default="1" w:styleId="Standaardtabel">
-    <w:name w:val="Normal Table"/>
-    <w:uiPriority w:val="99"/>
-    <w:semiHidden/>
-    <w:unhideWhenUsed/>
-    <w:tblPr>
-      <w:tblInd w:w="0" w:type="dxa"/>
-      <w:tblCellMar>
-        <w:top w:w="0" w:type="dxa"/>
-        <w:left w:w="108" w:type="dxa"/>
-        <w:bottom w:w="0" w:type="dxa"/>
-        <w:right w:w="108" w:type="dxa"/>
-      </w:tblCellMar>
-    </w:tblPr>
-  </w:style>
-  <w:style w:type="numbering" w:default="1" w:styleId="Geenlijst">
-    <w:name w:val="No List"/>
-    <w:uiPriority w:val="99"/>
-    <w:semiHidden/>
-    <w:unhideWhenUsed/>
-  </w:style>
-  <w:style w:type="paragraph" w:styleId="Geenafstand">
-    <w:name w:val="No Spacing"/>
-    <w:link w:val="GeenafstandTeken"/>
-    <w:uiPriority w:val="1"/>
-    <w:qFormat/>
-    <w:rsid w:val="00FC30BA"/>
-    <w:rPr>
-      <w:rFonts w:eastAsiaTheme="minorHAnsi"/>
-      <w:sz w:val="22"/>
-      <w:szCs w:val="22"/>
-      <w:lang w:eastAsia="en-US"/>
-    </w:rPr>
-  </w:style>
-  <w:style w:type="table" w:styleId="Tabelraster">
-    <w:name w:val="Table Grid"/>
-    <w:basedOn w:val="Standaardtabel"/>
-    <w:uiPriority w:val="39"/>
-    <w:rsid w:val="00FC30BA"/>
-    <w:rPr>
-      <w:rFonts w:eastAsiaTheme="minorHAnsi"/>
-      <w:sz w:val="22"/>
-      <w:szCs w:val="22"/>
-      <w:lang w:eastAsia="en-US"/>
-    </w:rPr>
-    <w:tblPr>
-      <w:tblInd w:w="0" w:type="dxa"/>
-      <w:tblBorders>
-        <w:top w:val="single" w:sz="4" w:space="0" w:color="auto"/>
-        <w:left w:val="single" w:sz="4" w:space="0" w:color="auto"/>
-        <w:bottom w:val="single" w:sz="4" w:space="0" w:color="auto"/>
-        <w:right w:val="single" w:sz="4" w:space="0" w:color="auto"/>
-        <w:insideH w:val="single" w:sz="4" w:space="0" w:color="auto"/>
-        <w:insideV w:val="single" w:sz="4" w:space="0" w:color="auto"/>
-      </w:tblBorders>
-      <w:tblCellMar>
-        <w:top w:w="0" w:type="dxa"/>
-        <w:left w:w="108" w:type="dxa"/>
-        <w:bottom w:w="0" w:type="dxa"/>
-        <w:right w:w="108" w:type="dxa"/>
-      </w:tblCellMar>
-    </w:tblPr>
-  </w:style>
-  <w:style w:type="character" w:customStyle="1" w:styleId="GeenafstandTeken">
-    <w:name w:val="Geen afstand Teken"/>
-    <w:basedOn w:val="Standaardalinea-lettertype"/>
-    <w:link w:val="Geenafstand"/>
-    <w:rsid w:val="00FC30BA"/>
-    <w:rPr>
-      <w:rFonts w:eastAsiaTheme="minorHAnsi"/>
-      <w:sz w:val="22"/>
-      <w:szCs w:val="22"/>
-      <w:lang w:eastAsia="en-US"/>
-    </w:rPr>
-  </w:style>
-  <w:style w:type="paragraph" w:styleId="Koptekst">
-    <w:name w:val="header"/>
-    <w:basedOn w:val="Normaal"/>
-    <w:link w:val="KoptekstTeken"/>
-    <w:uiPriority w:val="99"/>
-    <w:unhideWhenUsed/>
-    <w:rsid w:val="00FC30BA"/>
-    <w:pPr>
-      <w:tabs>
-        <w:tab w:val="center" w:pos="4536"/>
-        <w:tab w:val="right" w:pos="9072"/>
-      </w:tabs>
-      <w:spacing w:after="0" w:line="240" w:lineRule="auto"/>
-    </w:pPr>
-  </w:style>
-  <w:style w:type="character" w:customStyle="1" w:styleId="KoptekstTeken">
-    <w:name w:val="Koptekst Teken"/>
-    <w:basedOn w:val="Standaardalinea-lettertype"/>
-    <w:link w:val="Koptekst"/>
-    <w:uiPriority w:val="99"/>
-    <w:rsid w:val="00FC30BA"/>
-    <w:rPr>
-      <w:rFonts w:eastAsiaTheme="minorHAnsi"/>
-      <w:sz w:val="22"/>
-      <w:szCs w:val="22"/>
-      <w:lang w:eastAsia="en-US"/>
-    </w:rPr>
-  </w:style>
-  <w:style w:type="paragraph" w:styleId="Voettekst">
-    <w:name w:val="footer"/>
-    <w:basedOn w:val="Normaal"/>
-    <w:link w:val="VoettekstTeken"/>
-    <w:uiPriority w:val="99"/>
-    <w:unhideWhenUsed/>
-    <w:rsid w:val="00FC30BA"/>
-    <w:pPr>
-      <w:tabs>
-        <w:tab w:val="center" w:pos="4536"/>
-        <w:tab w:val="right" w:pos="9072"/>
-      </w:tabs>
-      <w:spacing w:after="0" w:line="240" w:lineRule="auto"/>
-    </w:pPr>
-  </w:style>
-  <w:style w:type="character" w:customStyle="1" w:styleId="VoettekstTeken">
-    <w:name w:val="Voettekst Teken"/>
+  <w:style w:type="character" w:customStyle="1" w:styleId="VoettekstChar">
+    <w:name w:val="Voettekst Char"/>
     <w:basedOn w:val="Standaardalinea-lettertype"/>
     <w:link w:val="Voettekst"/>
     <w:uiPriority w:val="99"/>
@@ -3968,7 +3884,7 @@
 </file>
 
 <file path=word/glossary/document.xml><?xml version="1.0" encoding="utf-8"?>
-<w:glossaryDocument xmlns:wpc="http://schemas.microsoft.com/office/word/2010/wordprocessingCanvas" xmlns:mo="http://schemas.microsoft.com/office/mac/office/2008/main" xmlns:mc="http://schemas.openxmlformats.org/markup-compatibility/2006" xmlns:mv="urn:schemas-microsoft-com:mac:vml" xmlns:o="urn:schemas-microsoft-com:office:office" xmlns:r="http://schemas.openxmlformats.org/officeDocument/2006/relationships" xmlns:m="http://schemas.openxmlformats.org/officeDocument/2006/math" xmlns:v="urn:schemas-microsoft-com:vml" xmlns:wp14="http://schemas.microsoft.com/office/word/2010/wordprocessingDrawing" xmlns:wp="http://schemas.openxmlformats.org/drawingml/2006/wordprocessingDrawing" xmlns:w10="urn:schemas-microsoft-com:office:word" xmlns:w="http://schemas.openxmlformats.org/wordprocessingml/2006/main" xmlns:w14="http://schemas.microsoft.com/office/word/2010/wordml" xmlns:wpg="http://schemas.microsoft.com/office/word/2010/wordprocessingGroup" xmlns:wpi="http://schemas.microsoft.com/office/word/2010/wordprocessingInk" xmlns:wne="http://schemas.microsoft.com/office/word/2006/wordml" xmlns:wps="http://schemas.microsoft.com/office/word/2010/wordprocessingShape" mc:Ignorable="w14 wp14">
+<w:glossaryDocument xmlns:wpc="http://schemas.microsoft.com/office/word/2010/wordprocessingCanvas" xmlns:mc="http://schemas.openxmlformats.org/markup-compatibility/2006" xmlns:o="urn:schemas-microsoft-com:office:office" xmlns:r="http://schemas.openxmlformats.org/officeDocument/2006/relationships" xmlns:m="http://schemas.openxmlformats.org/officeDocument/2006/math" xmlns:v="urn:schemas-microsoft-com:vml" xmlns:wp14="http://schemas.microsoft.com/office/word/2010/wordprocessingDrawing" xmlns:wp="http://schemas.openxmlformats.org/drawingml/2006/wordprocessingDrawing" xmlns:w10="urn:schemas-microsoft-com:office:word" xmlns:w="http://schemas.openxmlformats.org/wordprocessingml/2006/main" xmlns:w14="http://schemas.microsoft.com/office/word/2010/wordml" xmlns:w15="http://schemas.microsoft.com/office/word/2012/wordml" xmlns:wpg="http://schemas.microsoft.com/office/word/2010/wordprocessingGroup" xmlns:wpi="http://schemas.microsoft.com/office/word/2010/wordprocessingInk" xmlns:wne="http://schemas.microsoft.com/office/word/2006/wordml" xmlns:wps="http://schemas.microsoft.com/office/word/2010/wordprocessingShape" mc:Ignorable="w14 w15 wp14">
   <w:docParts>
     <w:docPart>
       <w:docPartPr>
@@ -4053,52 +3969,65 @@
 </file>
 
 <file path=word/glossary/fontTable.xml><?xml version="1.0" encoding="utf-8"?>
-<w:fonts xmlns:mc="http://schemas.openxmlformats.org/markup-compatibility/2006" xmlns:r="http://schemas.openxmlformats.org/officeDocument/2006/relationships" xmlns:w="http://schemas.openxmlformats.org/wordprocessingml/2006/main" xmlns:w14="http://schemas.microsoft.com/office/word/2010/wordml" mc:Ignorable="w14">
+<w:fonts xmlns:mc="http://schemas.openxmlformats.org/markup-compatibility/2006" xmlns:r="http://schemas.openxmlformats.org/officeDocument/2006/relationships" xmlns:w="http://schemas.openxmlformats.org/wordprocessingml/2006/main" xmlns:w14="http://schemas.microsoft.com/office/word/2010/wordml" xmlns:w15="http://schemas.microsoft.com/office/word/2012/wordml" mc:Ignorable="w14 w15">
   <w:font w:name="Cambria">
     <w:panose1 w:val="02040503050406030204"/>
     <w:charset w:val="00"/>
-    <w:family w:val="auto"/>
+    <w:family w:val="roman"/>
     <w:pitch w:val="variable"/>
     <w:sig w:usb0="E00002FF" w:usb1="400004FF" w:usb2="00000000" w:usb3="00000000" w:csb0="0000019F" w:csb1="00000000"/>
   </w:font>
-  <w:font w:name="ＭＳ 明朝">
-    <w:charset w:val="4E"/>
-    <w:family w:val="auto"/>
-    <w:pitch w:val="variable"/>
-    <w:sig w:usb0="E00002FF" w:usb1="6AC7FDFB" w:usb2="00000012" w:usb3="00000000" w:csb0="0002009F" w:csb1="00000000"/>
+  <w:font w:name="MS Mincho">
+    <w:altName w:val="ＭＳ 明朝"/>
+    <w:panose1 w:val="02020609040205080304"/>
+    <w:charset w:val="80"/>
+    <w:family w:val="roman"/>
+    <w:notTrueType/>
+    <w:pitch w:val="fixed"/>
+    <w:sig w:usb0="00000001" w:usb1="08070000" w:usb2="00000010" w:usb3="00000000" w:csb0="00020000" w:csb1="00000000"/>
   </w:font>
   <w:font w:name="Times New Roman">
     <w:panose1 w:val="02020603050405020304"/>
     <w:charset w:val="00"/>
-    <w:family w:val="auto"/>
+    <w:family w:val="roman"/>
     <w:pitch w:val="variable"/>
-    <w:sig w:usb0="E0002AFF" w:usb1="C0007841" w:usb2="00000009" w:usb3="00000000" w:csb0="000001FF" w:csb1="00000000"/>
+    <w:sig w:usb0="E0002EFF" w:usb1="C0007843" w:usb2="00000009" w:usb3="00000000" w:csb0="000001FF" w:csb1="00000000"/>
   </w:font>
   <w:font w:name="Arial">
     <w:panose1 w:val="020B0604020202020204"/>
     <w:charset w:val="00"/>
-    <w:family w:val="auto"/>
+    <w:family w:val="swiss"/>
     <w:pitch w:val="variable"/>
-    <w:sig w:usb0="E0002AFF" w:usb1="C0007843" w:usb2="00000009" w:usb3="00000000" w:csb0="000001FF" w:csb1="00000000"/>
+    <w:sig w:usb0="E0002EFF" w:usb1="C0007843" w:usb2="00000009" w:usb3="00000000" w:csb0="000001FF" w:csb1="00000000"/>
   </w:font>
-  <w:font w:name="ＭＳ ゴシック">
-    <w:charset w:val="4E"/>
-    <w:family w:val="auto"/>
-    <w:pitch w:val="variable"/>
-    <w:sig w:usb0="E00002FF" w:usb1="6AC7FDFB" w:usb2="00000012" w:usb3="00000000" w:csb0="0002009F" w:csb1="00000000"/>
+  <w:font w:name="MS Gothic">
+    <w:altName w:val="ＭＳ ゴシック"/>
+    <w:panose1 w:val="020B0609070205080204"/>
+    <w:charset w:val="80"/>
+    <w:family w:val="modern"/>
+    <w:notTrueType/>
+    <w:pitch w:val="fixed"/>
+    <w:sig w:usb0="00000001" w:usb1="08070000" w:usb2="00000010" w:usb3="00000000" w:csb0="00020000" w:csb1="00000000"/>
   </w:font>
   <w:font w:name="Calibri">
     <w:panose1 w:val="020F0502020204030204"/>
     <w:charset w:val="00"/>
-    <w:family w:val="auto"/>
+    <w:family w:val="swiss"/>
     <w:pitch w:val="variable"/>
-    <w:sig w:usb0="E10002FF" w:usb1="4000ACFF" w:usb2="00000009" w:usb3="00000000" w:csb0="0000019F" w:csb1="00000000"/>
+    <w:sig w:usb0="E00002FF" w:usb1="4000ACFF" w:usb2="00000001" w:usb3="00000000" w:csb0="0000019F" w:csb1="00000000"/>
+  </w:font>
+  <w:font w:name="Calibri Light">
+    <w:panose1 w:val="020F0302020204030204"/>
+    <w:charset w:val="00"/>
+    <w:family w:val="swiss"/>
+    <w:pitch w:val="variable"/>
+    <w:sig w:usb0="A00002EF" w:usb1="4000207B" w:usb2="00000000" w:usb3="00000000" w:csb0="0000019F" w:csb1="00000000"/>
   </w:font>
 </w:fonts>
 </file>
 
 <file path=word/glossary/settings.xml><?xml version="1.0" encoding="utf-8"?>
-<w:settings xmlns:mc="http://schemas.openxmlformats.org/markup-compatibility/2006" xmlns:o="urn:schemas-microsoft-com:office:office" xmlns:r="http://schemas.openxmlformats.org/officeDocument/2006/relationships" xmlns:m="http://schemas.openxmlformats.org/officeDocument/2006/math" xmlns:v="urn:schemas-microsoft-com:vml" xmlns:w10="urn:schemas-microsoft-com:office:word" xmlns:w="http://schemas.openxmlformats.org/wordprocessingml/2006/main" xmlns:w14="http://schemas.microsoft.com/office/word/2010/wordml" xmlns:sl="http://schemas.openxmlformats.org/schemaLibrary/2006/main" mc:Ignorable="w14">
+<w:settings xmlns:mc="http://schemas.openxmlformats.org/markup-compatibility/2006" xmlns:o="urn:schemas-microsoft-com:office:office" xmlns:r="http://schemas.openxmlformats.org/officeDocument/2006/relationships" xmlns:m="http://schemas.openxmlformats.org/officeDocument/2006/math" xmlns:v="urn:schemas-microsoft-com:vml" xmlns:w10="urn:schemas-microsoft-com:office:word" xmlns:w="http://schemas.openxmlformats.org/wordprocessingml/2006/main" xmlns:w14="http://schemas.microsoft.com/office/word/2010/wordml" xmlns:w15="http://schemas.microsoft.com/office/word/2012/wordml" xmlns:sl="http://schemas.openxmlformats.org/schemaLibrary/2006/main" mc:Ignorable="w14 w15">
   <w:view w:val="normal"/>
   <w:defaultTabStop w:val="708"/>
   <w:hyphenationZone w:val="425"/>
@@ -4114,6 +4043,7 @@
     <w:rsidRoot w:val="004D479F"/>
     <w:rsid w:val="001E51A7"/>
     <w:rsid w:val="004D479F"/>
+    <w:rsid w:val="00744B23"/>
   </w:rsids>
   <m:mathPr>
     <m:mathFont m:val="Cambria Math"/>
@@ -4138,7 +4068,7 @@
 </file>
 
 <file path=word/glossary/styles.xml><?xml version="1.0" encoding="utf-8"?>
-<w:styles xmlns:mc="http://schemas.openxmlformats.org/markup-compatibility/2006" xmlns:r="http://schemas.openxmlformats.org/officeDocument/2006/relationships" xmlns:w="http://schemas.openxmlformats.org/wordprocessingml/2006/main" xmlns:w14="http://schemas.microsoft.com/office/word/2010/wordml" mc:Ignorable="w14">
+<w:styles xmlns:mc="http://schemas.openxmlformats.org/markup-compatibility/2006" xmlns:r="http://schemas.openxmlformats.org/officeDocument/2006/relationships" xmlns:w="http://schemas.openxmlformats.org/wordprocessingml/2006/main" xmlns:w14="http://schemas.microsoft.com/office/word/2010/wordml" xmlns:w15="http://schemas.microsoft.com/office/word/2012/wordml" mc:Ignorable="w14 w15">
   <w:docDefaults>
     <w:rPrDefault>
       <w:rPr>
@@ -4150,356 +4080,371 @@
     </w:rPrDefault>
     <w:pPrDefault/>
   </w:docDefaults>
-  <w:latentStyles w:defLockedState="0" w:defUIPriority="99" w:defSemiHidden="1" w:defUnhideWhenUsed="1" w:defQFormat="0" w:count="276">
-    <w:lsdException w:name="Normal" w:semiHidden="0" w:uiPriority="0" w:unhideWhenUsed="0" w:qFormat="1"/>
-    <w:lsdException w:name="heading 1" w:semiHidden="0" w:uiPriority="9" w:unhideWhenUsed="0" w:qFormat="1"/>
-    <w:lsdException w:name="heading 2" w:uiPriority="9" w:qFormat="1"/>
-    <w:lsdException w:name="heading 3" w:uiPriority="9" w:qFormat="1"/>
-    <w:lsdException w:name="heading 4" w:uiPriority="9" w:qFormat="1"/>
-    <w:lsdException w:name="heading 5" w:uiPriority="9" w:qFormat="1"/>
-    <w:lsdException w:name="heading 6" w:uiPriority="9" w:qFormat="1"/>
-    <w:lsdException w:name="heading 7" w:uiPriority="9" w:qFormat="1"/>
-    <w:lsdException w:name="heading 8" w:uiPriority="9" w:qFormat="1"/>
-    <w:lsdException w:name="heading 9" w:uiPriority="9" w:qFormat="1"/>
-    <w:lsdException w:name="toc 1" w:uiPriority="39"/>
-    <w:lsdException w:name="toc 2" w:uiPriority="39"/>
-    <w:lsdException w:name="toc 3" w:uiPriority="39"/>
-    <w:lsdException w:name="toc 4" w:uiPriority="39"/>
-    <w:lsdException w:name="toc 5" w:uiPriority="39"/>
-    <w:lsdException w:name="toc 6" w:uiPriority="39"/>
-    <w:lsdException w:name="toc 7" w:uiPriority="39"/>
-    <w:lsdException w:name="toc 8" w:uiPriority="39"/>
-    <w:lsdException w:name="toc 9" w:uiPriority="39"/>
-    <w:lsdException w:name="caption" w:uiPriority="35" w:qFormat="1"/>
-    <w:lsdException w:name="Title" w:semiHidden="0" w:uiPriority="10" w:unhideWhenUsed="0" w:qFormat="1"/>
-    <w:lsdException w:name="Default Paragraph Font" w:uiPriority="1"/>
-    <w:lsdException w:name="Subtitle" w:semiHidden="0" w:uiPriority="11" w:unhideWhenUsed="0" w:qFormat="1"/>
-    <w:lsdException w:name="Strong" w:semiHidden="0" w:uiPriority="22" w:unhideWhenUsed="0" w:qFormat="1"/>
-    <w:lsdException w:name="Emphasis" w:semiHidden="0" w:uiPriority="20" w:unhideWhenUsed="0" w:qFormat="1"/>
-    <w:lsdException w:name="Table Grid" w:semiHidden="0" w:uiPriority="59" w:unhideWhenUsed="0"/>
-    <w:lsdException w:name="Placeholder Text" w:unhideWhenUsed="0"/>
-    <w:lsdException w:name="No Spacing" w:semiHidden="0" w:uiPriority="1" w:unhideWhenUsed="0" w:qFormat="1"/>
-    <w:lsdException w:name="Light Shading" w:semiHidden="0" w:uiPriority="60" w:unhideWhenUsed="0"/>
-    <w:lsdException w:name="Light List" w:semiHidden="0" w:uiPriority="61" w:unhideWhenUsed="0"/>
-    <w:lsdException w:name="Light Grid" w:semiHidden="0" w:uiPriority="62" w:unhideWhenUsed="0"/>
-    <w:lsdException w:name="Medium Shading 1" w:semiHidden="0" w:uiPriority="63" w:unhideWhenUsed="0"/>
-    <w:lsdException w:name="Medium Shading 2" w:semiHidden="0" w:uiPriority="64" w:unhideWhenUsed="0"/>
-    <w:lsdException w:name="Medium List 1" w:semiHidden="0" w:uiPriority="65" w:unhideWhenUsed="0"/>
-    <w:lsdException w:name="Medium List 2" w:semiHidden="0" w:uiPriority="66" w:unhideWhenUsed="0"/>
-    <w:lsdException w:name="Medium Grid 1" w:semiHidden="0" w:uiPriority="67" w:unhideWhenUsed="0"/>
-    <w:lsdException w:name="Medium Grid 2" w:semiHidden="0" w:uiPriority="68" w:unhideWhenUsed="0"/>
-    <w:lsdException w:name="Medium Grid 3" w:semiHidden="0" w:uiPriority="69" w:unhideWhenUsed="0"/>
-    <w:lsdException w:name="Dark List" w:semiHidden="0" w:uiPriority="70" w:unhideWhenUsed="0"/>
-    <w:lsdException w:name="Colorful Shading" w:semiHidden="0" w:uiPriority="71" w:unhideWhenUsed="0"/>
-    <w:lsdException w:name="Colorful List" w:semiHidden="0" w:uiPriority="72" w:unhideWhenUsed="0"/>
-    <w:lsdException w:name="Colorful Grid" w:semiHidden="0" w:uiPriority="73" w:unhideWhenUsed="0"/>
-    <w:lsdException w:name="Light Shading Accent 1" w:semiHidden="0" w:uiPriority="60" w:unhideWhenUsed="0"/>
-    <w:lsdException w:name="Light List Accent 1" w:semiHidden="0" w:uiPriority="61" w:unhideWhenUsed="0"/>
-    <w:lsdException w:name="Light Grid Accent 1" w:semiHidden="0" w:uiPriority="62" w:unhideWhenUsed="0"/>
-    <w:lsdException w:name="Medium Shading 1 Accent 1" w:semiHidden="0" w:uiPriority="63" w:unhideWhenUsed="0"/>
-    <w:lsdException w:name="Medium Shading 2 Accent 1" w:semiHidden="0" w:uiPriority="64" w:unhideWhenUsed="0"/>
-    <w:lsdException w:name="Medium List 1 Accent 1" w:semiHidden="0" w:uiPriority="65" w:unhideWhenUsed="0"/>
-    <w:lsdException w:name="Revision" w:unhideWhenUsed="0"/>
-    <w:lsdException w:name="List Paragraph" w:semiHidden="0" w:uiPriority="34" w:unhideWhenUsed="0" w:qFormat="1"/>
-    <w:lsdException w:name="Quote" w:semiHidden="0" w:uiPriority="29" w:unhideWhenUsed="0" w:qFormat="1"/>
-    <w:lsdException w:name="Intense Quote" w:semiHidden="0" w:uiPriority="30" w:unhideWhenUsed="0" w:qFormat="1"/>
-    <w:lsdException w:name="Medium List 2 Accent 1" w:semiHidden="0" w:uiPriority="66" w:unhideWhenUsed="0"/>
-    <w:lsdException w:name="Medium Grid 1 Accent 1" w:semiHidden="0" w:uiPriority="67" w:unhideWhenUsed="0"/>
-    <w:lsdException w:name="Medium Grid 2 Accent 1" w:semiHidden="0" w:uiPriority="68" w:unhideWhenUsed="0"/>
-    <w:lsdException w:name="Medium Grid 3 Accent 1" w:semiHidden="0" w:uiPriority="69" w:unhideWhenUsed="0"/>
-    <w:lsdException w:name="Dark List Accent 1" w:semiHidden="0" w:uiPriority="70" w:unhideWhenUsed="0"/>
-    <w:lsdException w:name="Colorful Shading Accent 1" w:semiHidden="0" w:uiPriority="71" w:unhideWhenUsed="0"/>
-    <w:lsdException w:name="Colorful List Accent 1" w:semiHidden="0" w:uiPriority="72" w:unhideWhenUsed="0"/>
-    <w:lsdException w:name="Colorful Grid Accent 1" w:semiHidden="0" w:uiPriority="73" w:unhideWhenUsed="0"/>
-    <w:lsdException w:name="Light Shading Accent 2" w:semiHidden="0" w:uiPriority="60" w:unhideWhenUsed="0"/>
-    <w:lsdException w:name="Light List Accent 2" w:semiHidden="0" w:uiPriority="61" w:unhideWhenUsed="0"/>
-    <w:lsdException w:name="Light Grid Accent 2" w:semiHidden="0" w:uiPriority="62" w:unhideWhenUsed="0"/>
-    <w:lsdException w:name="Medium Shading 1 Accent 2" w:semiHidden="0" w:uiPriority="63" w:unhideWhenUsed="0"/>
-    <w:lsdException w:name="Medium Shading 2 Accent 2" w:semiHidden="0" w:uiPriority="64" w:unhideWhenUsed="0"/>
-    <w:lsdException w:name="Medium List 1 Accent 2" w:semiHidden="0" w:uiPriority="65" w:unhideWhenUsed="0"/>
-    <w:lsdException w:name="Medium List 2 Accent 2" w:semiHidden="0" w:uiPriority="66" w:unhideWhenUsed="0"/>
-    <w:lsdException w:name="Medium Grid 1 Accent 2" w:semiHidden="0" w:uiPriority="67" w:unhideWhenUsed="0"/>
-    <w:lsdException w:name="Medium Grid 2 Accent 2" w:semiHidden="0" w:uiPriority="68" w:unhideWhenUsed="0"/>
-    <w:lsdException w:name="Medium Grid 3 Accent 2" w:semiHidden="0" w:uiPriority="69" w:unhideWhenUsed="0"/>
-    <w:lsdException w:name="Dark List Accent 2" w:semiHidden="0" w:uiPriority="70" w:unhideWhenUsed="0"/>
-    <w:lsdException w:name="Colorful Shading Accent 2" w:semiHidden="0" w:uiPriority="71" w:unhideWhenUsed="0"/>
-    <w:lsdException w:name="Colorful List Accent 2" w:semiHidden="0" w:uiPriority="72" w:unhideWhenUsed="0"/>
-    <w:lsdException w:name="Colorful Grid Accent 2" w:semiHidden="0" w:uiPriority="73" w:unhideWhenUsed="0"/>
-    <w:lsdException w:name="Light Shading Accent 3" w:semiHidden="0" w:uiPriority="60" w:unhideWhenUsed="0"/>
-    <w:lsdException w:name="Light List Accent 3" w:semiHidden="0" w:uiPriority="61" w:unhideWhenUsed="0"/>
-    <w:lsdException w:name="Light Grid Accent 3" w:semiHidden="0" w:uiPriority="62" w:unhideWhenUsed="0"/>
-    <w:lsdException w:name="Medium Shading 1 Accent 3" w:semiHidden="0" w:uiPriority="63" w:unhideWhenUsed="0"/>
-    <w:lsdException w:name="Medium Shading 2 Accent 3" w:semiHidden="0" w:uiPriority="64" w:unhideWhenUsed="0"/>
-    <w:lsdException w:name="Medium List 1 Accent 3" w:semiHidden="0" w:uiPriority="65" w:unhideWhenUsed="0"/>
-    <w:lsdException w:name="Medium List 2 Accent 3" w:semiHidden="0" w:uiPriority="66" w:unhideWhenUsed="0"/>
-    <w:lsdException w:name="Medium Grid 1 Accent 3" w:semiHidden="0" w:uiPriority="67" w:unhideWhenUsed="0"/>
-    <w:lsdException w:name="Medium Grid 2 Accent 3" w:semiHidden="0" w:uiPriority="68" w:unhideWhenUsed="0"/>
-    <w:lsdException w:name="Medium Grid 3 Accent 3" w:semiHidden="0" w:uiPriority="69" w:unhideWhenUsed="0"/>
-    <w:lsdException w:name="Dark List Accent 3" w:semiHidden="0" w:uiPriority="70" w:unhideWhenUsed="0"/>
-    <w:lsdException w:name="Colorful Shading Accent 3" w:semiHidden="0" w:uiPriority="71" w:unhideWhenUsed="0"/>
-    <w:lsdException w:name="Colorful List Accent 3" w:semiHidden="0" w:uiPriority="72" w:unhideWhenUsed="0"/>
-    <w:lsdException w:name="Colorful Grid Accent 3" w:semiHidden="0" w:uiPriority="73" w:unhideWhenUsed="0"/>
-    <w:lsdException w:name="Light Shading Accent 4" w:semiHidden="0" w:uiPriority="60" w:unhideWhenUsed="0"/>
-    <w:lsdException w:name="Light List Accent 4" w:semiHidden="0" w:uiPriority="61" w:unhideWhenUsed="0"/>
-    <w:lsdException w:name="Light Grid Accent 4" w:semiHidden="0" w:uiPriority="62" w:unhideWhenUsed="0"/>
-    <w:lsdException w:name="Medium Shading 1 Accent 4" w:semiHidden="0" w:uiPriority="63" w:unhideWhenUsed="0"/>
-    <w:lsdException w:name="Medium Shading 2 Accent 4" w:semiHidden="0" w:uiPriority="64" w:unhideWhenUsed="0"/>
-    <w:lsdException w:name="Medium List 1 Accent 4" w:semiHidden="0" w:uiPriority="65" w:unhideWhenUsed="0"/>
-    <w:lsdException w:name="Medium List 2 Accent 4" w:semiHidden="0" w:uiPriority="66" w:unhideWhenUsed="0"/>
-    <w:lsdException w:name="Medium Grid 1 Accent 4" w:semiHidden="0" w:uiPriority="67" w:unhideWhenUsed="0"/>
-    <w:lsdException w:name="Medium Grid 2 Accent 4" w:semiHidden="0" w:uiPriority="68" w:unhideWhenUsed="0"/>
-    <w:lsdException w:name="Medium Grid 3 Accent 4" w:semiHidden="0" w:uiPriority="69" w:unhideWhenUsed="0"/>
-    <w:lsdException w:name="Dark List Accent 4" w:semiHidden="0" w:uiPriority="70" w:unhideWhenUsed="0"/>
-    <w:lsdException w:name="Colorful Shading Accent 4" w:semiHidden="0" w:uiPriority="71" w:unhideWhenUsed="0"/>
-    <w:lsdException w:name="Colorful List Accent 4" w:semiHidden="0" w:uiPriority="72" w:unhideWhenUsed="0"/>
-    <w:lsdException w:name="Colorful Grid Accent 4" w:semiHidden="0" w:uiPriority="73" w:unhideWhenUsed="0"/>
-    <w:lsdException w:name="Light Shading Accent 5" w:semiHidden="0" w:uiPriority="60" w:unhideWhenUsed="0"/>
-    <w:lsdException w:name="Light List Accent 5" w:semiHidden="0" w:uiPriority="61" w:unhideWhenUsed="0"/>
-    <w:lsdException w:name="Light Grid Accent 5" w:semiHidden="0" w:uiPriority="62" w:unhideWhenUsed="0"/>
-    <w:lsdException w:name="Medium Shading 1 Accent 5" w:semiHidden="0" w:uiPriority="63" w:unhideWhenUsed="0"/>
-    <w:lsdException w:name="Medium Shading 2 Accent 5" w:semiHidden="0" w:uiPriority="64" w:unhideWhenUsed="0"/>
-    <w:lsdException w:name="Medium List 1 Accent 5" w:semiHidden="0" w:uiPriority="65" w:unhideWhenUsed="0"/>
-    <w:lsdException w:name="Medium List 2 Accent 5" w:semiHidden="0" w:uiPriority="66" w:unhideWhenUsed="0"/>
-    <w:lsdException w:name="Medium Grid 1 Accent 5" w:semiHidden="0" w:uiPriority="67" w:unhideWhenUsed="0"/>
-    <w:lsdException w:name="Medium Grid 2 Accent 5" w:semiHidden="0" w:uiPriority="68" w:unhideWhenUsed="0"/>
-    <w:lsdException w:name="Medium Grid 3 Accent 5" w:semiHidden="0" w:uiPriority="69" w:unhideWhenUsed="0"/>
-    <w:lsdException w:name="Dark List Accent 5" w:semiHidden="0" w:uiPriority="70" w:unhideWhenUsed="0"/>
-    <w:lsdException w:name="Colorful Shading Accent 5" w:semiHidden="0" w:uiPriority="71" w:unhideWhenUsed="0"/>
-    <w:lsdException w:name="Colorful List Accent 5" w:semiHidden="0" w:uiPriority="72" w:unhideWhenUsed="0"/>
-    <w:lsdException w:name="Colorful Grid Accent 5" w:semiHidden="0" w:uiPriority="73" w:unhideWhenUsed="0"/>
-    <w:lsdException w:name="Light Shading Accent 6" w:semiHidden="0" w:uiPriority="60" w:unhideWhenUsed="0"/>
-    <w:lsdException w:name="Light List Accent 6" w:semiHidden="0" w:uiPriority="61" w:unhideWhenUsed="0"/>
-    <w:lsdException w:name="Light Grid Accent 6" w:semiHidden="0" w:uiPriority="62" w:unhideWhenUsed="0"/>
-    <w:lsdException w:name="Medium Shading 1 Accent 6" w:semiHidden="0" w:uiPriority="63" w:unhideWhenUsed="0"/>
-    <w:lsdException w:name="Medium Shading 2 Accent 6" w:semiHidden="0" w:uiPriority="64" w:unhideWhenUsed="0"/>
-    <w:lsdException w:name="Medium List 1 Accent 6" w:semiHidden="0" w:uiPriority="65" w:unhideWhenUsed="0"/>
-    <w:lsdException w:name="Medium List 2 Accent 6" w:semiHidden="0" w:uiPriority="66" w:unhideWhenUsed="0"/>
-    <w:lsdException w:name="Medium Grid 1 Accent 6" w:semiHidden="0" w:uiPriority="67" w:unhideWhenUsed="0"/>
-    <w:lsdException w:name="Medium Grid 2 Accent 6" w:semiHidden="0" w:uiPriority="68" w:unhideWhenUsed="0"/>
-    <w:lsdException w:name="Medium Grid 3 Accent 6" w:semiHidden="0" w:uiPriority="69" w:unhideWhenUsed="0"/>
-    <w:lsdException w:name="Dark List Accent 6" w:semiHidden="0" w:uiPriority="70" w:unhideWhenUsed="0"/>
-    <w:lsdException w:name="Colorful Shading Accent 6" w:semiHidden="0" w:uiPriority="71" w:unhideWhenUsed="0"/>
-    <w:lsdException w:name="Colorful List Accent 6" w:semiHidden="0" w:uiPriority="72" w:unhideWhenUsed="0"/>
-    <w:lsdException w:name="Colorful Grid Accent 6" w:semiHidden="0" w:uiPriority="73" w:unhideWhenUsed="0"/>
-    <w:lsdException w:name="Subtle Emphasis" w:semiHidden="0" w:uiPriority="19" w:unhideWhenUsed="0" w:qFormat="1"/>
-    <w:lsdException w:name="Intense Emphasis" w:semiHidden="0" w:uiPriority="21" w:unhideWhenUsed="0" w:qFormat="1"/>
-    <w:lsdException w:name="Subtle Reference" w:semiHidden="0" w:uiPriority="31" w:unhideWhenUsed="0" w:qFormat="1"/>
-    <w:lsdException w:name="Intense Reference" w:semiHidden="0" w:uiPriority="32" w:unhideWhenUsed="0" w:qFormat="1"/>
-    <w:lsdException w:name="Book Title" w:semiHidden="0" w:uiPriority="33" w:unhideWhenUsed="0" w:qFormat="1"/>
-    <w:lsdException w:name="Bibliography" w:uiPriority="37"/>
-    <w:lsdException w:name="TOC Heading" w:uiPriority="39" w:qFormat="1"/>
+  <w:latentStyles w:defLockedState="0" w:defUIPriority="99" w:defSemiHidden="0" w:defUnhideWhenUsed="0" w:defQFormat="0" w:count="371">
+    <w:lsdException w:name="Normal" w:uiPriority="0" w:qFormat="1"/>
+    <w:lsdException w:name="heading 1" w:uiPriority="9" w:qFormat="1"/>
+    <w:lsdException w:name="heading 2" w:semiHidden="1" w:uiPriority="9" w:unhideWhenUsed="1" w:qFormat="1"/>
+    <w:lsdException w:name="heading 3" w:semiHidden="1" w:uiPriority="9" w:unhideWhenUsed="1" w:qFormat="1"/>
+    <w:lsdException w:name="heading 4" w:semiHidden="1" w:uiPriority="9" w:unhideWhenUsed="1" w:qFormat="1"/>
+    <w:lsdException w:name="heading 5" w:semiHidden="1" w:uiPriority="9" w:unhideWhenUsed="1" w:qFormat="1"/>
+    <w:lsdException w:name="heading 6" w:semiHidden="1" w:uiPriority="9" w:unhideWhenUsed="1" w:qFormat="1"/>
+    <w:lsdException w:name="heading 7" w:semiHidden="1" w:uiPriority="9" w:unhideWhenUsed="1" w:qFormat="1"/>
+    <w:lsdException w:name="heading 8" w:semiHidden="1" w:uiPriority="9" w:unhideWhenUsed="1" w:qFormat="1"/>
+    <w:lsdException w:name="heading 9" w:semiHidden="1" w:uiPriority="9" w:unhideWhenUsed="1" w:qFormat="1"/>
+    <w:lsdException w:name="index 1" w:semiHidden="1" w:unhideWhenUsed="1"/>
+    <w:lsdException w:name="index 2" w:semiHidden="1" w:unhideWhenUsed="1"/>
+    <w:lsdException w:name="index 3" w:semiHidden="1" w:unhideWhenUsed="1"/>
+    <w:lsdException w:name="index 4" w:semiHidden="1" w:unhideWhenUsed="1"/>
+    <w:lsdException w:name="index 5" w:semiHidden="1" w:unhideWhenUsed="1"/>
+    <w:lsdException w:name="index 6" w:semiHidden="1" w:unhideWhenUsed="1"/>
+    <w:lsdException w:name="index 7" w:semiHidden="1" w:unhideWhenUsed="1"/>
+    <w:lsdException w:name="index 8" w:semiHidden="1" w:unhideWhenUsed="1"/>
+    <w:lsdException w:name="index 9" w:semiHidden="1" w:unhideWhenUsed="1"/>
+    <w:lsdException w:name="toc 1" w:semiHidden="1" w:uiPriority="39" w:unhideWhenUsed="1"/>
+    <w:lsdException w:name="toc 2" w:semiHidden="1" w:uiPriority="39" w:unhideWhenUsed="1"/>
+    <w:lsdException w:name="toc 3" w:semiHidden="1" w:uiPriority="39" w:unhideWhenUsed="1"/>
+    <w:lsdException w:name="toc 4" w:semiHidden="1" w:uiPriority="39" w:unhideWhenUsed="1"/>
+    <w:lsdException w:name="toc 5" w:semiHidden="1" w:uiPriority="39" w:unhideWhenUsed="1"/>
+    <w:lsdException w:name="toc 6" w:semiHidden="1" w:uiPriority="39" w:unhideWhenUsed="1"/>
+    <w:lsdException w:name="toc 7" w:semiHidden="1" w:uiPriority="39" w:unhideWhenUsed="1"/>
+    <w:lsdException w:name="toc 8" w:semiHidden="1" w:uiPriority="39" w:unhideWhenUsed="1"/>
+    <w:lsdException w:name="toc 9" w:semiHidden="1" w:uiPriority="39" w:unhideWhenUsed="1"/>
+    <w:lsdException w:name="Normal Indent" w:semiHidden="1" w:unhideWhenUsed="1"/>
+    <w:lsdException w:name="footnote text" w:semiHidden="1" w:unhideWhenUsed="1"/>
+    <w:lsdException w:name="annotation text" w:semiHidden="1" w:unhideWhenUsed="1"/>
+    <w:lsdException w:name="header" w:semiHidden="1" w:unhideWhenUsed="1"/>
+    <w:lsdException w:name="footer" w:semiHidden="1" w:unhideWhenUsed="1"/>
+    <w:lsdException w:name="index heading" w:semiHidden="1" w:unhideWhenUsed="1"/>
+    <w:lsdException w:name="caption" w:semiHidden="1" w:uiPriority="35" w:unhideWhenUsed="1" w:qFormat="1"/>
+    <w:lsdException w:name="table of figures" w:semiHidden="1" w:unhideWhenUsed="1"/>
+    <w:lsdException w:name="envelope address" w:semiHidden="1" w:unhideWhenUsed="1"/>
+    <w:lsdException w:name="envelope return" w:semiHidden="1" w:unhideWhenUsed="1"/>
+    <w:lsdException w:name="footnote reference" w:semiHidden="1" w:unhideWhenUsed="1"/>
+    <w:lsdException w:name="annotation reference" w:semiHidden="1" w:unhideWhenUsed="1"/>
+    <w:lsdException w:name="line number" w:semiHidden="1" w:unhideWhenUsed="1"/>
+    <w:lsdException w:name="page number" w:semiHidden="1" w:unhideWhenUsed="1"/>
+    <w:lsdException w:name="endnote reference" w:semiHidden="1" w:unhideWhenUsed="1"/>
+    <w:lsdException w:name="endnote text" w:semiHidden="1" w:unhideWhenUsed="1"/>
+    <w:lsdException w:name="table of authorities" w:semiHidden="1" w:unhideWhenUsed="1"/>
+    <w:lsdException w:name="macro" w:semiHidden="1" w:unhideWhenUsed="1"/>
+    <w:lsdException w:name="toa heading" w:semiHidden="1" w:unhideWhenUsed="1"/>
+    <w:lsdException w:name="List" w:semiHidden="1" w:unhideWhenUsed="1"/>
+    <w:lsdException w:name="List Bullet" w:semiHidden="1" w:unhideWhenUsed="1"/>
+    <w:lsdException w:name="List Number" w:semiHidden="1" w:unhideWhenUsed="1"/>
+    <w:lsdException w:name="List 2" w:semiHidden="1" w:unhideWhenUsed="1"/>
+    <w:lsdException w:name="List 3" w:semiHidden="1" w:unhideWhenUsed="1"/>
+    <w:lsdException w:name="List 4" w:semiHidden="1" w:unhideWhenUsed="1"/>
+    <w:lsdException w:name="List 5" w:semiHidden="1" w:unhideWhenUsed="1"/>
+    <w:lsdException w:name="List Bullet 2" w:semiHidden="1" w:unhideWhenUsed="1"/>
+    <w:lsdException w:name="List Bullet 3" w:semiHidden="1" w:unhideWhenUsed="1"/>
+    <w:lsdException w:name="List Bullet 4" w:semiHidden="1" w:unhideWhenUsed="1"/>
+    <w:lsdException w:name="List Bullet 5" w:semiHidden="1" w:unhideWhenUsed="1"/>
+    <w:lsdException w:name="List Number 2" w:semiHidden="1" w:unhideWhenUsed="1"/>
+    <w:lsdException w:name="List Number 3" w:semiHidden="1" w:unhideWhenUsed="1"/>
+    <w:lsdException w:name="List Number 4" w:semiHidden="1" w:unhideWhenUsed="1"/>
+    <w:lsdException w:name="List Number 5" w:semiHidden="1" w:unhideWhenUsed="1"/>
+    <w:lsdException w:name="Title" w:uiPriority="10" w:qFormat="1"/>
+    <w:lsdException w:name="Closing" w:semiHidden="1" w:unhideWhenUsed="1"/>
+    <w:lsdException w:name="Signature" w:semiHidden="1" w:unhideWhenUsed="1"/>
+    <w:lsdException w:name="Default Paragraph Font" w:semiHidden="1" w:uiPriority="1" w:unhideWhenUsed="1"/>
+    <w:lsdException w:name="Body Text" w:semiHidden="1" w:unhideWhenUsed="1"/>
+    <w:lsdException w:name="Body Text Indent" w:semiHidden="1" w:unhideWhenUsed="1"/>
+    <w:lsdException w:name="List Continue" w:semiHidden="1" w:unhideWhenUsed="1"/>
+    <w:lsdException w:name="List Continue 2" w:semiHidden="1" w:unhideWhenUsed="1"/>
+    <w:lsdException w:name="List Continue 3" w:semiHidden="1" w:unhideWhenUsed="1"/>
+    <w:lsdException w:name="List Continue 4" w:semiHidden="1" w:unhideWhenUsed="1"/>
+    <w:lsdException w:name="List Continue 5" w:semiHidden="1" w:unhideWhenUsed="1"/>
+    <w:lsdException w:name="Message Header" w:semiHidden="1" w:unhideWhenUsed="1"/>
+    <w:lsdException w:name="Subtitle" w:uiPriority="11" w:qFormat="1"/>
+    <w:lsdException w:name="Salutation" w:semiHidden="1" w:unhideWhenUsed="1"/>
+    <w:lsdException w:name="Date" w:semiHidden="1" w:unhideWhenUsed="1"/>
+    <w:lsdException w:name="Body Text First Indent" w:semiHidden="1" w:unhideWhenUsed="1"/>
+    <w:lsdException w:name="Body Text First Indent 2" w:semiHidden="1" w:unhideWhenUsed="1"/>
+    <w:lsdException w:name="Note Heading" w:semiHidden="1" w:unhideWhenUsed="1"/>
+    <w:lsdException w:name="Body Text 2" w:semiHidden="1" w:unhideWhenUsed="1"/>
+    <w:lsdException w:name="Body Text 3" w:semiHidden="1" w:unhideWhenUsed="1"/>
+    <w:lsdException w:name="Body Text Indent 2" w:semiHidden="1" w:unhideWhenUsed="1"/>
+    <w:lsdException w:name="Body Text Indent 3" w:semiHidden="1" w:unhideWhenUsed="1"/>
+    <w:lsdException w:name="Block Text" w:semiHidden="1" w:unhideWhenUsed="1"/>
+    <w:lsdException w:name="Hyperlink" w:semiHidden="1" w:unhideWhenUsed="1"/>
+    <w:lsdException w:name="FollowedHyperlink" w:semiHidden="1" w:unhideWhenUsed="1"/>
+    <w:lsdException w:name="Strong" w:uiPriority="22" w:qFormat="1"/>
+    <w:lsdException w:name="Emphasis" w:uiPriority="20" w:qFormat="1"/>
+    <w:lsdException w:name="Document Map" w:semiHidden="1" w:unhideWhenUsed="1"/>
+    <w:lsdException w:name="Plain Text" w:semiHidden="1" w:unhideWhenUsed="1"/>
+    <w:lsdException w:name="E-mail Signature" w:semiHidden="1" w:unhideWhenUsed="1"/>
+    <w:lsdException w:name="HTML Top of Form" w:semiHidden="1" w:unhideWhenUsed="1"/>
+    <w:lsdException w:name="HTML Bottom of Form" w:semiHidden="1" w:unhideWhenUsed="1"/>
+    <w:lsdException w:name="Normal (Web)" w:semiHidden="1" w:unhideWhenUsed="1"/>
+    <w:lsdException w:name="HTML Acronym" w:semiHidden="1" w:unhideWhenUsed="1"/>
+    <w:lsdException w:name="HTML Address" w:semiHidden="1" w:unhideWhenUsed="1"/>
+    <w:lsdException w:name="HTML Cite" w:semiHidden="1" w:unhideWhenUsed="1"/>
+    <w:lsdException w:name="HTML Code" w:semiHidden="1" w:unhideWhenUsed="1"/>
+    <w:lsdException w:name="HTML Definition" w:semiHidden="1" w:unhideWhenUsed="1"/>
+    <w:lsdException w:name="HTML Keyboard" w:semiHidden="1" w:unhideWhenUsed="1"/>
+    <w:lsdException w:name="HTML Preformatted" w:semiHidden="1" w:unhideWhenUsed="1"/>
+    <w:lsdException w:name="HTML Sample" w:semiHidden="1" w:unhideWhenUsed="1"/>
+    <w:lsdException w:name="HTML Typewriter" w:semiHidden="1" w:unhideWhenUsed="1"/>
+    <w:lsdException w:name="HTML Variable" w:semiHidden="1" w:unhideWhenUsed="1"/>
+    <w:lsdException w:name="Normal Table" w:semiHidden="1" w:unhideWhenUsed="1"/>
+    <w:lsdException w:name="annotation subject" w:semiHidden="1" w:unhideWhenUsed="1"/>
+    <w:lsdException w:name="No List" w:semiHidden="1" w:unhideWhenUsed="1"/>
+    <w:lsdException w:name="Outline List 1" w:semiHidden="1" w:unhideWhenUsed="1"/>
+    <w:lsdException w:name="Outline List 2" w:semiHidden="1" w:unhideWhenUsed="1"/>
+    <w:lsdException w:name="Outline List 3" w:semiHidden="1" w:unhideWhenUsed="1"/>
+    <w:lsdException w:name="Table Simple 1" w:semiHidden="1" w:unhideWhenUsed="1"/>
+    <w:lsdException w:name="Table Simple 2" w:semiHidden="1" w:unhideWhenUsed="1"/>
+    <w:lsdException w:name="Table Simple 3" w:semiHidden="1" w:unhideWhenUsed="1"/>
+    <w:lsdException w:name="Table Classic 1" w:semiHidden="1" w:unhideWhenUsed="1"/>
+    <w:lsdException w:name="Table Classic 2" w:semiHidden="1" w:unhideWhenUsed="1"/>
+    <w:lsdException w:name="Table Classic 3" w:semiHidden="1" w:unhideWhenUsed="1"/>
+    <w:lsdException w:name="Table Classic 4" w:semiHidden="1" w:unhideWhenUsed="1"/>
+    <w:lsdException w:name="Table Colorful 1" w:semiHidden="1" w:unhideWhenUsed="1"/>
+    <w:lsdException w:name="Table Colorful 2" w:semiHidden="1" w:unhideWhenUsed="1"/>
+    <w:lsdException w:name="Table Colorful 3" w:semiHidden="1" w:unhideWhenUsed="1"/>
+    <w:lsdException w:name="Table Columns 1" w:semiHidden="1" w:unhideWhenUsed="1"/>
+    <w:lsdException w:name="Table Columns 2" w:semiHidden="1" w:unhideWhenUsed="1"/>
+    <w:lsdException w:name="Table Columns 3" w:semiHidden="1" w:unhideWhenUsed="1"/>
+    <w:lsdException w:name="Table Columns 4" w:semiHidden="1" w:unhideWhenUsed="1"/>
+    <w:lsdException w:name="Table Columns 5" w:semiHidden="1" w:unhideWhenUsed="1"/>
+    <w:lsdException w:name="Table Grid 1" w:semiHidden="1" w:unhideWhenUsed="1"/>
+    <w:lsdException w:name="Table Grid 2" w:semiHidden="1" w:unhideWhenUsed="1"/>
+    <w:lsdException w:name="Table Grid 3" w:semiHidden="1" w:unhideWhenUsed="1"/>
+    <w:lsdException w:name="Table Grid 4" w:semiHidden="1" w:unhideWhenUsed="1"/>
+    <w:lsdException w:name="Table Grid 5" w:semiHidden="1" w:unhideWhenUsed="1"/>
+    <w:lsdException w:name="Table Grid 6" w:semiHidden="1" w:unhideWhenUsed="1"/>
+    <w:lsdException w:name="Table Grid 7" w:semiHidden="1" w:unhideWhenUsed="1"/>
+    <w:lsdException w:name="Table Grid 8" w:semiHidden="1" w:unhideWhenUsed="1"/>
+    <w:lsdException w:name="Table List 1" w:semiHidden="1" w:unhideWhenUsed="1"/>
+    <w:lsdException w:name="Table List 2" w:semiHidden="1" w:unhideWhenUsed="1"/>
+    <w:lsdException w:name="Table List 3" w:semiHidden="1" w:unhideWhenUsed="1"/>
+    <w:lsdException w:name="Table List 4" w:semiHidden="1" w:unhideWhenUsed="1"/>
+    <w:lsdException w:name="Table List 5" w:semiHidden="1" w:unhideWhenUsed="1"/>
+    <w:lsdException w:name="Table List 6" w:semiHidden="1" w:unhideWhenUsed="1"/>
+    <w:lsdException w:name="Table List 7" w:semiHidden="1" w:unhideWhenUsed="1"/>
+    <w:lsdException w:name="Table List 8" w:semiHidden="1" w:unhideWhenUsed="1"/>
+    <w:lsdException w:name="Table 3D effects 1" w:semiHidden="1" w:unhideWhenUsed="1"/>
+    <w:lsdException w:name="Table 3D effects 2" w:semiHidden="1" w:unhideWhenUsed="1"/>
+    <w:lsdException w:name="Table 3D effects 3" w:semiHidden="1" w:unhideWhenUsed="1"/>
+    <w:lsdException w:name="Table Contemporary" w:semiHidden="1" w:unhideWhenUsed="1"/>
+    <w:lsdException w:name="Table Elegant" w:semiHidden="1" w:unhideWhenUsed="1"/>
+    <w:lsdException w:name="Table Professional" w:semiHidden="1" w:unhideWhenUsed="1"/>
+    <w:lsdException w:name="Table Subtle 1" w:semiHidden="1" w:unhideWhenUsed="1"/>
+    <w:lsdException w:name="Table Subtle 2" w:semiHidden="1" w:unhideWhenUsed="1"/>
+    <w:lsdException w:name="Table Web 1" w:semiHidden="1" w:unhideWhenUsed="1"/>
+    <w:lsdException w:name="Table Web 2" w:semiHidden="1" w:unhideWhenUsed="1"/>
+    <w:lsdException w:name="Table Web 3" w:semiHidden="1" w:unhideWhenUsed="1"/>
+    <w:lsdException w:name="Balloon Text" w:semiHidden="1" w:unhideWhenUsed="1"/>
+    <w:lsdException w:name="Table Grid" w:uiPriority="59"/>
+    <w:lsdException w:name="Table Theme" w:semiHidden="1" w:unhideWhenUsed="1"/>
+    <w:lsdException w:name="Placeholder Text" w:semiHidden="1"/>
+    <w:lsdException w:name="No Spacing" w:uiPriority="1" w:qFormat="1"/>
+    <w:lsdException w:name="Light Shading" w:uiPriority="60"/>
+    <w:lsdException w:name="Light List" w:uiPriority="61"/>
+    <w:lsdException w:name="Light Grid" w:uiPriority="62"/>
+    <w:lsdException w:name="Medium Shading 1" w:uiPriority="63"/>
+    <w:lsdException w:name="Medium Shading 2" w:uiPriority="64"/>
+    <w:lsdException w:name="Medium List 1" w:uiPriority="65"/>
+    <w:lsdException w:name="Medium List 2" w:uiPriority="66"/>
+    <w:lsdException w:name="Medium Grid 1" w:uiPriority="67"/>
+    <w:lsdException w:name="Medium Grid 2" w:uiPriority="68"/>
+    <w:lsdException w:name="Medium Grid 3" w:uiPriority="69"/>
+    <w:lsdException w:name="Dark List" w:uiPriority="70"/>
+    <w:lsdException w:name="Colorful Shading" w:uiPriority="71"/>
+    <w:lsdException w:name="Colorful List" w:uiPriority="72"/>
+    <w:lsdException w:name="Colorful Grid" w:uiPriority="73"/>
+    <w:lsdException w:name="Light Shading Accent 1" w:uiPriority="60"/>
+    <w:lsdException w:name="Light List Accent 1" w:uiPriority="61"/>
+    <w:lsdException w:name="Light Grid Accent 1" w:uiPriority="62"/>
+    <w:lsdException w:name="Medium Shading 1 Accent 1" w:uiPriority="63"/>
+    <w:lsdException w:name="Medium Shading 2 Accent 1" w:uiPriority="64"/>
+    <w:lsdException w:name="Medium List 1 Accent 1" w:uiPriority="65"/>
+    <w:lsdException w:name="Revision" w:semiHidden="1"/>
+    <w:lsdException w:name="List Paragraph" w:uiPriority="34" w:qFormat="1"/>
+    <w:lsdException w:name="Quote" w:uiPriority="29" w:qFormat="1"/>
+    <w:lsdException w:name="Intense Quote" w:uiPriority="30" w:qFormat="1"/>
+    <w:lsdException w:name="Medium List 2 Accent 1" w:uiPriority="66"/>
+    <w:lsdException w:name="Medium Grid 1 Accent 1" w:uiPriority="67"/>
+    <w:lsdException w:name="Medium Grid 2 Accent 1" w:uiPriority="68"/>
+    <w:lsdException w:name="Medium Grid 3 Accent 1" w:uiPriority="69"/>
+    <w:lsdException w:name="Dark List Accent 1" w:uiPriority="70"/>
+    <w:lsdException w:name="Colorful Shading Accent 1" w:uiPriority="71"/>
+    <w:lsdException w:name="Colorful List Accent 1" w:uiPriority="72"/>
+    <w:lsdException w:name="Colorful Grid Accent 1" w:uiPriority="73"/>
+    <w:lsdException w:name="Light Shading Accent 2" w:uiPriority="60"/>
+    <w:lsdException w:name="Light List Accent 2" w:uiPriority="61"/>
+    <w:lsdException w:name="Light Grid Accent 2" w:uiPriority="62"/>
+    <w:lsdException w:name="Medium Shading 1 Accent 2" w:uiPriority="63"/>
+    <w:lsdException w:name="Medium Shading 2 Accent 2" w:uiPriority="64"/>
+    <w:lsdException w:name="Medium List 1 Accent 2" w:uiPriority="65"/>
+    <w:lsdException w:name="Medium List 2 Accent 2" w:uiPriority="66"/>
+    <w:lsdException w:name="Medium Grid 1 Accent 2" w:uiPriority="67"/>
+    <w:lsdException w:name="Medium Grid 2 Accent 2" w:uiPriority="68"/>
+    <w:lsdException w:name="Medium Grid 3 Accent 2" w:uiPriority="69"/>
+    <w:lsdException w:name="Dark List Accent 2" w:uiPriority="70"/>
+    <w:lsdException w:name="Colorful Shading Accent 2" w:uiPriority="71"/>
+    <w:lsdException w:name="Colorful List Accent 2" w:uiPriority="72"/>
+    <w:lsdException w:name="Colorful Grid Accent 2" w:uiPriority="73"/>
+    <w:lsdException w:name="Light Shading Accent 3" w:uiPriority="60"/>
+    <w:lsdException w:name="Light List Accent 3" w:uiPriority="61"/>
+    <w:lsdException w:name="Light Grid Accent 3" w:uiPriority="62"/>
+    <w:lsdException w:name="Medium Shading 1 Accent 3" w:uiPriority="63"/>
+    <w:lsdException w:name="Medium Shading 2 Accent 3" w:uiPriority="64"/>
+    <w:lsdException w:name="Medium List 1 Accent 3" w:uiPriority="65"/>
+    <w:lsdException w:name="Medium List 2 Accent 3" w:uiPriority="66"/>
+    <w:lsdException w:name="Medium Grid 1 Accent 3" w:uiPriority="67"/>
+    <w:lsdException w:name="Medium Grid 2 Accent 3" w:uiPriority="68"/>
+    <w:lsdException w:name="Medium Grid 3 Accent 3" w:uiPriority="69"/>
+    <w:lsdException w:name="Dark List Accent 3" w:uiPriority="70"/>
+    <w:lsdException w:name="Colorful Shading Accent 3" w:uiPriority="71"/>
+    <w:lsdException w:name="Colorful List Accent 3" w:uiPriority="72"/>
+    <w:lsdException w:name="Colorful Grid Accent 3" w:uiPriority="73"/>
+    <w:lsdException w:name="Light Shading Accent 4" w:uiPriority="60"/>
+    <w:lsdException w:name="Light List Accent 4" w:uiPriority="61"/>
+    <w:lsdException w:name="Light Grid Accent 4" w:uiPriority="62"/>
+    <w:lsdException w:name="Medium Shading 1 Accent 4" w:uiPriority="63"/>
+    <w:lsdException w:name="Medium Shading 2 Accent 4" w:uiPriority="64"/>
+    <w:lsdException w:name="Medium List 1 Accent 4" w:uiPriority="65"/>
+    <w:lsdException w:name="Medium List 2 Accent 4" w:uiPriority="66"/>
+    <w:lsdException w:name="Medium Grid 1 Accent 4" w:uiPriority="67"/>
+    <w:lsdException w:name="Medium Grid 2 Accent 4" w:uiPriority="68"/>
+    <w:lsdException w:name="Medium Grid 3 Accent 4" w:uiPriority="69"/>
+    <w:lsdException w:name="Dark List Accent 4" w:uiPriority="70"/>
+    <w:lsdException w:name="Colorful Shading Accent 4" w:uiPriority="71"/>
+    <w:lsdException w:name="Colorful List Accent 4" w:uiPriority="72"/>
+    <w:lsdException w:name="Colorful Grid Accent 4" w:uiPriority="73"/>
+    <w:lsdException w:name="Light Shading Accent 5" w:uiPriority="60"/>
+    <w:lsdException w:name="Light List Accent 5" w:uiPriority="61"/>
+    <w:lsdException w:name="Light Grid Accent 5" w:uiPriority="62"/>
+    <w:lsdException w:name="Medium Shading 1 Accent 5" w:uiPriority="63"/>
+    <w:lsdException w:name="Medium Shading 2 Accent 5" w:uiPriority="64"/>
+    <w:lsdException w:name="Medium List 1 Accent 5" w:uiPriority="65"/>
+    <w:lsdException w:name="Medium List 2 Accent 5" w:uiPriority="66"/>
+    <w:lsdException w:name="Medium Grid 1 Accent 5" w:uiPriority="67"/>
+    <w:lsdException w:name="Medium Grid 2 Accent 5" w:uiPriority="68"/>
+    <w:lsdException w:name="Medium Grid 3 Accent 5" w:uiPriority="69"/>
+    <w:lsdException w:name="Dark List Accent 5" w:uiPriority="70"/>
+    <w:lsdException w:name="Colorful Shading Accent 5" w:uiPriority="71"/>
+    <w:lsdException w:name="Colorful List Accent 5" w:uiPriority="72"/>
+    <w:lsdException w:name="Colorful Grid Accent 5" w:uiPriority="73"/>
+    <w:lsdException w:name="Light Shading Accent 6" w:uiPriority="60"/>
+    <w:lsdException w:name="Light List Accent 6" w:uiPriority="61"/>
+    <w:lsdException w:name="Light Grid Accent 6" w:uiPriority="62"/>
+    <w:lsdException w:name="Medium Shading 1 Accent 6" w:uiPriority="63"/>
+    <w:lsdException w:name="Medium Shading 2 Accent 6" w:uiPriority="64"/>
+    <w:lsdException w:name="Medium List 1 Accent 6" w:uiPriority="65"/>
+    <w:lsdException w:name="Medium List 2 Accent 6" w:uiPriority="66"/>
+    <w:lsdException w:name="Medium Grid 1 Accent 6" w:uiPriority="67"/>
+    <w:lsdException w:name="Medium Grid 2 Accent 6" w:uiPriority="68"/>
+    <w:lsdException w:name="Medium Grid 3 Accent 6" w:uiPriority="69"/>
+    <w:lsdException w:name="Dark List Accent 6" w:uiPriority="70"/>
+    <w:lsdException w:name="Colorful Shading Accent 6" w:uiPriority="71"/>
+    <w:lsdException w:name="Colorful List Accent 6" w:uiPriority="72"/>
+    <w:lsdException w:name="Colorful Grid Accent 6" w:uiPriority="73"/>
+    <w:lsdException w:name="Subtle Emphasis" w:uiPriority="19" w:qFormat="1"/>
+    <w:lsdException w:name="Intense Emphasis" w:uiPriority="21" w:qFormat="1"/>
+    <w:lsdException w:name="Subtle Reference" w:uiPriority="31" w:qFormat="1"/>
+    <w:lsdException w:name="Intense Reference" w:uiPriority="32" w:qFormat="1"/>
+    <w:lsdException w:name="Book Title" w:uiPriority="33" w:qFormat="1"/>
+    <w:lsdException w:name="Bibliography" w:semiHidden="1" w:uiPriority="37" w:unhideWhenUsed="1"/>
+    <w:lsdException w:name="TOC Heading" w:semiHidden="1" w:uiPriority="39" w:unhideWhenUsed="1" w:qFormat="1"/>
+    <w:lsdException w:name="Grid Table 4" w:uiPriority="49"/>
+    <w:lsdException w:name="Grid Table 5 Dark" w:uiPriority="50"/>
+    <w:lsdException w:name="Grid Table 6 Colorful" w:uiPriority="51"/>
+    <w:lsdException w:name="Grid Table 7 Colorful" w:uiPriority="52"/>
+    <w:lsdException w:name="Grid Table 1 Light Accent 1" w:uiPriority="46"/>
+    <w:lsdException w:name="Grid Table 2 Accent 1" w:uiPriority="47"/>
+    <w:lsdException w:name="Grid Table 3 Accent 1" w:uiPriority="48"/>
+    <w:lsdException w:name="Grid Table 4 Accent 1" w:uiPriority="49"/>
+    <w:lsdException w:name="Grid Table 5 Dark Accent 1" w:uiPriority="50"/>
+    <w:lsdException w:name="Grid Table 6 Colorful Accent 1" w:uiPriority="51"/>
+    <w:lsdException w:name="Grid Table 7 Colorful Accent 1" w:uiPriority="52"/>
+    <w:lsdException w:name="Grid Table 1 Light Accent 2" w:uiPriority="46"/>
+    <w:lsdException w:name="Grid Table 2 Accent 2" w:uiPriority="47"/>
+    <w:lsdException w:name="Grid Table 3 Accent 2" w:uiPriority="48"/>
+    <w:lsdException w:name="Grid Table 4 Accent 2" w:uiPriority="49"/>
+    <w:lsdException w:name="Grid Table 5 Dark Accent 2" w:uiPriority="50"/>
+    <w:lsdException w:name="Grid Table 6 Colorful Accent 2" w:uiPriority="51"/>
+    <w:lsdException w:name="Grid Table 7 Colorful Accent 2" w:uiPriority="52"/>
+    <w:lsdException w:name="Grid Table 1 Light Accent 3" w:uiPriority="46"/>
+    <w:lsdException w:name="Grid Table 2 Accent 3" w:uiPriority="47"/>
+    <w:lsdException w:name="Grid Table 3 Accent 3" w:uiPriority="48"/>
+    <w:lsdException w:name="Grid Table 4 Accent 3" w:uiPriority="49"/>
+    <w:lsdException w:name="Grid Table 5 Dark Accent 3" w:uiPriority="50"/>
+    <w:lsdException w:name="Grid Table 6 Colorful Accent 3" w:uiPriority="51"/>
+    <w:lsdException w:name="Grid Table 7 Colorful Accent 3" w:uiPriority="52"/>
+    <w:lsdException w:name="Grid Table 1 Light Accent 4" w:uiPriority="46"/>
+    <w:lsdException w:name="Grid Table 2 Accent 4" w:uiPriority="47"/>
+    <w:lsdException w:name="Grid Table 3 Accent 4" w:uiPriority="48"/>
+    <w:lsdException w:name="Grid Table 4 Accent 4" w:uiPriority="49"/>
+    <w:lsdException w:name="Grid Table 5 Dark Accent 4" w:uiPriority="50"/>
+    <w:lsdException w:name="Grid Table 6 Colorful Accent 4" w:uiPriority="51"/>
+    <w:lsdException w:name="Grid Table 7 Colorful Accent 4" w:uiPriority="52"/>
+    <w:lsdException w:name="Grid Table 1 Light Accent 5" w:uiPriority="46"/>
+    <w:lsdException w:name="Grid Table 2 Accent 5" w:uiPriority="47"/>
+    <w:lsdException w:name="Grid Table 3 Accent 5" w:uiPriority="48"/>
+    <w:lsdException w:name="Grid Table 4 Accent 5" w:uiPriority="49"/>
+    <w:lsdException w:name="Grid Table 5 Dark Accent 5" w:uiPriority="50"/>
+    <w:lsdException w:name="Grid Table 6 Colorful Accent 5" w:uiPriority="51"/>
+    <w:lsdException w:name="Grid Table 7 Colorful Accent 5" w:uiPriority="52"/>
+    <w:lsdException w:name="Grid Table 1 Light Accent 6" w:uiPriority="46"/>
+    <w:lsdException w:name="Grid Table 2 Accent 6" w:uiPriority="47"/>
+    <w:lsdException w:name="Grid Table 3 Accent 6" w:uiPriority="48"/>
+    <w:lsdException w:name="Grid Table 4 Accent 6" w:uiPriority="49"/>
+    <w:lsdException w:name="Grid Table 5 Dark Accent 6" w:uiPriority="50"/>
+    <w:lsdException w:name="Grid Table 6 Colorful Accent 6" w:uiPriority="51"/>
+    <w:lsdException w:name="Grid Table 7 Colorful Accent 6" w:uiPriority="52"/>
+    <w:lsdException w:name="List Table 1 Light" w:uiPriority="46"/>
+    <w:lsdException w:name="List Table 2" w:uiPriority="47"/>
+    <w:lsdException w:name="List Table 3" w:uiPriority="48"/>
+    <w:lsdException w:name="List Table 4" w:uiPriority="49"/>
+    <w:lsdException w:name="List Table 5 Dark" w:uiPriority="50"/>
+    <w:lsdException w:name="List Table 6 Colorful" w:uiPriority="51"/>
+    <w:lsdException w:name="List Table 7 Colorful" w:uiPriority="52"/>
+    <w:lsdException w:name="List Table 1 Light Accent 1" w:uiPriority="46"/>
+    <w:lsdException w:name="List Table 2 Accent 1" w:uiPriority="47"/>
+    <w:lsdException w:name="List Table 3 Accent 1" w:uiPriority="48"/>
+    <w:lsdException w:name="List Table 4 Accent 1" w:uiPriority="49"/>
+    <w:lsdException w:name="List Table 5 Dark Accent 1" w:uiPriority="50"/>
+    <w:lsdException w:name="List Table 6 Colorful Accent 1" w:uiPriority="51"/>
+    <w:lsdException w:name="List Table 7 Colorful Accent 1" w:uiPriority="52"/>
+    <w:lsdException w:name="List Table 1 Light Accent 2" w:uiPriority="46"/>
+    <w:lsdException w:name="List Table 2 Accent 2" w:uiPriority="47"/>
+    <w:lsdException w:name="List Table 3 Accent 2" w:uiPriority="48"/>
+    <w:lsdException w:name="List Table 4 Accent 2" w:uiPriority="49"/>
+    <w:lsdException w:name="List Table 5 Dark Accent 2" w:uiPriority="50"/>
+    <w:lsdException w:name="List Table 6 Colorful Accent 2" w:uiPriority="51"/>
+    <w:lsdException w:name="List Table 7 Colorful Accent 2" w:uiPriority="52"/>
+    <w:lsdException w:name="List Table 1 Light Accent 3" w:uiPriority="46"/>
+    <w:lsdException w:name="List Table 2 Accent 3" w:uiPriority="47"/>
+    <w:lsdException w:name="List Table 3 Accent 3" w:uiPriority="48"/>
+    <w:lsdException w:name="List Table 4 Accent 3" w:uiPriority="49"/>
+    <w:lsdException w:name="List Table 5 Dark Accent 3" w:uiPriority="50"/>
+    <w:lsdException w:name="List Table 6 Colorful Accent 3" w:uiPriority="51"/>
+    <w:lsdException w:name="List Table 7 Colorful Accent 3" w:uiPriority="52"/>
+    <w:lsdException w:name="List Table 1 Light Accent 4" w:uiPriority="46"/>
+    <w:lsdException w:name="List Table 2 Accent 4" w:uiPriority="47"/>
+    <w:lsdException w:name="List Table 3 Accent 4" w:uiPriority="48"/>
+    <w:lsdException w:name="List Table 4 Accent 4" w:uiPriority="49"/>
+    <w:lsdException w:name="List Table 5 Dark Accent 4" w:uiPriority="50"/>
+    <w:lsdException w:name="List Table 6 Colorful Accent 4" w:uiPriority="51"/>
+    <w:lsdException w:name="List Table 7 Colorful Accent 4" w:uiPriority="52"/>
+    <w:lsdException w:name="List Table 1 Light Accent 5" w:uiPriority="46"/>
+    <w:lsdException w:name="List Table 2 Accent 5" w:uiPriority="47"/>
+    <w:lsdException w:name="List Table 3 Accent 5" w:uiPriority="48"/>
+    <w:lsdException w:name="List Table 4 Accent 5" w:uiPriority="49"/>
+    <w:lsdException w:name="List Table 5 Dark Accent 5" w:uiPriority="50"/>
+    <w:lsdException w:name="List Table 6 Colorful Accent 5" w:uiPriority="51"/>
+    <w:lsdException w:name="List Table 7 Colorful Accent 5" w:uiPriority="52"/>
+    <w:lsdException w:name="List Table 1 Light Accent 6" w:uiPriority="46"/>
+    <w:lsdException w:name="List Table 2 Accent 6" w:uiPriority="47"/>
+    <w:lsdException w:name="List Table 3 Accent 6" w:uiPriority="48"/>
+    <w:lsdException w:name="List Table 4 Accent 6" w:uiPriority="49"/>
+    <w:lsdException w:name="List Table 5 Dark Accent 6" w:uiPriority="50"/>
+    <w:lsdException w:name="List Table 6 Colorful Accent 6" w:uiPriority="51"/>
+    <w:lsdException w:name="List Table 7 Colorful Accent 6" w:uiPriority="52"/>
   </w:latentStyles>
-  <w:style w:type="paragraph" w:default="1" w:styleId="Normaal">
-    <w:name w:val="Normal"/>
-    <w:qFormat/>
-  </w:style>
-  <w:style w:type="character" w:default="1" w:styleId="Standaardalinea-lettertype">
-    <w:name w:val="Default Paragraph Font"/>
-    <w:uiPriority w:val="1"/>
-    <w:semiHidden/>
-    <w:unhideWhenUsed/>
-  </w:style>
-  <w:style w:type="table" w:default="1" w:styleId="Standaardtabel">
-    <w:name w:val="Normal Table"/>
-    <w:uiPriority w:val="99"/>
-    <w:semiHidden/>
-    <w:unhideWhenUsed/>
-    <w:tblPr>
-      <w:tblInd w:w="0" w:type="dxa"/>
-      <w:tblCellMar>
-        <w:top w:w="0" w:type="dxa"/>
-        <w:left w:w="108" w:type="dxa"/>
-        <w:bottom w:w="0" w:type="dxa"/>
-        <w:right w:w="108" w:type="dxa"/>
-      </w:tblCellMar>
-    </w:tblPr>
-  </w:style>
-  <w:style w:type="numbering" w:default="1" w:styleId="Geenlijst">
-    <w:name w:val="No List"/>
-    <w:uiPriority w:val="99"/>
-    <w:semiHidden/>
-    <w:unhideWhenUsed/>
-  </w:style>
-  <w:style w:type="paragraph" w:customStyle="1" w:styleId="B36171145E4C334C88757AC58E4C5AB5">
-    <w:name w:val="B36171145E4C334C88757AC58E4C5AB5"/>
-    <w:rsid w:val="004D479F"/>
-  </w:style>
-  <w:style w:type="paragraph" w:customStyle="1" w:styleId="3845BE317DBF194E8679F44D76BF4D6A">
-    <w:name w:val="3845BE317DBF194E8679F44D76BF4D6A"/>
-    <w:rsid w:val="004D479F"/>
-  </w:style>
-  <w:style w:type="paragraph" w:customStyle="1" w:styleId="ED131C52BE7844479194B4820FF72F20">
-    <w:name w:val="ED131C52BE7844479194B4820FF72F20"/>
-    <w:rsid w:val="004D479F"/>
-  </w:style>
-  <w:style w:type="paragraph" w:customStyle="1" w:styleId="F9D7204FC0388D429BCE2E64F83248BE">
-    <w:name w:val="F9D7204FC0388D429BCE2E64F83248BE"/>
-    <w:rsid w:val="004D479F"/>
-  </w:style>
-  <w:style w:type="paragraph" w:customStyle="1" w:styleId="0A668BC02031264BA7E2CD11E3F57AFE">
-    <w:name w:val="0A668BC02031264BA7E2CD11E3F57AFE"/>
-    <w:rsid w:val="004D479F"/>
-  </w:style>
-  <w:style w:type="paragraph" w:customStyle="1" w:styleId="D0EFC6D4BA27314E99272B48441C4FE8">
-    <w:name w:val="D0EFC6D4BA27314E99272B48441C4FE8"/>
-    <w:rsid w:val="004D479F"/>
-  </w:style>
-</w:styles>
-</file>
-
-<file path=word/glossary/stylesWithEffects.xml><?xml version="1.0" encoding="utf-8"?>
-<w:styles xmlns:wpc="http://schemas.microsoft.com/office/word/2010/wordprocessingCanvas" xmlns:mo="http://schemas.microsoft.com/office/mac/office/2008/main" xmlns:mc="http://schemas.openxmlformats.org/markup-compatibility/2006" xmlns:mv="urn:schemas-microsoft-com:mac:vml" xmlns:o="urn:schemas-microsoft-com:office:office" xmlns:r="http://schemas.openxmlformats.org/officeDocument/2006/relationships" xmlns:m="http://schemas.openxmlformats.org/officeDocument/2006/math" xmlns:v="urn:schemas-microsoft-com:vml" xmlns:wp14="http://schemas.microsoft.com/office/word/2010/wordprocessingDrawing" xmlns:wp="http://schemas.openxmlformats.org/drawingml/2006/wordprocessingDrawing" xmlns:w10="urn:schemas-microsoft-com:office:word" xmlns:w="http://schemas.openxmlformats.org/wordprocessingml/2006/main" xmlns:w14="http://schemas.microsoft.com/office/word/2010/wordml" xmlns:wpg="http://schemas.microsoft.com/office/word/2010/wordprocessingGroup" xmlns:wpi="http://schemas.microsoft.com/office/word/2010/wordprocessingInk" xmlns:wne="http://schemas.microsoft.com/office/word/2006/wordml" xmlns:wps="http://schemas.microsoft.com/office/word/2010/wordprocessingShape" mc:Ignorable="w14 wp14">
-  <w:docDefaults>
-    <w:rPrDefault>
-      <w:rPr>
-        <w:rFonts w:asciiTheme="minorHAnsi" w:eastAsiaTheme="minorEastAsia" w:hAnsiTheme="minorHAnsi" w:cstheme="minorBidi"/>
-        <w:sz w:val="24"/>
-        <w:szCs w:val="24"/>
-        <w:lang w:val="nl-NL" w:eastAsia="ja-JP" w:bidi="ar-SA"/>
-      </w:rPr>
-    </w:rPrDefault>
-    <w:pPrDefault/>
-  </w:docDefaults>
-  <w:latentStyles w:defLockedState="0" w:defUIPriority="99" w:defSemiHidden="1" w:defUnhideWhenUsed="1" w:defQFormat="0" w:count="276">
-    <w:lsdException w:name="Normal" w:semiHidden="0" w:uiPriority="0" w:unhideWhenUsed="0" w:qFormat="1"/>
-    <w:lsdException w:name="heading 1" w:semiHidden="0" w:uiPriority="9" w:unhideWhenUsed="0" w:qFormat="1"/>
-    <w:lsdException w:name="heading 2" w:uiPriority="9" w:qFormat="1"/>
-    <w:lsdException w:name="heading 3" w:uiPriority="9" w:qFormat="1"/>
-    <w:lsdException w:name="heading 4" w:uiPriority="9" w:qFormat="1"/>
-    <w:lsdException w:name="heading 5" w:uiPriority="9" w:qFormat="1"/>
-    <w:lsdException w:name="heading 6" w:uiPriority="9" w:qFormat="1"/>
-    <w:lsdException w:name="heading 7" w:uiPriority="9" w:qFormat="1"/>
-    <w:lsdException w:name="heading 8" w:uiPriority="9" w:qFormat="1"/>
-    <w:lsdException w:name="heading 9" w:uiPriority="9" w:qFormat="1"/>
-    <w:lsdException w:name="toc 1" w:uiPriority="39"/>
-    <w:lsdException w:name="toc 2" w:uiPriority="39"/>
-    <w:lsdException w:name="toc 3" w:uiPriority="39"/>
-    <w:lsdException w:name="toc 4" w:uiPriority="39"/>
-    <w:lsdException w:name="toc 5" w:uiPriority="39"/>
-    <w:lsdException w:name="toc 6" w:uiPriority="39"/>
-    <w:lsdException w:name="toc 7" w:uiPriority="39"/>
-    <w:lsdException w:name="toc 8" w:uiPriority="39"/>
-    <w:lsdException w:name="toc 9" w:uiPriority="39"/>
-    <w:lsdException w:name="caption" w:uiPriority="35" w:qFormat="1"/>
-    <w:lsdException w:name="Title" w:semiHidden="0" w:uiPriority="10" w:unhideWhenUsed="0" w:qFormat="1"/>
-    <w:lsdException w:name="Default Paragraph Font" w:uiPriority="1"/>
-    <w:lsdException w:name="Subtitle" w:semiHidden="0" w:uiPriority="11" w:unhideWhenUsed="0" w:qFormat="1"/>
-    <w:lsdException w:name="Strong" w:semiHidden="0" w:uiPriority="22" w:unhideWhenUsed="0" w:qFormat="1"/>
-    <w:lsdException w:name="Emphasis" w:semiHidden="0" w:uiPriority="20" w:unhideWhenUsed="0" w:qFormat="1"/>
-    <w:lsdException w:name="Table Grid" w:semiHidden="0" w:uiPriority="59" w:unhideWhenUsed="0"/>
-    <w:lsdException w:name="Placeholder Text" w:unhideWhenUsed="0"/>
-    <w:lsdException w:name="No Spacing" w:semiHidden="0" w:uiPriority="1" w:unhideWhenUsed="0" w:qFormat="1"/>
-    <w:lsdException w:name="Light Shading" w:semiHidden="0" w:uiPriority="60" w:unhideWhenUsed="0"/>
-    <w:lsdException w:name="Light List" w:semiHidden="0" w:uiPriority="61" w:unhideWhenUsed="0"/>
-    <w:lsdException w:name="Light Grid" w:semiHidden="0" w:uiPriority="62" w:unhideWhenUsed="0"/>
-    <w:lsdException w:name="Medium Shading 1" w:semiHidden="0" w:uiPriority="63" w:unhideWhenUsed="0"/>
-    <w:lsdException w:name="Medium Shading 2" w:semiHidden="0" w:uiPriority="64" w:unhideWhenUsed="0"/>
-    <w:lsdException w:name="Medium List 1" w:semiHidden="0" w:uiPriority="65" w:unhideWhenUsed="0"/>
-    <w:lsdException w:name="Medium List 2" w:semiHidden="0" w:uiPriority="66" w:unhideWhenUsed="0"/>
-    <w:lsdException w:name="Medium Grid 1" w:semiHidden="0" w:uiPriority="67" w:unhideWhenUsed="0"/>
-    <w:lsdException w:name="Medium Grid 2" w:semiHidden="0" w:uiPriority="68" w:unhideWhenUsed="0"/>
-    <w:lsdException w:name="Medium Grid 3" w:semiHidden="0" w:uiPriority="69" w:unhideWhenUsed="0"/>
-    <w:lsdException w:name="Dark List" w:semiHidden="0" w:uiPriority="70" w:unhideWhenUsed="0"/>
-    <w:lsdException w:name="Colorful Shading" w:semiHidden="0" w:uiPriority="71" w:unhideWhenUsed="0"/>
-    <w:lsdException w:name="Colorful List" w:semiHidden="0" w:uiPriority="72" w:unhideWhenUsed="0"/>
-    <w:lsdException w:name="Colorful Grid" w:semiHidden="0" w:uiPriority="73" w:unhideWhenUsed="0"/>
-    <w:lsdException w:name="Light Shading Accent 1" w:semiHidden="0" w:uiPriority="60" w:unhideWhenUsed="0"/>
-    <w:lsdException w:name="Light List Accent 1" w:semiHidden="0" w:uiPriority="61" w:unhideWhenUsed="0"/>
-    <w:lsdException w:name="Light Grid Accent 1" w:semiHidden="0" w:uiPriority="62" w:unhideWhenUsed="0"/>
-    <w:lsdException w:name="Medium Shading 1 Accent 1" w:semiHidden="0" w:uiPriority="63" w:unhideWhenUsed="0"/>
-    <w:lsdException w:name="Medium Shading 2 Accent 1" w:semiHidden="0" w:uiPriority="64" w:unhideWhenUsed="0"/>
-    <w:lsdException w:name="Medium List 1 Accent 1" w:semiHidden="0" w:uiPriority="65" w:unhideWhenUsed="0"/>
-    <w:lsdException w:name="Revision" w:unhideWhenUsed="0"/>
-    <w:lsdException w:name="List Paragraph" w:semiHidden="0" w:uiPriority="34" w:unhideWhenUsed="0" w:qFormat="1"/>
-    <w:lsdException w:name="Quote" w:semiHidden="0" w:uiPriority="29" w:unhideWhenUsed="0" w:qFormat="1"/>
-    <w:lsdException w:name="Intense Quote" w:semiHidden="0" w:uiPriority="30" w:unhideWhenUsed="0" w:qFormat="1"/>
-    <w:lsdException w:name="Medium List 2 Accent 1" w:semiHidden="0" w:uiPriority="66" w:unhideWhenUsed="0"/>
-    <w:lsdException w:name="Medium Grid 1 Accent 1" w:semiHidden="0" w:uiPriority="67" w:unhideWhenUsed="0"/>
-    <w:lsdException w:name="Medium Grid 2 Accent 1" w:semiHidden="0" w:uiPriority="68" w:unhideWhenUsed="0"/>
-    <w:lsdException w:name="Medium Grid 3 Accent 1" w:semiHidden="0" w:uiPriority="69" w:unhideWhenUsed="0"/>
-    <w:lsdException w:name="Dark List Accent 1" w:semiHidden="0" w:uiPriority="70" w:unhideWhenUsed="0"/>
-    <w:lsdException w:name="Colorful Shading Accent 1" w:semiHidden="0" w:uiPriority="71" w:unhideWhenUsed="0"/>
-    <w:lsdException w:name="Colorful List Accent 1" w:semiHidden="0" w:uiPriority="72" w:unhideWhenUsed="0"/>
-    <w:lsdException w:name="Colorful Grid Accent 1" w:semiHidden="0" w:uiPriority="73" w:unhideWhenUsed="0"/>
-    <w:lsdException w:name="Light Shading Accent 2" w:semiHidden="0" w:uiPriority="60" w:unhideWhenUsed="0"/>
-    <w:lsdException w:name="Light List Accent 2" w:semiHidden="0" w:uiPriority="61" w:unhideWhenUsed="0"/>
-    <w:lsdException w:name="Light Grid Accent 2" w:semiHidden="0" w:uiPriority="62" w:unhideWhenUsed="0"/>
-    <w:lsdException w:name="Medium Shading 1 Accent 2" w:semiHidden="0" w:uiPriority="63" w:unhideWhenUsed="0"/>
-    <w:lsdException w:name="Medium Shading 2 Accent 2" w:semiHidden="0" w:uiPriority="64" w:unhideWhenUsed="0"/>
-    <w:lsdException w:name="Medium List 1 Accent 2" w:semiHidden="0" w:uiPriority="65" w:unhideWhenUsed="0"/>
-    <w:lsdException w:name="Medium List 2 Accent 2" w:semiHidden="0" w:uiPriority="66" w:unhideWhenUsed="0"/>
-    <w:lsdException w:name="Medium Grid 1 Accent 2" w:semiHidden="0" w:uiPriority="67" w:unhideWhenUsed="0"/>
-    <w:lsdException w:name="Medium Grid 2 Accent 2" w:semiHidden="0" w:uiPriority="68" w:unhideWhenUsed="0"/>
-    <w:lsdException w:name="Medium Grid 3 Accent 2" w:semiHidden="0" w:uiPriority="69" w:unhideWhenUsed="0"/>
-    <w:lsdException w:name="Dark List Accent 2" w:semiHidden="0" w:uiPriority="70" w:unhideWhenUsed="0"/>
-    <w:lsdException w:name="Colorful Shading Accent 2" w:semiHidden="0" w:uiPriority="71" w:unhideWhenUsed="0"/>
-    <w:lsdException w:name="Colorful List Accent 2" w:semiHidden="0" w:uiPriority="72" w:unhideWhenUsed="0"/>
-    <w:lsdException w:name="Colorful Grid Accent 2" w:semiHidden="0" w:uiPriority="73" w:unhideWhenUsed="0"/>
-    <w:lsdException w:name="Light Shading Accent 3" w:semiHidden="0" w:uiPriority="60" w:unhideWhenUsed="0"/>
-    <w:lsdException w:name="Light List Accent 3" w:semiHidden="0" w:uiPriority="61" w:unhideWhenUsed="0"/>
-    <w:lsdException w:name="Light Grid Accent 3" w:semiHidden="0" w:uiPriority="62" w:unhideWhenUsed="0"/>
-    <w:lsdException w:name="Medium Shading 1 Accent 3" w:semiHidden="0" w:uiPriority="63" w:unhideWhenUsed="0"/>
-    <w:lsdException w:name="Medium Shading 2 Accent 3" w:semiHidden="0" w:uiPriority="64" w:unhideWhenUsed="0"/>
-    <w:lsdException w:name="Medium List 1 Accent 3" w:semiHidden="0" w:uiPriority="65" w:unhideWhenUsed="0"/>
-    <w:lsdException w:name="Medium List 2 Accent 3" w:semiHidden="0" w:uiPriority="66" w:unhideWhenUsed="0"/>
-    <w:lsdException w:name="Medium Grid 1 Accent 3" w:semiHidden="0" w:uiPriority="67" w:unhideWhenUsed="0"/>
-    <w:lsdException w:name="Medium Grid 2 Accent 3" w:semiHidden="0" w:uiPriority="68" w:unhideWhenUsed="0"/>
-    <w:lsdException w:name="Medium Grid 3 Accent 3" w:semiHidden="0" w:uiPriority="69" w:unhideWhenUsed="0"/>
-    <w:lsdException w:name="Dark List Accent 3" w:semiHidden="0" w:uiPriority="70" w:unhideWhenUsed="0"/>
-    <w:lsdException w:name="Colorful Shading Accent 3" w:semiHidden="0" w:uiPriority="71" w:unhideWhenUsed="0"/>
-    <w:lsdException w:name="Colorful List Accent 3" w:semiHidden="0" w:uiPriority="72" w:unhideWhenUsed="0"/>
-    <w:lsdException w:name="Colorful Grid Accent 3" w:semiHidden="0" w:uiPriority="73" w:unhideWhenUsed="0"/>
-    <w:lsdException w:name="Light Shading Accent 4" w:semiHidden="0" w:uiPriority="60" w:unhideWhenUsed="0"/>
-    <w:lsdException w:name="Light List Accent 4" w:semiHidden="0" w:uiPriority="61" w:unhideWhenUsed="0"/>
-    <w:lsdException w:name="Light Grid Accent 4" w:semiHidden="0" w:uiPriority="62" w:unhideWhenUsed="0"/>
-    <w:lsdException w:name="Medium Shading 1 Accent 4" w:semiHidden="0" w:uiPriority="63" w:unhideWhenUsed="0"/>
-    <w:lsdException w:name="Medium Shading 2 Accent 4" w:semiHidden="0" w:uiPriority="64" w:unhideWhenUsed="0"/>
-    <w:lsdException w:name="Medium List 1 Accent 4" w:semiHidden="0" w:uiPriority="65" w:unhideWhenUsed="0"/>
-    <w:lsdException w:name="Medium List 2 Accent 4" w:semiHidden="0" w:uiPriority="66" w:unhideWhenUsed="0"/>
-    <w:lsdException w:name="Medium Grid 1 Accent 4" w:semiHidden="0" w:uiPriority="67" w:unhideWhenUsed="0"/>
-    <w:lsdException w:name="Medium Grid 2 Accent 4" w:semiHidden="0" w:uiPriority="68" w:unhideWhenUsed="0"/>
-    <w:lsdException w:name="Medium Grid 3 Accent 4" w:semiHidden="0" w:uiPriority="69" w:unhideWhenUsed="0"/>
-    <w:lsdException w:name="Dark List Accent 4" w:semiHidden="0" w:uiPriority="70" w:unhideWhenUsed="0"/>
-    <w:lsdException w:name="Colorful Shading Accent 4" w:semiHidden="0" w:uiPriority="71" w:unhideWhenUsed="0"/>
-    <w:lsdException w:name="Colorful List Accent 4" w:semiHidden="0" w:uiPriority="72" w:unhideWhenUsed="0"/>
-    <w:lsdException w:name="Colorful Grid Accent 4" w:semiHidden="0" w:uiPriority="73" w:unhideWhenUsed="0"/>
-    <w:lsdException w:name="Light Shading Accent 5" w:semiHidden="0" w:uiPriority="60" w:unhideWhenUsed="0"/>
-    <w:lsdException w:name="Light List Accent 5" w:semiHidden="0" w:uiPriority="61" w:unhideWhenUsed="0"/>
-    <w:lsdException w:name="Light Grid Accent 5" w:semiHidden="0" w:uiPriority="62" w:unhideWhenUsed="0"/>
-    <w:lsdException w:name="Medium Shading 1 Accent 5" w:semiHidden="0" w:uiPriority="63" w:unhideWhenUsed="0"/>
-    <w:lsdException w:name="Medium Shading 2 Accent 5" w:semiHidden="0" w:uiPriority="64" w:unhideWhenUsed="0"/>
-    <w:lsdException w:name="Medium List 1 Accent 5" w:semiHidden="0" w:uiPriority="65" w:unhideWhenUsed="0"/>
-    <w:lsdException w:name="Medium List 2 Accent 5" w:semiHidden="0" w:uiPriority="66" w:unhideWhenUsed="0"/>
-    <w:lsdException w:name="Medium Grid 1 Accent 5" w:semiHidden="0" w:uiPriority="67" w:unhideWhenUsed="0"/>
-    <w:lsdException w:name="Medium Grid 2 Accent 5" w:semiHidden="0" w:uiPriority="68" w:unhideWhenUsed="0"/>
-    <w:lsdException w:name="Medium Grid 3 Accent 5" w:semiHidden="0" w:uiPriority="69" w:unhideWhenUsed="0"/>
-    <w:lsdException w:name="Dark List Accent 5" w:semiHidden="0" w:uiPriority="70" w:unhideWhenUsed="0"/>
-    <w:lsdException w:name="Colorful Shading Accent 5" w:semiHidden="0" w:uiPriority="71" w:unhideWhenUsed="0"/>
-    <w:lsdException w:name="Colorful List Accent 5" w:semiHidden="0" w:uiPriority="72" w:unhideWhenUsed="0"/>
-    <w:lsdException w:name="Colorful Grid Accent 5" w:semiHidden="0" w:uiPriority="73" w:unhideWhenUsed="0"/>
-    <w:lsdException w:name="Light Shading Accent 6" w:semiHidden="0" w:uiPriority="60" w:unhideWhenUsed="0"/>
-    <w:lsdException w:name="Light List Accent 6" w:semiHidden="0" w:uiPriority="61" w:unhideWhenUsed="0"/>
-    <w:lsdException w:name="Light Grid Accent 6" w:semiHidden="0" w:uiPriority="62" w:unhideWhenUsed="0"/>
-    <w:lsdException w:name="Medium Shading 1 Accent 6" w:semiHidden="0" w:uiPriority="63" w:unhideWhenUsed="0"/>
-    <w:lsdException w:name="Medium Shading 2 Accent 6" w:semiHidden="0" w:uiPriority="64" w:unhideWhenUsed="0"/>
-    <w:lsdException w:name="Medium List 1 Accent 6" w:semiHidden="0" w:uiPriority="65" w:unhideWhenUsed="0"/>
-    <w:lsdException w:name="Medium List 2 Accent 6" w:semiHidden="0" w:uiPriority="66" w:unhideWhenUsed="0"/>
-    <w:lsdException w:name="Medium Grid 1 Accent 6" w:semiHidden="0" w:uiPriority="67" w:unhideWhenUsed="0"/>
-    <w:lsdException w:name="Medium Grid 2 Accent 6" w:semiHidden="0" w:uiPriority="68" w:unhideWhenUsed="0"/>
-    <w:lsdException w:name="Medium Grid 3 Accent 6" w:semiHidden="0" w:uiPriority="69" w:unhideWhenUsed="0"/>
-    <w:lsdException w:name="Dark List Accent 6" w:semiHidden="0" w:uiPriority="70" w:unhideWhenUsed="0"/>
-    <w:lsdException w:name="Colorful Shading Accent 6" w:semiHidden="0" w:uiPriority="71" w:unhideWhenUsed="0"/>
-    <w:lsdException w:name="Colorful List Accent 6" w:semiHidden="0" w:uiPriority="72" w:unhideWhenUsed="0"/>
-    <w:lsdException w:name="Colorful Grid Accent 6" w:semiHidden="0" w:uiPriority="73" w:unhideWhenUsed="0"/>
-    <w:lsdException w:name="Subtle Emphasis" w:semiHidden="0" w:uiPriority="19" w:unhideWhenUsed="0" w:qFormat="1"/>
-    <w:lsdException w:name="Intense Emphasis" w:semiHidden="0" w:uiPriority="21" w:unhideWhenUsed="0" w:qFormat="1"/>
-    <w:lsdException w:name="Subtle Reference" w:semiHidden="0" w:uiPriority="31" w:unhideWhenUsed="0" w:qFormat="1"/>
-    <w:lsdException w:name="Intense Reference" w:semiHidden="0" w:uiPriority="32" w:unhideWhenUsed="0" w:qFormat="1"/>
-    <w:lsdException w:name="Book Title" w:semiHidden="0" w:uiPriority="33" w:unhideWhenUsed="0" w:qFormat="1"/>
-    <w:lsdException w:name="Bibliography" w:uiPriority="37"/>
-    <w:lsdException w:name="TOC Heading" w:uiPriority="39" w:qFormat="1"/>
-  </w:latentStyles>
-  <w:style w:type="paragraph" w:default="1" w:styleId="Normaal">
+  <w:style w:type="paragraph" w:default="1" w:styleId="Standaard">
     <w:name w:val="Normal"/>
     <w:qFormat/>
   </w:style>
@@ -4558,9 +4503,8 @@
 </file>
 
 <file path=word/glossary/webSettings.xml><?xml version="1.0" encoding="utf-8"?>
-<w:webSettings xmlns:mc="http://schemas.openxmlformats.org/markup-compatibility/2006" xmlns:r="http://schemas.openxmlformats.org/officeDocument/2006/relationships" xmlns:w="http://schemas.openxmlformats.org/wordprocessingml/2006/main" xmlns:w14="http://schemas.microsoft.com/office/word/2010/wordml" mc:Ignorable="w14">
+<w:webSettings xmlns:mc="http://schemas.openxmlformats.org/markup-compatibility/2006" xmlns:r="http://schemas.openxmlformats.org/officeDocument/2006/relationships" xmlns:w="http://schemas.openxmlformats.org/wordprocessingml/2006/main" xmlns:w14="http://schemas.microsoft.com/office/word/2010/wordml" xmlns:w15="http://schemas.microsoft.com/office/word/2012/wordml" mc:Ignorable="w14 w15">
   <w:allowPNG/>
-  <w:doNotSaveAsSingleFile/>
 </w:webSettings>
 </file>
 
@@ -4889,7 +4833,7 @@
 </file>
 
 <file path=customXml/itemProps1.xml><?xml version="1.0" encoding="utf-8"?>
-<ds:datastoreItem xmlns:ds="http://schemas.openxmlformats.org/officeDocument/2006/customXml" ds:itemID="{FB35F6DA-B066-D642-A48E-8317898EB6C9}">
+<ds:datastoreItem xmlns:ds="http://schemas.openxmlformats.org/officeDocument/2006/customXml" ds:itemID="{3ADBB575-6C47-4925-9257-0FF36C8FE69D}">
   <ds:schemaRefs>
     <ds:schemaRef ds:uri="http://schemas.openxmlformats.org/officeDocument/2006/bibliography"/>
   </ds:schemaRefs>
